--- a/BT01.B3.docx
+++ b/BT01.B3.docx
@@ -17651,6 +17651,8134 @@
         <w:tabs>
           <w:tab w:val="left" w:pos="6465"/>
         </w:tabs>
+        <w:rPr>
+          <w:sz w:val="48"/>
+          <w:szCs w:val="48"/>
+        </w:rPr>
+      </w:pPr>
+      <w:r>
+        <w:rPr>
+          <w:sz w:val="48"/>
+          <w:szCs w:val="48"/>
+        </w:rPr>
+        <w:t>Bai 3</w:t>
+      </w:r>
+    </w:p>
+    <w:p>
+      <w:pPr>
+        <w:autoSpaceDE w:val="0"/>
+        <w:autoSpaceDN w:val="0"/>
+        <w:adjustRightInd w:val="0"/>
+        <w:spacing w:after="0" w:line="240" w:lineRule="auto"/>
+        <w:rPr>
+          <w:rFonts w:ascii="Consolas" w:hAnsi="Consolas" w:cs="Consolas"/>
+          <w:sz w:val="20"/>
+          <w:szCs w:val="20"/>
+          <w:lang w:val="vi-VN"/>
+        </w:rPr>
+      </w:pPr>
+      <w:r>
+        <w:rPr>
+          <w:rFonts w:ascii="Consolas" w:hAnsi="Consolas" w:cs="Consolas"/>
+          <w:b/>
+          <w:bCs/>
+          <w:color w:val="7F0055"/>
+          <w:sz w:val="20"/>
+          <w:szCs w:val="20"/>
+          <w:lang w:val="vi-VN"/>
+        </w:rPr>
+        <w:t>package</w:t>
+      </w:r>
+      <w:r>
+        <w:rPr>
+          <w:rFonts w:ascii="Consolas" w:hAnsi="Consolas" w:cs="Consolas"/>
+          <w:color w:val="000000"/>
+          <w:sz w:val="20"/>
+          <w:szCs w:val="20"/>
+          <w:lang w:val="vi-VN"/>
+        </w:rPr>
+        <w:t xml:space="preserve"> bt3;</w:t>
+      </w:r>
+    </w:p>
+    <w:p>
+      <w:pPr>
+        <w:autoSpaceDE w:val="0"/>
+        <w:autoSpaceDN w:val="0"/>
+        <w:adjustRightInd w:val="0"/>
+        <w:spacing w:after="0" w:line="240" w:lineRule="auto"/>
+        <w:rPr>
+          <w:rFonts w:ascii="Consolas" w:hAnsi="Consolas" w:cs="Consolas"/>
+          <w:sz w:val="20"/>
+          <w:szCs w:val="20"/>
+          <w:lang w:val="vi-VN"/>
+        </w:rPr>
+      </w:pPr>
+    </w:p>
+    <w:p>
+      <w:pPr>
+        <w:autoSpaceDE w:val="0"/>
+        <w:autoSpaceDN w:val="0"/>
+        <w:adjustRightInd w:val="0"/>
+        <w:spacing w:after="0" w:line="240" w:lineRule="auto"/>
+        <w:rPr>
+          <w:rFonts w:ascii="Consolas" w:hAnsi="Consolas" w:cs="Consolas"/>
+          <w:sz w:val="20"/>
+          <w:szCs w:val="20"/>
+          <w:lang w:val="vi-VN"/>
+        </w:rPr>
+      </w:pPr>
+    </w:p>
+    <w:p>
+      <w:pPr>
+        <w:autoSpaceDE w:val="0"/>
+        <w:autoSpaceDN w:val="0"/>
+        <w:adjustRightInd w:val="0"/>
+        <w:spacing w:after="0" w:line="240" w:lineRule="auto"/>
+        <w:rPr>
+          <w:rFonts w:ascii="Consolas" w:hAnsi="Consolas" w:cs="Consolas"/>
+          <w:sz w:val="20"/>
+          <w:szCs w:val="20"/>
+          <w:lang w:val="vi-VN"/>
+        </w:rPr>
+      </w:pPr>
+      <w:r>
+        <w:rPr>
+          <w:rFonts w:ascii="Consolas" w:hAnsi="Consolas" w:cs="Consolas"/>
+          <w:b/>
+          <w:bCs/>
+          <w:color w:val="7F0055"/>
+          <w:sz w:val="20"/>
+          <w:szCs w:val="20"/>
+          <w:lang w:val="vi-VN"/>
+        </w:rPr>
+        <w:lastRenderedPageBreak/>
+        <w:t>import</w:t>
+      </w:r>
+      <w:r>
+        <w:rPr>
+          <w:rFonts w:ascii="Consolas" w:hAnsi="Consolas" w:cs="Consolas"/>
+          <w:color w:val="000000"/>
+          <w:sz w:val="20"/>
+          <w:szCs w:val="20"/>
+          <w:lang w:val="vi-VN"/>
+        </w:rPr>
+        <w:t xml:space="preserve"> </w:t>
+      </w:r>
+      <w:r>
+        <w:rPr>
+          <w:rFonts w:ascii="Consolas" w:hAnsi="Consolas" w:cs="Consolas"/>
+          <w:color w:val="000000"/>
+          <w:sz w:val="20"/>
+          <w:szCs w:val="20"/>
+          <w:u w:val="single"/>
+          <w:lang w:val="vi-VN"/>
+        </w:rPr>
+        <w:t>java.util.ArrayList</w:t>
+      </w:r>
+      <w:r>
+        <w:rPr>
+          <w:rFonts w:ascii="Consolas" w:hAnsi="Consolas" w:cs="Consolas"/>
+          <w:color w:val="000000"/>
+          <w:sz w:val="20"/>
+          <w:szCs w:val="20"/>
+          <w:lang w:val="vi-VN"/>
+        </w:rPr>
+        <w:t>;</w:t>
+      </w:r>
+    </w:p>
+    <w:p>
+      <w:pPr>
+        <w:autoSpaceDE w:val="0"/>
+        <w:autoSpaceDN w:val="0"/>
+        <w:adjustRightInd w:val="0"/>
+        <w:spacing w:after="0" w:line="240" w:lineRule="auto"/>
+        <w:rPr>
+          <w:rFonts w:ascii="Consolas" w:hAnsi="Consolas" w:cs="Consolas"/>
+          <w:sz w:val="20"/>
+          <w:szCs w:val="20"/>
+          <w:lang w:val="vi-VN"/>
+        </w:rPr>
+      </w:pPr>
+      <w:r>
+        <w:rPr>
+          <w:rFonts w:ascii="Consolas" w:hAnsi="Consolas" w:cs="Consolas"/>
+          <w:b/>
+          <w:bCs/>
+          <w:color w:val="7F0055"/>
+          <w:sz w:val="20"/>
+          <w:szCs w:val="20"/>
+          <w:lang w:val="vi-VN"/>
+        </w:rPr>
+        <w:t>import</w:t>
+      </w:r>
+      <w:r>
+        <w:rPr>
+          <w:rFonts w:ascii="Consolas" w:hAnsi="Consolas" w:cs="Consolas"/>
+          <w:color w:val="000000"/>
+          <w:sz w:val="20"/>
+          <w:szCs w:val="20"/>
+          <w:lang w:val="vi-VN"/>
+        </w:rPr>
+        <w:t xml:space="preserve"> </w:t>
+      </w:r>
+      <w:r>
+        <w:rPr>
+          <w:rFonts w:ascii="Consolas" w:hAnsi="Consolas" w:cs="Consolas"/>
+          <w:color w:val="000000"/>
+          <w:sz w:val="20"/>
+          <w:szCs w:val="20"/>
+          <w:u w:val="single"/>
+          <w:lang w:val="vi-VN"/>
+        </w:rPr>
+        <w:t>java.util.Collections</w:t>
+      </w:r>
+      <w:r>
+        <w:rPr>
+          <w:rFonts w:ascii="Consolas" w:hAnsi="Consolas" w:cs="Consolas"/>
+          <w:color w:val="000000"/>
+          <w:sz w:val="20"/>
+          <w:szCs w:val="20"/>
+          <w:lang w:val="vi-VN"/>
+        </w:rPr>
+        <w:t>;</w:t>
+      </w:r>
+    </w:p>
+    <w:p>
+      <w:pPr>
+        <w:autoSpaceDE w:val="0"/>
+        <w:autoSpaceDN w:val="0"/>
+        <w:adjustRightInd w:val="0"/>
+        <w:spacing w:after="0" w:line="240" w:lineRule="auto"/>
+        <w:rPr>
+          <w:rFonts w:ascii="Consolas" w:hAnsi="Consolas" w:cs="Consolas"/>
+          <w:sz w:val="20"/>
+          <w:szCs w:val="20"/>
+          <w:lang w:val="vi-VN"/>
+        </w:rPr>
+      </w:pPr>
+      <w:r>
+        <w:rPr>
+          <w:rFonts w:ascii="Consolas" w:hAnsi="Consolas" w:cs="Consolas"/>
+          <w:b/>
+          <w:bCs/>
+          <w:color w:val="7F0055"/>
+          <w:sz w:val="20"/>
+          <w:szCs w:val="20"/>
+          <w:lang w:val="vi-VN"/>
+        </w:rPr>
+        <w:t>import</w:t>
+      </w:r>
+      <w:r>
+        <w:rPr>
+          <w:rFonts w:ascii="Consolas" w:hAnsi="Consolas" w:cs="Consolas"/>
+          <w:color w:val="000000"/>
+          <w:sz w:val="20"/>
+          <w:szCs w:val="20"/>
+          <w:lang w:val="vi-VN"/>
+        </w:rPr>
+        <w:t xml:space="preserve"> </w:t>
+      </w:r>
+      <w:r>
+        <w:rPr>
+          <w:rFonts w:ascii="Consolas" w:hAnsi="Consolas" w:cs="Consolas"/>
+          <w:color w:val="000000"/>
+          <w:sz w:val="20"/>
+          <w:szCs w:val="20"/>
+          <w:u w:val="single"/>
+          <w:lang w:val="vi-VN"/>
+        </w:rPr>
+        <w:t>java.util.Comparator</w:t>
+      </w:r>
+      <w:r>
+        <w:rPr>
+          <w:rFonts w:ascii="Consolas" w:hAnsi="Consolas" w:cs="Consolas"/>
+          <w:color w:val="000000"/>
+          <w:sz w:val="20"/>
+          <w:szCs w:val="20"/>
+          <w:lang w:val="vi-VN"/>
+        </w:rPr>
+        <w:t>;</w:t>
+      </w:r>
+    </w:p>
+    <w:p>
+      <w:pPr>
+        <w:autoSpaceDE w:val="0"/>
+        <w:autoSpaceDN w:val="0"/>
+        <w:adjustRightInd w:val="0"/>
+        <w:spacing w:after="0" w:line="240" w:lineRule="auto"/>
+        <w:rPr>
+          <w:rFonts w:ascii="Consolas" w:hAnsi="Consolas" w:cs="Consolas"/>
+          <w:sz w:val="20"/>
+          <w:szCs w:val="20"/>
+          <w:lang w:val="vi-VN"/>
+        </w:rPr>
+      </w:pPr>
+      <w:r>
+        <w:rPr>
+          <w:rFonts w:ascii="Consolas" w:hAnsi="Consolas" w:cs="Consolas"/>
+          <w:b/>
+          <w:bCs/>
+          <w:color w:val="7F0055"/>
+          <w:sz w:val="20"/>
+          <w:szCs w:val="20"/>
+          <w:lang w:val="vi-VN"/>
+        </w:rPr>
+        <w:t>import</w:t>
+      </w:r>
+      <w:r>
+        <w:rPr>
+          <w:rFonts w:ascii="Consolas" w:hAnsi="Consolas" w:cs="Consolas"/>
+          <w:color w:val="000000"/>
+          <w:sz w:val="20"/>
+          <w:szCs w:val="20"/>
+          <w:lang w:val="vi-VN"/>
+        </w:rPr>
+        <w:t xml:space="preserve"> </w:t>
+      </w:r>
+      <w:r>
+        <w:rPr>
+          <w:rFonts w:ascii="Consolas" w:hAnsi="Consolas" w:cs="Consolas"/>
+          <w:color w:val="000000"/>
+          <w:sz w:val="20"/>
+          <w:szCs w:val="20"/>
+          <w:u w:val="single"/>
+          <w:lang w:val="vi-VN"/>
+        </w:rPr>
+        <w:t>java.util.List</w:t>
+      </w:r>
+      <w:r>
+        <w:rPr>
+          <w:rFonts w:ascii="Consolas" w:hAnsi="Consolas" w:cs="Consolas"/>
+          <w:color w:val="000000"/>
+          <w:sz w:val="20"/>
+          <w:szCs w:val="20"/>
+          <w:lang w:val="vi-VN"/>
+        </w:rPr>
+        <w:t>;</w:t>
+      </w:r>
+    </w:p>
+    <w:p>
+      <w:pPr>
+        <w:autoSpaceDE w:val="0"/>
+        <w:autoSpaceDN w:val="0"/>
+        <w:adjustRightInd w:val="0"/>
+        <w:spacing w:after="0" w:line="240" w:lineRule="auto"/>
+        <w:rPr>
+          <w:rFonts w:ascii="Consolas" w:hAnsi="Consolas" w:cs="Consolas"/>
+          <w:sz w:val="20"/>
+          <w:szCs w:val="20"/>
+          <w:lang w:val="vi-VN"/>
+        </w:rPr>
+      </w:pPr>
+    </w:p>
+    <w:p>
+      <w:pPr>
+        <w:autoSpaceDE w:val="0"/>
+        <w:autoSpaceDN w:val="0"/>
+        <w:adjustRightInd w:val="0"/>
+        <w:spacing w:after="0" w:line="240" w:lineRule="auto"/>
+        <w:rPr>
+          <w:rFonts w:ascii="Consolas" w:hAnsi="Consolas" w:cs="Consolas"/>
+          <w:sz w:val="20"/>
+          <w:szCs w:val="20"/>
+          <w:lang w:val="vi-VN"/>
+        </w:rPr>
+      </w:pPr>
+      <w:r>
+        <w:rPr>
+          <w:rFonts w:ascii="Consolas" w:hAnsi="Consolas" w:cs="Consolas"/>
+          <w:b/>
+          <w:bCs/>
+          <w:color w:val="7F0055"/>
+          <w:sz w:val="20"/>
+          <w:szCs w:val="20"/>
+          <w:lang w:val="vi-VN"/>
+        </w:rPr>
+        <w:t>class</w:t>
+      </w:r>
+      <w:r>
+        <w:rPr>
+          <w:rFonts w:ascii="Consolas" w:hAnsi="Consolas" w:cs="Consolas"/>
+          <w:color w:val="000000"/>
+          <w:sz w:val="20"/>
+          <w:szCs w:val="20"/>
+          <w:lang w:val="vi-VN"/>
+        </w:rPr>
+        <w:t xml:space="preserve"> Student {</w:t>
+      </w:r>
+    </w:p>
+    <w:p>
+      <w:pPr>
+        <w:autoSpaceDE w:val="0"/>
+        <w:autoSpaceDN w:val="0"/>
+        <w:adjustRightInd w:val="0"/>
+        <w:spacing w:after="0" w:line="240" w:lineRule="auto"/>
+        <w:rPr>
+          <w:rFonts w:ascii="Consolas" w:hAnsi="Consolas" w:cs="Consolas"/>
+          <w:sz w:val="20"/>
+          <w:szCs w:val="20"/>
+          <w:lang w:val="vi-VN"/>
+        </w:rPr>
+      </w:pPr>
+      <w:r>
+        <w:rPr>
+          <w:rFonts w:ascii="Consolas" w:hAnsi="Consolas" w:cs="Consolas"/>
+          <w:color w:val="000000"/>
+          <w:sz w:val="20"/>
+          <w:szCs w:val="20"/>
+          <w:lang w:val="vi-VN"/>
+        </w:rPr>
+        <w:t xml:space="preserve">    </w:t>
+      </w:r>
+      <w:r>
+        <w:rPr>
+          <w:rFonts w:ascii="Consolas" w:hAnsi="Consolas" w:cs="Consolas"/>
+          <w:b/>
+          <w:bCs/>
+          <w:color w:val="7F0055"/>
+          <w:sz w:val="20"/>
+          <w:szCs w:val="20"/>
+          <w:lang w:val="vi-VN"/>
+        </w:rPr>
+        <w:t>private</w:t>
+      </w:r>
+      <w:r>
+        <w:rPr>
+          <w:rFonts w:ascii="Consolas" w:hAnsi="Consolas" w:cs="Consolas"/>
+          <w:color w:val="000000"/>
+          <w:sz w:val="20"/>
+          <w:szCs w:val="20"/>
+          <w:lang w:val="vi-VN"/>
+        </w:rPr>
+        <w:t xml:space="preserve"> String </w:t>
+      </w:r>
+      <w:r>
+        <w:rPr>
+          <w:rFonts w:ascii="Consolas" w:hAnsi="Consolas" w:cs="Consolas"/>
+          <w:color w:val="0000C0"/>
+          <w:sz w:val="20"/>
+          <w:szCs w:val="20"/>
+          <w:lang w:val="vi-VN"/>
+        </w:rPr>
+        <w:t>maSV</w:t>
+      </w:r>
+      <w:r>
+        <w:rPr>
+          <w:rFonts w:ascii="Consolas" w:hAnsi="Consolas" w:cs="Consolas"/>
+          <w:color w:val="000000"/>
+          <w:sz w:val="20"/>
+          <w:szCs w:val="20"/>
+          <w:lang w:val="vi-VN"/>
+        </w:rPr>
+        <w:t>;</w:t>
+      </w:r>
+    </w:p>
+    <w:p>
+      <w:pPr>
+        <w:autoSpaceDE w:val="0"/>
+        <w:autoSpaceDN w:val="0"/>
+        <w:adjustRightInd w:val="0"/>
+        <w:spacing w:after="0" w:line="240" w:lineRule="auto"/>
+        <w:rPr>
+          <w:rFonts w:ascii="Consolas" w:hAnsi="Consolas" w:cs="Consolas"/>
+          <w:sz w:val="20"/>
+          <w:szCs w:val="20"/>
+          <w:lang w:val="vi-VN"/>
+        </w:rPr>
+      </w:pPr>
+      <w:r>
+        <w:rPr>
+          <w:rFonts w:ascii="Consolas" w:hAnsi="Consolas" w:cs="Consolas"/>
+          <w:color w:val="000000"/>
+          <w:sz w:val="20"/>
+          <w:szCs w:val="20"/>
+          <w:lang w:val="vi-VN"/>
+        </w:rPr>
+        <w:t xml:space="preserve">    </w:t>
+      </w:r>
+      <w:r>
+        <w:rPr>
+          <w:rFonts w:ascii="Consolas" w:hAnsi="Consolas" w:cs="Consolas"/>
+          <w:b/>
+          <w:bCs/>
+          <w:color w:val="7F0055"/>
+          <w:sz w:val="20"/>
+          <w:szCs w:val="20"/>
+          <w:lang w:val="vi-VN"/>
+        </w:rPr>
+        <w:t>private</w:t>
+      </w:r>
+      <w:r>
+        <w:rPr>
+          <w:rFonts w:ascii="Consolas" w:hAnsi="Consolas" w:cs="Consolas"/>
+          <w:color w:val="000000"/>
+          <w:sz w:val="20"/>
+          <w:szCs w:val="20"/>
+          <w:lang w:val="vi-VN"/>
+        </w:rPr>
+        <w:t xml:space="preserve"> String </w:t>
+      </w:r>
+      <w:r>
+        <w:rPr>
+          <w:rFonts w:ascii="Consolas" w:hAnsi="Consolas" w:cs="Consolas"/>
+          <w:color w:val="0000C0"/>
+          <w:sz w:val="20"/>
+          <w:szCs w:val="20"/>
+          <w:lang w:val="vi-VN"/>
+        </w:rPr>
+        <w:t>hoTen</w:t>
+      </w:r>
+      <w:r>
+        <w:rPr>
+          <w:rFonts w:ascii="Consolas" w:hAnsi="Consolas" w:cs="Consolas"/>
+          <w:color w:val="000000"/>
+          <w:sz w:val="20"/>
+          <w:szCs w:val="20"/>
+          <w:lang w:val="vi-VN"/>
+        </w:rPr>
+        <w:t>;</w:t>
+      </w:r>
+    </w:p>
+    <w:p>
+      <w:pPr>
+        <w:autoSpaceDE w:val="0"/>
+        <w:autoSpaceDN w:val="0"/>
+        <w:adjustRightInd w:val="0"/>
+        <w:spacing w:after="0" w:line="240" w:lineRule="auto"/>
+        <w:rPr>
+          <w:rFonts w:ascii="Consolas" w:hAnsi="Consolas" w:cs="Consolas"/>
+          <w:sz w:val="20"/>
+          <w:szCs w:val="20"/>
+          <w:lang w:val="vi-VN"/>
+        </w:rPr>
+      </w:pPr>
+      <w:r>
+        <w:rPr>
+          <w:rFonts w:ascii="Consolas" w:hAnsi="Consolas" w:cs="Consolas"/>
+          <w:color w:val="000000"/>
+          <w:sz w:val="20"/>
+          <w:szCs w:val="20"/>
+          <w:lang w:val="vi-VN"/>
+        </w:rPr>
+        <w:t xml:space="preserve">    </w:t>
+      </w:r>
+      <w:r>
+        <w:rPr>
+          <w:rFonts w:ascii="Consolas" w:hAnsi="Consolas" w:cs="Consolas"/>
+          <w:b/>
+          <w:bCs/>
+          <w:color w:val="7F0055"/>
+          <w:sz w:val="20"/>
+          <w:szCs w:val="20"/>
+          <w:lang w:val="vi-VN"/>
+        </w:rPr>
+        <w:t>private</w:t>
+      </w:r>
+      <w:r>
+        <w:rPr>
+          <w:rFonts w:ascii="Consolas" w:hAnsi="Consolas" w:cs="Consolas"/>
+          <w:color w:val="000000"/>
+          <w:sz w:val="20"/>
+          <w:szCs w:val="20"/>
+          <w:lang w:val="vi-VN"/>
+        </w:rPr>
+        <w:t xml:space="preserve"> </w:t>
+      </w:r>
+      <w:r>
+        <w:rPr>
+          <w:rFonts w:ascii="Consolas" w:hAnsi="Consolas" w:cs="Consolas"/>
+          <w:b/>
+          <w:bCs/>
+          <w:color w:val="7F0055"/>
+          <w:sz w:val="20"/>
+          <w:szCs w:val="20"/>
+          <w:lang w:val="vi-VN"/>
+        </w:rPr>
+        <w:t>int</w:t>
+      </w:r>
+      <w:r>
+        <w:rPr>
+          <w:rFonts w:ascii="Consolas" w:hAnsi="Consolas" w:cs="Consolas"/>
+          <w:color w:val="000000"/>
+          <w:sz w:val="20"/>
+          <w:szCs w:val="20"/>
+          <w:lang w:val="vi-VN"/>
+        </w:rPr>
+        <w:t xml:space="preserve"> </w:t>
+      </w:r>
+      <w:r>
+        <w:rPr>
+          <w:rFonts w:ascii="Consolas" w:hAnsi="Consolas" w:cs="Consolas"/>
+          <w:color w:val="0000C0"/>
+          <w:sz w:val="20"/>
+          <w:szCs w:val="20"/>
+          <w:lang w:val="vi-VN"/>
+        </w:rPr>
+        <w:t>namSinh</w:t>
+      </w:r>
+      <w:r>
+        <w:rPr>
+          <w:rFonts w:ascii="Consolas" w:hAnsi="Consolas" w:cs="Consolas"/>
+          <w:color w:val="000000"/>
+          <w:sz w:val="20"/>
+          <w:szCs w:val="20"/>
+          <w:lang w:val="vi-VN"/>
+        </w:rPr>
+        <w:t>;</w:t>
+      </w:r>
+    </w:p>
+    <w:p>
+      <w:pPr>
+        <w:autoSpaceDE w:val="0"/>
+        <w:autoSpaceDN w:val="0"/>
+        <w:adjustRightInd w:val="0"/>
+        <w:spacing w:after="0" w:line="240" w:lineRule="auto"/>
+        <w:rPr>
+          <w:rFonts w:ascii="Consolas" w:hAnsi="Consolas" w:cs="Consolas"/>
+          <w:sz w:val="20"/>
+          <w:szCs w:val="20"/>
+          <w:lang w:val="vi-VN"/>
+        </w:rPr>
+      </w:pPr>
+    </w:p>
+    <w:p>
+      <w:pPr>
+        <w:autoSpaceDE w:val="0"/>
+        <w:autoSpaceDN w:val="0"/>
+        <w:adjustRightInd w:val="0"/>
+        <w:spacing w:after="0" w:line="240" w:lineRule="auto"/>
+        <w:rPr>
+          <w:rFonts w:ascii="Consolas" w:hAnsi="Consolas" w:cs="Consolas"/>
+          <w:sz w:val="20"/>
+          <w:szCs w:val="20"/>
+          <w:lang w:val="vi-VN"/>
+        </w:rPr>
+      </w:pPr>
+      <w:r>
+        <w:rPr>
+          <w:rFonts w:ascii="Consolas" w:hAnsi="Consolas" w:cs="Consolas"/>
+          <w:color w:val="000000"/>
+          <w:sz w:val="20"/>
+          <w:szCs w:val="20"/>
+          <w:lang w:val="vi-VN"/>
+        </w:rPr>
+        <w:t xml:space="preserve">    </w:t>
+      </w:r>
+      <w:r>
+        <w:rPr>
+          <w:rFonts w:ascii="Consolas" w:hAnsi="Consolas" w:cs="Consolas"/>
+          <w:b/>
+          <w:bCs/>
+          <w:color w:val="7F0055"/>
+          <w:sz w:val="20"/>
+          <w:szCs w:val="20"/>
+          <w:lang w:val="vi-VN"/>
+        </w:rPr>
+        <w:t>public</w:t>
+      </w:r>
+      <w:r>
+        <w:rPr>
+          <w:rFonts w:ascii="Consolas" w:hAnsi="Consolas" w:cs="Consolas"/>
+          <w:color w:val="000000"/>
+          <w:sz w:val="20"/>
+          <w:szCs w:val="20"/>
+          <w:lang w:val="vi-VN"/>
+        </w:rPr>
+        <w:t xml:space="preserve"> Student(String </w:t>
+      </w:r>
+      <w:r>
+        <w:rPr>
+          <w:rFonts w:ascii="Consolas" w:hAnsi="Consolas" w:cs="Consolas"/>
+          <w:color w:val="6A3E3E"/>
+          <w:sz w:val="20"/>
+          <w:szCs w:val="20"/>
+          <w:lang w:val="vi-VN"/>
+        </w:rPr>
+        <w:t>maSV</w:t>
+      </w:r>
+      <w:r>
+        <w:rPr>
+          <w:rFonts w:ascii="Consolas" w:hAnsi="Consolas" w:cs="Consolas"/>
+          <w:color w:val="000000"/>
+          <w:sz w:val="20"/>
+          <w:szCs w:val="20"/>
+          <w:lang w:val="vi-VN"/>
+        </w:rPr>
+        <w:t xml:space="preserve">, String </w:t>
+      </w:r>
+      <w:r>
+        <w:rPr>
+          <w:rFonts w:ascii="Consolas" w:hAnsi="Consolas" w:cs="Consolas"/>
+          <w:color w:val="6A3E3E"/>
+          <w:sz w:val="20"/>
+          <w:szCs w:val="20"/>
+          <w:lang w:val="vi-VN"/>
+        </w:rPr>
+        <w:t>hoTen</w:t>
+      </w:r>
+      <w:r>
+        <w:rPr>
+          <w:rFonts w:ascii="Consolas" w:hAnsi="Consolas" w:cs="Consolas"/>
+          <w:color w:val="000000"/>
+          <w:sz w:val="20"/>
+          <w:szCs w:val="20"/>
+          <w:lang w:val="vi-VN"/>
+        </w:rPr>
+        <w:t xml:space="preserve">, </w:t>
+      </w:r>
+      <w:r>
+        <w:rPr>
+          <w:rFonts w:ascii="Consolas" w:hAnsi="Consolas" w:cs="Consolas"/>
+          <w:b/>
+          <w:bCs/>
+          <w:color w:val="7F0055"/>
+          <w:sz w:val="20"/>
+          <w:szCs w:val="20"/>
+          <w:lang w:val="vi-VN"/>
+        </w:rPr>
+        <w:t>int</w:t>
+      </w:r>
+      <w:r>
+        <w:rPr>
+          <w:rFonts w:ascii="Consolas" w:hAnsi="Consolas" w:cs="Consolas"/>
+          <w:color w:val="000000"/>
+          <w:sz w:val="20"/>
+          <w:szCs w:val="20"/>
+          <w:lang w:val="vi-VN"/>
+        </w:rPr>
+        <w:t xml:space="preserve"> </w:t>
+      </w:r>
+      <w:r>
+        <w:rPr>
+          <w:rFonts w:ascii="Consolas" w:hAnsi="Consolas" w:cs="Consolas"/>
+          <w:color w:val="6A3E3E"/>
+          <w:sz w:val="20"/>
+          <w:szCs w:val="20"/>
+          <w:lang w:val="vi-VN"/>
+        </w:rPr>
+        <w:t>namSinh</w:t>
+      </w:r>
+      <w:r>
+        <w:rPr>
+          <w:rFonts w:ascii="Consolas" w:hAnsi="Consolas" w:cs="Consolas"/>
+          <w:color w:val="000000"/>
+          <w:sz w:val="20"/>
+          <w:szCs w:val="20"/>
+          <w:lang w:val="vi-VN"/>
+        </w:rPr>
+        <w:t>) {</w:t>
+      </w:r>
+    </w:p>
+    <w:p>
+      <w:pPr>
+        <w:autoSpaceDE w:val="0"/>
+        <w:autoSpaceDN w:val="0"/>
+        <w:adjustRightInd w:val="0"/>
+        <w:spacing w:after="0" w:line="240" w:lineRule="auto"/>
+        <w:rPr>
+          <w:rFonts w:ascii="Consolas" w:hAnsi="Consolas" w:cs="Consolas"/>
+          <w:sz w:val="20"/>
+          <w:szCs w:val="20"/>
+          <w:lang w:val="vi-VN"/>
+        </w:rPr>
+      </w:pPr>
+      <w:r>
+        <w:rPr>
+          <w:rFonts w:ascii="Consolas" w:hAnsi="Consolas" w:cs="Consolas"/>
+          <w:color w:val="000000"/>
+          <w:sz w:val="20"/>
+          <w:szCs w:val="20"/>
+          <w:lang w:val="vi-VN"/>
+        </w:rPr>
+        <w:t xml:space="preserve">        </w:t>
+      </w:r>
+      <w:r>
+        <w:rPr>
+          <w:rFonts w:ascii="Consolas" w:hAnsi="Consolas" w:cs="Consolas"/>
+          <w:b/>
+          <w:bCs/>
+          <w:color w:val="7F0055"/>
+          <w:sz w:val="20"/>
+          <w:szCs w:val="20"/>
+          <w:lang w:val="vi-VN"/>
+        </w:rPr>
+        <w:t>this</w:t>
+      </w:r>
+      <w:r>
+        <w:rPr>
+          <w:rFonts w:ascii="Consolas" w:hAnsi="Consolas" w:cs="Consolas"/>
+          <w:color w:val="000000"/>
+          <w:sz w:val="20"/>
+          <w:szCs w:val="20"/>
+          <w:lang w:val="vi-VN"/>
+        </w:rPr>
+        <w:t>.</w:t>
+      </w:r>
+      <w:r>
+        <w:rPr>
+          <w:rFonts w:ascii="Consolas" w:hAnsi="Consolas" w:cs="Consolas"/>
+          <w:color w:val="0000C0"/>
+          <w:sz w:val="20"/>
+          <w:szCs w:val="20"/>
+          <w:lang w:val="vi-VN"/>
+        </w:rPr>
+        <w:t>maSV</w:t>
+      </w:r>
+      <w:r>
+        <w:rPr>
+          <w:rFonts w:ascii="Consolas" w:hAnsi="Consolas" w:cs="Consolas"/>
+          <w:color w:val="000000"/>
+          <w:sz w:val="20"/>
+          <w:szCs w:val="20"/>
+          <w:lang w:val="vi-VN"/>
+        </w:rPr>
+        <w:t xml:space="preserve"> = </w:t>
+      </w:r>
+      <w:r>
+        <w:rPr>
+          <w:rFonts w:ascii="Consolas" w:hAnsi="Consolas" w:cs="Consolas"/>
+          <w:color w:val="6A3E3E"/>
+          <w:sz w:val="20"/>
+          <w:szCs w:val="20"/>
+          <w:lang w:val="vi-VN"/>
+        </w:rPr>
+        <w:t>maSV</w:t>
+      </w:r>
+      <w:r>
+        <w:rPr>
+          <w:rFonts w:ascii="Consolas" w:hAnsi="Consolas" w:cs="Consolas"/>
+          <w:color w:val="000000"/>
+          <w:sz w:val="20"/>
+          <w:szCs w:val="20"/>
+          <w:lang w:val="vi-VN"/>
+        </w:rPr>
+        <w:t>;</w:t>
+      </w:r>
+    </w:p>
+    <w:p>
+      <w:pPr>
+        <w:autoSpaceDE w:val="0"/>
+        <w:autoSpaceDN w:val="0"/>
+        <w:adjustRightInd w:val="0"/>
+        <w:spacing w:after="0" w:line="240" w:lineRule="auto"/>
+        <w:rPr>
+          <w:rFonts w:ascii="Consolas" w:hAnsi="Consolas" w:cs="Consolas"/>
+          <w:sz w:val="20"/>
+          <w:szCs w:val="20"/>
+          <w:lang w:val="vi-VN"/>
+        </w:rPr>
+      </w:pPr>
+      <w:r>
+        <w:rPr>
+          <w:rFonts w:ascii="Consolas" w:hAnsi="Consolas" w:cs="Consolas"/>
+          <w:color w:val="000000"/>
+          <w:sz w:val="20"/>
+          <w:szCs w:val="20"/>
+          <w:lang w:val="vi-VN"/>
+        </w:rPr>
+        <w:t xml:space="preserve">        </w:t>
+      </w:r>
+      <w:r>
+        <w:rPr>
+          <w:rFonts w:ascii="Consolas" w:hAnsi="Consolas" w:cs="Consolas"/>
+          <w:b/>
+          <w:bCs/>
+          <w:color w:val="7F0055"/>
+          <w:sz w:val="20"/>
+          <w:szCs w:val="20"/>
+          <w:lang w:val="vi-VN"/>
+        </w:rPr>
+        <w:t>this</w:t>
+      </w:r>
+      <w:r>
+        <w:rPr>
+          <w:rFonts w:ascii="Consolas" w:hAnsi="Consolas" w:cs="Consolas"/>
+          <w:color w:val="000000"/>
+          <w:sz w:val="20"/>
+          <w:szCs w:val="20"/>
+          <w:lang w:val="vi-VN"/>
+        </w:rPr>
+        <w:t>.</w:t>
+      </w:r>
+      <w:r>
+        <w:rPr>
+          <w:rFonts w:ascii="Consolas" w:hAnsi="Consolas" w:cs="Consolas"/>
+          <w:color w:val="0000C0"/>
+          <w:sz w:val="20"/>
+          <w:szCs w:val="20"/>
+          <w:lang w:val="vi-VN"/>
+        </w:rPr>
+        <w:t>hoTen</w:t>
+      </w:r>
+      <w:r>
+        <w:rPr>
+          <w:rFonts w:ascii="Consolas" w:hAnsi="Consolas" w:cs="Consolas"/>
+          <w:color w:val="000000"/>
+          <w:sz w:val="20"/>
+          <w:szCs w:val="20"/>
+          <w:lang w:val="vi-VN"/>
+        </w:rPr>
+        <w:t xml:space="preserve"> = </w:t>
+      </w:r>
+      <w:r>
+        <w:rPr>
+          <w:rFonts w:ascii="Consolas" w:hAnsi="Consolas" w:cs="Consolas"/>
+          <w:color w:val="6A3E3E"/>
+          <w:sz w:val="20"/>
+          <w:szCs w:val="20"/>
+          <w:lang w:val="vi-VN"/>
+        </w:rPr>
+        <w:t>hoTen</w:t>
+      </w:r>
+      <w:r>
+        <w:rPr>
+          <w:rFonts w:ascii="Consolas" w:hAnsi="Consolas" w:cs="Consolas"/>
+          <w:color w:val="000000"/>
+          <w:sz w:val="20"/>
+          <w:szCs w:val="20"/>
+          <w:lang w:val="vi-VN"/>
+        </w:rPr>
+        <w:t>;</w:t>
+      </w:r>
+    </w:p>
+    <w:p>
+      <w:pPr>
+        <w:autoSpaceDE w:val="0"/>
+        <w:autoSpaceDN w:val="0"/>
+        <w:adjustRightInd w:val="0"/>
+        <w:spacing w:after="0" w:line="240" w:lineRule="auto"/>
+        <w:rPr>
+          <w:rFonts w:ascii="Consolas" w:hAnsi="Consolas" w:cs="Consolas"/>
+          <w:sz w:val="20"/>
+          <w:szCs w:val="20"/>
+          <w:lang w:val="vi-VN"/>
+        </w:rPr>
+      </w:pPr>
+      <w:r>
+        <w:rPr>
+          <w:rFonts w:ascii="Consolas" w:hAnsi="Consolas" w:cs="Consolas"/>
+          <w:color w:val="000000"/>
+          <w:sz w:val="20"/>
+          <w:szCs w:val="20"/>
+          <w:lang w:val="vi-VN"/>
+        </w:rPr>
+        <w:t xml:space="preserve">        </w:t>
+      </w:r>
+      <w:r>
+        <w:rPr>
+          <w:rFonts w:ascii="Consolas" w:hAnsi="Consolas" w:cs="Consolas"/>
+          <w:b/>
+          <w:bCs/>
+          <w:color w:val="7F0055"/>
+          <w:sz w:val="20"/>
+          <w:szCs w:val="20"/>
+          <w:lang w:val="vi-VN"/>
+        </w:rPr>
+        <w:t>this</w:t>
+      </w:r>
+      <w:r>
+        <w:rPr>
+          <w:rFonts w:ascii="Consolas" w:hAnsi="Consolas" w:cs="Consolas"/>
+          <w:color w:val="000000"/>
+          <w:sz w:val="20"/>
+          <w:szCs w:val="20"/>
+          <w:lang w:val="vi-VN"/>
+        </w:rPr>
+        <w:t>.</w:t>
+      </w:r>
+      <w:r>
+        <w:rPr>
+          <w:rFonts w:ascii="Consolas" w:hAnsi="Consolas" w:cs="Consolas"/>
+          <w:color w:val="0000C0"/>
+          <w:sz w:val="20"/>
+          <w:szCs w:val="20"/>
+          <w:lang w:val="vi-VN"/>
+        </w:rPr>
+        <w:t>namSinh</w:t>
+      </w:r>
+      <w:r>
+        <w:rPr>
+          <w:rFonts w:ascii="Consolas" w:hAnsi="Consolas" w:cs="Consolas"/>
+          <w:color w:val="000000"/>
+          <w:sz w:val="20"/>
+          <w:szCs w:val="20"/>
+          <w:lang w:val="vi-VN"/>
+        </w:rPr>
+        <w:t xml:space="preserve"> = </w:t>
+      </w:r>
+      <w:r>
+        <w:rPr>
+          <w:rFonts w:ascii="Consolas" w:hAnsi="Consolas" w:cs="Consolas"/>
+          <w:color w:val="6A3E3E"/>
+          <w:sz w:val="20"/>
+          <w:szCs w:val="20"/>
+          <w:lang w:val="vi-VN"/>
+        </w:rPr>
+        <w:t>namSinh</w:t>
+      </w:r>
+      <w:r>
+        <w:rPr>
+          <w:rFonts w:ascii="Consolas" w:hAnsi="Consolas" w:cs="Consolas"/>
+          <w:color w:val="000000"/>
+          <w:sz w:val="20"/>
+          <w:szCs w:val="20"/>
+          <w:lang w:val="vi-VN"/>
+        </w:rPr>
+        <w:t>;</w:t>
+      </w:r>
+    </w:p>
+    <w:p>
+      <w:pPr>
+        <w:autoSpaceDE w:val="0"/>
+        <w:autoSpaceDN w:val="0"/>
+        <w:adjustRightInd w:val="0"/>
+        <w:spacing w:after="0" w:line="240" w:lineRule="auto"/>
+        <w:rPr>
+          <w:rFonts w:ascii="Consolas" w:hAnsi="Consolas" w:cs="Consolas"/>
+          <w:sz w:val="20"/>
+          <w:szCs w:val="20"/>
+          <w:lang w:val="vi-VN"/>
+        </w:rPr>
+      </w:pPr>
+      <w:r>
+        <w:rPr>
+          <w:rFonts w:ascii="Consolas" w:hAnsi="Consolas" w:cs="Consolas"/>
+          <w:color w:val="000000"/>
+          <w:sz w:val="20"/>
+          <w:szCs w:val="20"/>
+          <w:lang w:val="vi-VN"/>
+        </w:rPr>
+        <w:t xml:space="preserve">    }</w:t>
+      </w:r>
+    </w:p>
+    <w:p>
+      <w:pPr>
+        <w:autoSpaceDE w:val="0"/>
+        <w:autoSpaceDN w:val="0"/>
+        <w:adjustRightInd w:val="0"/>
+        <w:spacing w:after="0" w:line="240" w:lineRule="auto"/>
+        <w:rPr>
+          <w:rFonts w:ascii="Consolas" w:hAnsi="Consolas" w:cs="Consolas"/>
+          <w:sz w:val="20"/>
+          <w:szCs w:val="20"/>
+          <w:lang w:val="vi-VN"/>
+        </w:rPr>
+      </w:pPr>
+    </w:p>
+    <w:p>
+      <w:pPr>
+        <w:autoSpaceDE w:val="0"/>
+        <w:autoSpaceDN w:val="0"/>
+        <w:adjustRightInd w:val="0"/>
+        <w:spacing w:after="0" w:line="240" w:lineRule="auto"/>
+        <w:rPr>
+          <w:rFonts w:ascii="Consolas" w:hAnsi="Consolas" w:cs="Consolas"/>
+          <w:sz w:val="20"/>
+          <w:szCs w:val="20"/>
+          <w:lang w:val="vi-VN"/>
+        </w:rPr>
+      </w:pPr>
+      <w:r>
+        <w:rPr>
+          <w:rFonts w:ascii="Consolas" w:hAnsi="Consolas" w:cs="Consolas"/>
+          <w:color w:val="000000"/>
+          <w:sz w:val="20"/>
+          <w:szCs w:val="20"/>
+          <w:lang w:val="vi-VN"/>
+        </w:rPr>
+        <w:t xml:space="preserve">    </w:t>
+      </w:r>
+      <w:r>
+        <w:rPr>
+          <w:rFonts w:ascii="Consolas" w:hAnsi="Consolas" w:cs="Consolas"/>
+          <w:b/>
+          <w:bCs/>
+          <w:color w:val="7F0055"/>
+          <w:sz w:val="20"/>
+          <w:szCs w:val="20"/>
+          <w:lang w:val="vi-VN"/>
+        </w:rPr>
+        <w:t>public</w:t>
+      </w:r>
+      <w:r>
+        <w:rPr>
+          <w:rFonts w:ascii="Consolas" w:hAnsi="Consolas" w:cs="Consolas"/>
+          <w:color w:val="000000"/>
+          <w:sz w:val="20"/>
+          <w:szCs w:val="20"/>
+          <w:lang w:val="vi-VN"/>
+        </w:rPr>
+        <w:t xml:space="preserve"> String getMaSV() {</w:t>
+      </w:r>
+    </w:p>
+    <w:p>
+      <w:pPr>
+        <w:autoSpaceDE w:val="0"/>
+        <w:autoSpaceDN w:val="0"/>
+        <w:adjustRightInd w:val="0"/>
+        <w:spacing w:after="0" w:line="240" w:lineRule="auto"/>
+        <w:rPr>
+          <w:rFonts w:ascii="Consolas" w:hAnsi="Consolas" w:cs="Consolas"/>
+          <w:sz w:val="20"/>
+          <w:szCs w:val="20"/>
+          <w:lang w:val="vi-VN"/>
+        </w:rPr>
+      </w:pPr>
+      <w:r>
+        <w:rPr>
+          <w:rFonts w:ascii="Consolas" w:hAnsi="Consolas" w:cs="Consolas"/>
+          <w:color w:val="000000"/>
+          <w:sz w:val="20"/>
+          <w:szCs w:val="20"/>
+          <w:lang w:val="vi-VN"/>
+        </w:rPr>
+        <w:t xml:space="preserve">        </w:t>
+      </w:r>
+      <w:r>
+        <w:rPr>
+          <w:rFonts w:ascii="Consolas" w:hAnsi="Consolas" w:cs="Consolas"/>
+          <w:b/>
+          <w:bCs/>
+          <w:color w:val="7F0055"/>
+          <w:sz w:val="20"/>
+          <w:szCs w:val="20"/>
+          <w:lang w:val="vi-VN"/>
+        </w:rPr>
+        <w:t>return</w:t>
+      </w:r>
+      <w:r>
+        <w:rPr>
+          <w:rFonts w:ascii="Consolas" w:hAnsi="Consolas" w:cs="Consolas"/>
+          <w:color w:val="000000"/>
+          <w:sz w:val="20"/>
+          <w:szCs w:val="20"/>
+          <w:lang w:val="vi-VN"/>
+        </w:rPr>
+        <w:t xml:space="preserve"> </w:t>
+      </w:r>
+      <w:r>
+        <w:rPr>
+          <w:rFonts w:ascii="Consolas" w:hAnsi="Consolas" w:cs="Consolas"/>
+          <w:color w:val="0000C0"/>
+          <w:sz w:val="20"/>
+          <w:szCs w:val="20"/>
+          <w:lang w:val="vi-VN"/>
+        </w:rPr>
+        <w:t>maSV</w:t>
+      </w:r>
+      <w:r>
+        <w:rPr>
+          <w:rFonts w:ascii="Consolas" w:hAnsi="Consolas" w:cs="Consolas"/>
+          <w:color w:val="000000"/>
+          <w:sz w:val="20"/>
+          <w:szCs w:val="20"/>
+          <w:lang w:val="vi-VN"/>
+        </w:rPr>
+        <w:t>;</w:t>
+      </w:r>
+    </w:p>
+    <w:p>
+      <w:pPr>
+        <w:autoSpaceDE w:val="0"/>
+        <w:autoSpaceDN w:val="0"/>
+        <w:adjustRightInd w:val="0"/>
+        <w:spacing w:after="0" w:line="240" w:lineRule="auto"/>
+        <w:rPr>
+          <w:rFonts w:ascii="Consolas" w:hAnsi="Consolas" w:cs="Consolas"/>
+          <w:sz w:val="20"/>
+          <w:szCs w:val="20"/>
+          <w:lang w:val="vi-VN"/>
+        </w:rPr>
+      </w:pPr>
+      <w:r>
+        <w:rPr>
+          <w:rFonts w:ascii="Consolas" w:hAnsi="Consolas" w:cs="Consolas"/>
+          <w:color w:val="000000"/>
+          <w:sz w:val="20"/>
+          <w:szCs w:val="20"/>
+          <w:lang w:val="vi-VN"/>
+        </w:rPr>
+        <w:t xml:space="preserve">    }</w:t>
+      </w:r>
+    </w:p>
+    <w:p>
+      <w:pPr>
+        <w:autoSpaceDE w:val="0"/>
+        <w:autoSpaceDN w:val="0"/>
+        <w:adjustRightInd w:val="0"/>
+        <w:spacing w:after="0" w:line="240" w:lineRule="auto"/>
+        <w:rPr>
+          <w:rFonts w:ascii="Consolas" w:hAnsi="Consolas" w:cs="Consolas"/>
+          <w:sz w:val="20"/>
+          <w:szCs w:val="20"/>
+          <w:lang w:val="vi-VN"/>
+        </w:rPr>
+      </w:pPr>
+    </w:p>
+    <w:p>
+      <w:pPr>
+        <w:autoSpaceDE w:val="0"/>
+        <w:autoSpaceDN w:val="0"/>
+        <w:adjustRightInd w:val="0"/>
+        <w:spacing w:after="0" w:line="240" w:lineRule="auto"/>
+        <w:rPr>
+          <w:rFonts w:ascii="Consolas" w:hAnsi="Consolas" w:cs="Consolas"/>
+          <w:sz w:val="20"/>
+          <w:szCs w:val="20"/>
+          <w:lang w:val="vi-VN"/>
+        </w:rPr>
+      </w:pPr>
+      <w:r>
+        <w:rPr>
+          <w:rFonts w:ascii="Consolas" w:hAnsi="Consolas" w:cs="Consolas"/>
+          <w:color w:val="000000"/>
+          <w:sz w:val="20"/>
+          <w:szCs w:val="20"/>
+          <w:lang w:val="vi-VN"/>
+        </w:rPr>
+        <w:t xml:space="preserve">    </w:t>
+      </w:r>
+      <w:r>
+        <w:rPr>
+          <w:rFonts w:ascii="Consolas" w:hAnsi="Consolas" w:cs="Consolas"/>
+          <w:b/>
+          <w:bCs/>
+          <w:color w:val="7F0055"/>
+          <w:sz w:val="20"/>
+          <w:szCs w:val="20"/>
+          <w:lang w:val="vi-VN"/>
+        </w:rPr>
+        <w:t>public</w:t>
+      </w:r>
+      <w:r>
+        <w:rPr>
+          <w:rFonts w:ascii="Consolas" w:hAnsi="Consolas" w:cs="Consolas"/>
+          <w:color w:val="000000"/>
+          <w:sz w:val="20"/>
+          <w:szCs w:val="20"/>
+          <w:lang w:val="vi-VN"/>
+        </w:rPr>
+        <w:t xml:space="preserve"> String getHoTen() {</w:t>
+      </w:r>
+    </w:p>
+    <w:p>
+      <w:pPr>
+        <w:autoSpaceDE w:val="0"/>
+        <w:autoSpaceDN w:val="0"/>
+        <w:adjustRightInd w:val="0"/>
+        <w:spacing w:after="0" w:line="240" w:lineRule="auto"/>
+        <w:rPr>
+          <w:rFonts w:ascii="Consolas" w:hAnsi="Consolas" w:cs="Consolas"/>
+          <w:sz w:val="20"/>
+          <w:szCs w:val="20"/>
+          <w:lang w:val="vi-VN"/>
+        </w:rPr>
+      </w:pPr>
+      <w:r>
+        <w:rPr>
+          <w:rFonts w:ascii="Consolas" w:hAnsi="Consolas" w:cs="Consolas"/>
+          <w:color w:val="000000"/>
+          <w:sz w:val="20"/>
+          <w:szCs w:val="20"/>
+          <w:lang w:val="vi-VN"/>
+        </w:rPr>
+        <w:t xml:space="preserve">        </w:t>
+      </w:r>
+      <w:r>
+        <w:rPr>
+          <w:rFonts w:ascii="Consolas" w:hAnsi="Consolas" w:cs="Consolas"/>
+          <w:b/>
+          <w:bCs/>
+          <w:color w:val="7F0055"/>
+          <w:sz w:val="20"/>
+          <w:szCs w:val="20"/>
+          <w:lang w:val="vi-VN"/>
+        </w:rPr>
+        <w:t>return</w:t>
+      </w:r>
+      <w:r>
+        <w:rPr>
+          <w:rFonts w:ascii="Consolas" w:hAnsi="Consolas" w:cs="Consolas"/>
+          <w:color w:val="000000"/>
+          <w:sz w:val="20"/>
+          <w:szCs w:val="20"/>
+          <w:lang w:val="vi-VN"/>
+        </w:rPr>
+        <w:t xml:space="preserve"> </w:t>
+      </w:r>
+      <w:r>
+        <w:rPr>
+          <w:rFonts w:ascii="Consolas" w:hAnsi="Consolas" w:cs="Consolas"/>
+          <w:color w:val="0000C0"/>
+          <w:sz w:val="20"/>
+          <w:szCs w:val="20"/>
+          <w:lang w:val="vi-VN"/>
+        </w:rPr>
+        <w:t>hoTen</w:t>
+      </w:r>
+      <w:r>
+        <w:rPr>
+          <w:rFonts w:ascii="Consolas" w:hAnsi="Consolas" w:cs="Consolas"/>
+          <w:color w:val="000000"/>
+          <w:sz w:val="20"/>
+          <w:szCs w:val="20"/>
+          <w:lang w:val="vi-VN"/>
+        </w:rPr>
+        <w:t>;</w:t>
+      </w:r>
+    </w:p>
+    <w:p>
+      <w:pPr>
+        <w:autoSpaceDE w:val="0"/>
+        <w:autoSpaceDN w:val="0"/>
+        <w:adjustRightInd w:val="0"/>
+        <w:spacing w:after="0" w:line="240" w:lineRule="auto"/>
+        <w:rPr>
+          <w:rFonts w:ascii="Consolas" w:hAnsi="Consolas" w:cs="Consolas"/>
+          <w:sz w:val="20"/>
+          <w:szCs w:val="20"/>
+          <w:lang w:val="vi-VN"/>
+        </w:rPr>
+      </w:pPr>
+      <w:r>
+        <w:rPr>
+          <w:rFonts w:ascii="Consolas" w:hAnsi="Consolas" w:cs="Consolas"/>
+          <w:color w:val="000000"/>
+          <w:sz w:val="20"/>
+          <w:szCs w:val="20"/>
+          <w:lang w:val="vi-VN"/>
+        </w:rPr>
+        <w:t xml:space="preserve">    }</w:t>
+      </w:r>
+    </w:p>
+    <w:p>
+      <w:pPr>
+        <w:autoSpaceDE w:val="0"/>
+        <w:autoSpaceDN w:val="0"/>
+        <w:adjustRightInd w:val="0"/>
+        <w:spacing w:after="0" w:line="240" w:lineRule="auto"/>
+        <w:rPr>
+          <w:rFonts w:ascii="Consolas" w:hAnsi="Consolas" w:cs="Consolas"/>
+          <w:sz w:val="20"/>
+          <w:szCs w:val="20"/>
+          <w:lang w:val="vi-VN"/>
+        </w:rPr>
+      </w:pPr>
+    </w:p>
+    <w:p>
+      <w:pPr>
+        <w:autoSpaceDE w:val="0"/>
+        <w:autoSpaceDN w:val="0"/>
+        <w:adjustRightInd w:val="0"/>
+        <w:spacing w:after="0" w:line="240" w:lineRule="auto"/>
+        <w:rPr>
+          <w:rFonts w:ascii="Consolas" w:hAnsi="Consolas" w:cs="Consolas"/>
+          <w:sz w:val="20"/>
+          <w:szCs w:val="20"/>
+          <w:lang w:val="vi-VN"/>
+        </w:rPr>
+      </w:pPr>
+      <w:r>
+        <w:rPr>
+          <w:rFonts w:ascii="Consolas" w:hAnsi="Consolas" w:cs="Consolas"/>
+          <w:color w:val="000000"/>
+          <w:sz w:val="20"/>
+          <w:szCs w:val="20"/>
+          <w:lang w:val="vi-VN"/>
+        </w:rPr>
+        <w:t xml:space="preserve">    </w:t>
+      </w:r>
+      <w:r>
+        <w:rPr>
+          <w:rFonts w:ascii="Consolas" w:hAnsi="Consolas" w:cs="Consolas"/>
+          <w:b/>
+          <w:bCs/>
+          <w:color w:val="7F0055"/>
+          <w:sz w:val="20"/>
+          <w:szCs w:val="20"/>
+          <w:lang w:val="vi-VN"/>
+        </w:rPr>
+        <w:t>public</w:t>
+      </w:r>
+      <w:r>
+        <w:rPr>
+          <w:rFonts w:ascii="Consolas" w:hAnsi="Consolas" w:cs="Consolas"/>
+          <w:color w:val="000000"/>
+          <w:sz w:val="20"/>
+          <w:szCs w:val="20"/>
+          <w:lang w:val="vi-VN"/>
+        </w:rPr>
+        <w:t xml:space="preserve"> </w:t>
+      </w:r>
+      <w:r>
+        <w:rPr>
+          <w:rFonts w:ascii="Consolas" w:hAnsi="Consolas" w:cs="Consolas"/>
+          <w:b/>
+          <w:bCs/>
+          <w:color w:val="7F0055"/>
+          <w:sz w:val="20"/>
+          <w:szCs w:val="20"/>
+          <w:lang w:val="vi-VN"/>
+        </w:rPr>
+        <w:t>int</w:t>
+      </w:r>
+      <w:r>
+        <w:rPr>
+          <w:rFonts w:ascii="Consolas" w:hAnsi="Consolas" w:cs="Consolas"/>
+          <w:color w:val="000000"/>
+          <w:sz w:val="20"/>
+          <w:szCs w:val="20"/>
+          <w:lang w:val="vi-VN"/>
+        </w:rPr>
+        <w:t xml:space="preserve"> getNamSinh() {</w:t>
+      </w:r>
+    </w:p>
+    <w:p>
+      <w:pPr>
+        <w:autoSpaceDE w:val="0"/>
+        <w:autoSpaceDN w:val="0"/>
+        <w:adjustRightInd w:val="0"/>
+        <w:spacing w:after="0" w:line="240" w:lineRule="auto"/>
+        <w:rPr>
+          <w:rFonts w:ascii="Consolas" w:hAnsi="Consolas" w:cs="Consolas"/>
+          <w:sz w:val="20"/>
+          <w:szCs w:val="20"/>
+          <w:lang w:val="vi-VN"/>
+        </w:rPr>
+      </w:pPr>
+      <w:r>
+        <w:rPr>
+          <w:rFonts w:ascii="Consolas" w:hAnsi="Consolas" w:cs="Consolas"/>
+          <w:color w:val="000000"/>
+          <w:sz w:val="20"/>
+          <w:szCs w:val="20"/>
+          <w:lang w:val="vi-VN"/>
+        </w:rPr>
+        <w:t xml:space="preserve">        </w:t>
+      </w:r>
+      <w:r>
+        <w:rPr>
+          <w:rFonts w:ascii="Consolas" w:hAnsi="Consolas" w:cs="Consolas"/>
+          <w:b/>
+          <w:bCs/>
+          <w:color w:val="7F0055"/>
+          <w:sz w:val="20"/>
+          <w:szCs w:val="20"/>
+          <w:lang w:val="vi-VN"/>
+        </w:rPr>
+        <w:t>return</w:t>
+      </w:r>
+      <w:r>
+        <w:rPr>
+          <w:rFonts w:ascii="Consolas" w:hAnsi="Consolas" w:cs="Consolas"/>
+          <w:color w:val="000000"/>
+          <w:sz w:val="20"/>
+          <w:szCs w:val="20"/>
+          <w:lang w:val="vi-VN"/>
+        </w:rPr>
+        <w:t xml:space="preserve"> </w:t>
+      </w:r>
+      <w:r>
+        <w:rPr>
+          <w:rFonts w:ascii="Consolas" w:hAnsi="Consolas" w:cs="Consolas"/>
+          <w:color w:val="0000C0"/>
+          <w:sz w:val="20"/>
+          <w:szCs w:val="20"/>
+          <w:lang w:val="vi-VN"/>
+        </w:rPr>
+        <w:t>namSinh</w:t>
+      </w:r>
+      <w:r>
+        <w:rPr>
+          <w:rFonts w:ascii="Consolas" w:hAnsi="Consolas" w:cs="Consolas"/>
+          <w:color w:val="000000"/>
+          <w:sz w:val="20"/>
+          <w:szCs w:val="20"/>
+          <w:lang w:val="vi-VN"/>
+        </w:rPr>
+        <w:t>;</w:t>
+      </w:r>
+    </w:p>
+    <w:p>
+      <w:pPr>
+        <w:autoSpaceDE w:val="0"/>
+        <w:autoSpaceDN w:val="0"/>
+        <w:adjustRightInd w:val="0"/>
+        <w:spacing w:after="0" w:line="240" w:lineRule="auto"/>
+        <w:rPr>
+          <w:rFonts w:ascii="Consolas" w:hAnsi="Consolas" w:cs="Consolas"/>
+          <w:sz w:val="20"/>
+          <w:szCs w:val="20"/>
+          <w:lang w:val="vi-VN"/>
+        </w:rPr>
+      </w:pPr>
+      <w:r>
+        <w:rPr>
+          <w:rFonts w:ascii="Consolas" w:hAnsi="Consolas" w:cs="Consolas"/>
+          <w:color w:val="000000"/>
+          <w:sz w:val="20"/>
+          <w:szCs w:val="20"/>
+          <w:lang w:val="vi-VN"/>
+        </w:rPr>
+        <w:t xml:space="preserve">    }</w:t>
+      </w:r>
+    </w:p>
+    <w:p>
+      <w:pPr>
+        <w:autoSpaceDE w:val="0"/>
+        <w:autoSpaceDN w:val="0"/>
+        <w:adjustRightInd w:val="0"/>
+        <w:spacing w:after="0" w:line="240" w:lineRule="auto"/>
+        <w:rPr>
+          <w:rFonts w:ascii="Consolas" w:hAnsi="Consolas" w:cs="Consolas"/>
+          <w:sz w:val="20"/>
+          <w:szCs w:val="20"/>
+          <w:lang w:val="vi-VN"/>
+        </w:rPr>
+      </w:pPr>
+      <w:r>
+        <w:rPr>
+          <w:rFonts w:ascii="Consolas" w:hAnsi="Consolas" w:cs="Consolas"/>
+          <w:color w:val="000000"/>
+          <w:sz w:val="20"/>
+          <w:szCs w:val="20"/>
+          <w:lang w:val="vi-VN"/>
+        </w:rPr>
+        <w:t>}</w:t>
+      </w:r>
+    </w:p>
+    <w:p>
+      <w:pPr>
+        <w:autoSpaceDE w:val="0"/>
+        <w:autoSpaceDN w:val="0"/>
+        <w:adjustRightInd w:val="0"/>
+        <w:spacing w:after="0" w:line="240" w:lineRule="auto"/>
+        <w:rPr>
+          <w:rFonts w:ascii="Consolas" w:hAnsi="Consolas" w:cs="Consolas"/>
+          <w:sz w:val="20"/>
+          <w:szCs w:val="20"/>
+          <w:lang w:val="vi-VN"/>
+        </w:rPr>
+      </w:pPr>
+    </w:p>
+    <w:p>
+      <w:pPr>
+        <w:tabs>
+          <w:tab w:val="left" w:pos="6465"/>
+        </w:tabs>
+        <w:rPr>
+          <w:rFonts w:ascii="Consolas" w:hAnsi="Consolas" w:cs="Consolas"/>
+          <w:color w:val="000000"/>
+          <w:sz w:val="20"/>
+          <w:szCs w:val="20"/>
+          <w:lang w:val="vi-VN"/>
+        </w:rPr>
+      </w:pPr>
+      <w:r>
+        <w:rPr>
+          <w:rFonts w:ascii="Consolas" w:hAnsi="Consolas" w:cs="Consolas"/>
+          <w:color w:val="000000"/>
+          <w:sz w:val="20"/>
+          <w:szCs w:val="20"/>
+          <w:lang w:val="vi-VN"/>
+        </w:rPr>
+        <w:t xml:space="preserve">    </w:t>
+      </w:r>
+    </w:p>
+    <w:p>
+      <w:pPr>
+        <w:tabs>
+          <w:tab w:val="left" w:pos="6465"/>
+        </w:tabs>
+        <w:rPr>
+          <w:rFonts w:ascii="Consolas" w:hAnsi="Consolas" w:cs="Consolas"/>
+          <w:color w:val="000000"/>
+          <w:sz w:val="20"/>
+          <w:szCs w:val="20"/>
+          <w:lang w:val="vi-VN"/>
+        </w:rPr>
+      </w:pPr>
+    </w:p>
+    <w:p>
+      <w:pPr>
+        <w:autoSpaceDE w:val="0"/>
+        <w:autoSpaceDN w:val="0"/>
+        <w:adjustRightInd w:val="0"/>
+        <w:spacing w:after="0" w:line="240" w:lineRule="auto"/>
+        <w:rPr>
+          <w:rFonts w:ascii="Consolas" w:hAnsi="Consolas" w:cs="Consolas"/>
+          <w:sz w:val="20"/>
+          <w:szCs w:val="20"/>
+          <w:lang w:val="vi-VN"/>
+        </w:rPr>
+      </w:pPr>
+      <w:r>
+        <w:rPr>
+          <w:rFonts w:ascii="Consolas" w:hAnsi="Consolas" w:cs="Consolas"/>
+          <w:b/>
+          <w:bCs/>
+          <w:color w:val="7F0055"/>
+          <w:sz w:val="20"/>
+          <w:szCs w:val="20"/>
+          <w:lang w:val="vi-VN"/>
+        </w:rPr>
+        <w:t>package</w:t>
+      </w:r>
+      <w:r>
+        <w:rPr>
+          <w:rFonts w:ascii="Consolas" w:hAnsi="Consolas" w:cs="Consolas"/>
+          <w:color w:val="000000"/>
+          <w:sz w:val="20"/>
+          <w:szCs w:val="20"/>
+          <w:lang w:val="vi-VN"/>
+        </w:rPr>
+        <w:t xml:space="preserve"> bt3;</w:t>
+      </w:r>
+    </w:p>
+    <w:p>
+      <w:pPr>
+        <w:autoSpaceDE w:val="0"/>
+        <w:autoSpaceDN w:val="0"/>
+        <w:adjustRightInd w:val="0"/>
+        <w:spacing w:after="0" w:line="240" w:lineRule="auto"/>
+        <w:rPr>
+          <w:rFonts w:ascii="Consolas" w:hAnsi="Consolas" w:cs="Consolas"/>
+          <w:sz w:val="20"/>
+          <w:szCs w:val="20"/>
+          <w:lang w:val="vi-VN"/>
+        </w:rPr>
+      </w:pPr>
+      <w:r>
+        <w:rPr>
+          <w:rFonts w:ascii="Consolas" w:hAnsi="Consolas" w:cs="Consolas"/>
+          <w:b/>
+          <w:bCs/>
+          <w:color w:val="7F0055"/>
+          <w:sz w:val="20"/>
+          <w:szCs w:val="20"/>
+          <w:lang w:val="vi-VN"/>
+        </w:rPr>
+        <w:t>import</w:t>
+      </w:r>
+      <w:r>
+        <w:rPr>
+          <w:rFonts w:ascii="Consolas" w:hAnsi="Consolas" w:cs="Consolas"/>
+          <w:color w:val="000000"/>
+          <w:sz w:val="20"/>
+          <w:szCs w:val="20"/>
+          <w:lang w:val="vi-VN"/>
+        </w:rPr>
+        <w:t xml:space="preserve"> java.util.ArrayList;</w:t>
+      </w:r>
+    </w:p>
+    <w:p>
+      <w:pPr>
+        <w:autoSpaceDE w:val="0"/>
+        <w:autoSpaceDN w:val="0"/>
+        <w:adjustRightInd w:val="0"/>
+        <w:spacing w:after="0" w:line="240" w:lineRule="auto"/>
+        <w:rPr>
+          <w:rFonts w:ascii="Consolas" w:hAnsi="Consolas" w:cs="Consolas"/>
+          <w:sz w:val="20"/>
+          <w:szCs w:val="20"/>
+          <w:lang w:val="vi-VN"/>
+        </w:rPr>
+      </w:pPr>
+      <w:r>
+        <w:rPr>
+          <w:rFonts w:ascii="Consolas" w:hAnsi="Consolas" w:cs="Consolas"/>
+          <w:b/>
+          <w:bCs/>
+          <w:color w:val="7F0055"/>
+          <w:sz w:val="20"/>
+          <w:szCs w:val="20"/>
+          <w:lang w:val="vi-VN"/>
+        </w:rPr>
+        <w:t>import</w:t>
+      </w:r>
+      <w:r>
+        <w:rPr>
+          <w:rFonts w:ascii="Consolas" w:hAnsi="Consolas" w:cs="Consolas"/>
+          <w:color w:val="000000"/>
+          <w:sz w:val="20"/>
+          <w:szCs w:val="20"/>
+          <w:lang w:val="vi-VN"/>
+        </w:rPr>
+        <w:t xml:space="preserve"> java.util.Collections;</w:t>
+      </w:r>
+    </w:p>
+    <w:p>
+      <w:pPr>
+        <w:autoSpaceDE w:val="0"/>
+        <w:autoSpaceDN w:val="0"/>
+        <w:adjustRightInd w:val="0"/>
+        <w:spacing w:after="0" w:line="240" w:lineRule="auto"/>
+        <w:rPr>
+          <w:rFonts w:ascii="Consolas" w:hAnsi="Consolas" w:cs="Consolas"/>
+          <w:sz w:val="20"/>
+          <w:szCs w:val="20"/>
+          <w:lang w:val="vi-VN"/>
+        </w:rPr>
+      </w:pPr>
+      <w:r>
+        <w:rPr>
+          <w:rFonts w:ascii="Consolas" w:hAnsi="Consolas" w:cs="Consolas"/>
+          <w:b/>
+          <w:bCs/>
+          <w:color w:val="7F0055"/>
+          <w:sz w:val="20"/>
+          <w:szCs w:val="20"/>
+          <w:lang w:val="vi-VN"/>
+        </w:rPr>
+        <w:t>import</w:t>
+      </w:r>
+      <w:r>
+        <w:rPr>
+          <w:rFonts w:ascii="Consolas" w:hAnsi="Consolas" w:cs="Consolas"/>
+          <w:color w:val="000000"/>
+          <w:sz w:val="20"/>
+          <w:szCs w:val="20"/>
+          <w:lang w:val="vi-VN"/>
+        </w:rPr>
+        <w:t xml:space="preserve"> java.util.Comparator;</w:t>
+      </w:r>
+    </w:p>
+    <w:p>
+      <w:pPr>
+        <w:autoSpaceDE w:val="0"/>
+        <w:autoSpaceDN w:val="0"/>
+        <w:adjustRightInd w:val="0"/>
+        <w:spacing w:after="0" w:line="240" w:lineRule="auto"/>
+        <w:rPr>
+          <w:rFonts w:ascii="Consolas" w:hAnsi="Consolas" w:cs="Consolas"/>
+          <w:sz w:val="20"/>
+          <w:szCs w:val="20"/>
+          <w:lang w:val="vi-VN"/>
+        </w:rPr>
+      </w:pPr>
+      <w:r>
+        <w:rPr>
+          <w:rFonts w:ascii="Consolas" w:hAnsi="Consolas" w:cs="Consolas"/>
+          <w:b/>
+          <w:bCs/>
+          <w:color w:val="7F0055"/>
+          <w:sz w:val="20"/>
+          <w:szCs w:val="20"/>
+          <w:lang w:val="vi-VN"/>
+        </w:rPr>
+        <w:t>import</w:t>
+      </w:r>
+      <w:r>
+        <w:rPr>
+          <w:rFonts w:ascii="Consolas" w:hAnsi="Consolas" w:cs="Consolas"/>
+          <w:color w:val="000000"/>
+          <w:sz w:val="20"/>
+          <w:szCs w:val="20"/>
+          <w:lang w:val="vi-VN"/>
+        </w:rPr>
+        <w:t xml:space="preserve"> java.util.List;</w:t>
+      </w:r>
+    </w:p>
+    <w:p>
+      <w:pPr>
+        <w:autoSpaceDE w:val="0"/>
+        <w:autoSpaceDN w:val="0"/>
+        <w:adjustRightInd w:val="0"/>
+        <w:spacing w:after="0" w:line="240" w:lineRule="auto"/>
+        <w:rPr>
+          <w:rFonts w:ascii="Consolas" w:hAnsi="Consolas" w:cs="Consolas"/>
+          <w:sz w:val="20"/>
+          <w:szCs w:val="20"/>
+          <w:lang w:val="vi-VN"/>
+        </w:rPr>
+      </w:pPr>
+    </w:p>
+    <w:p>
+      <w:pPr>
+        <w:autoSpaceDE w:val="0"/>
+        <w:autoSpaceDN w:val="0"/>
+        <w:adjustRightInd w:val="0"/>
+        <w:spacing w:after="0" w:line="240" w:lineRule="auto"/>
+        <w:rPr>
+          <w:rFonts w:ascii="Consolas" w:hAnsi="Consolas" w:cs="Consolas"/>
+          <w:sz w:val="20"/>
+          <w:szCs w:val="20"/>
+          <w:lang w:val="vi-VN"/>
+        </w:rPr>
+      </w:pPr>
+      <w:r>
+        <w:rPr>
+          <w:rFonts w:ascii="Consolas" w:hAnsi="Consolas" w:cs="Consolas"/>
+          <w:b/>
+          <w:bCs/>
+          <w:color w:val="7F0055"/>
+          <w:sz w:val="20"/>
+          <w:szCs w:val="20"/>
+          <w:lang w:val="vi-VN"/>
+        </w:rPr>
+        <w:t>class</w:t>
+      </w:r>
+      <w:r>
+        <w:rPr>
+          <w:rFonts w:ascii="Consolas" w:hAnsi="Consolas" w:cs="Consolas"/>
+          <w:color w:val="000000"/>
+          <w:sz w:val="20"/>
+          <w:szCs w:val="20"/>
+          <w:lang w:val="vi-VN"/>
+        </w:rPr>
+        <w:t xml:space="preserve"> StudentManagement {</w:t>
+      </w:r>
+    </w:p>
+    <w:p>
+      <w:pPr>
+        <w:autoSpaceDE w:val="0"/>
+        <w:autoSpaceDN w:val="0"/>
+        <w:adjustRightInd w:val="0"/>
+        <w:spacing w:after="0" w:line="240" w:lineRule="auto"/>
+        <w:rPr>
+          <w:rFonts w:ascii="Consolas" w:hAnsi="Consolas" w:cs="Consolas"/>
+          <w:sz w:val="20"/>
+          <w:szCs w:val="20"/>
+          <w:lang w:val="vi-VN"/>
+        </w:rPr>
+      </w:pPr>
+      <w:r>
+        <w:rPr>
+          <w:rFonts w:ascii="Consolas" w:hAnsi="Consolas" w:cs="Consolas"/>
+          <w:color w:val="000000"/>
+          <w:sz w:val="20"/>
+          <w:szCs w:val="20"/>
+          <w:lang w:val="vi-VN"/>
+        </w:rPr>
+        <w:t xml:space="preserve">    </w:t>
+      </w:r>
+      <w:r>
+        <w:rPr>
+          <w:rFonts w:ascii="Consolas" w:hAnsi="Consolas" w:cs="Consolas"/>
+          <w:b/>
+          <w:bCs/>
+          <w:color w:val="7F0055"/>
+          <w:sz w:val="20"/>
+          <w:szCs w:val="20"/>
+          <w:lang w:val="vi-VN"/>
+        </w:rPr>
+        <w:t>private</w:t>
+      </w:r>
+      <w:r>
+        <w:rPr>
+          <w:rFonts w:ascii="Consolas" w:hAnsi="Consolas" w:cs="Consolas"/>
+          <w:color w:val="000000"/>
+          <w:sz w:val="20"/>
+          <w:szCs w:val="20"/>
+          <w:lang w:val="vi-VN"/>
+        </w:rPr>
+        <w:t xml:space="preserve"> List&lt;Student&gt; </w:t>
+      </w:r>
+      <w:r>
+        <w:rPr>
+          <w:rFonts w:ascii="Consolas" w:hAnsi="Consolas" w:cs="Consolas"/>
+          <w:color w:val="0000C0"/>
+          <w:sz w:val="20"/>
+          <w:szCs w:val="20"/>
+          <w:lang w:val="vi-VN"/>
+        </w:rPr>
+        <w:t>studentList</w:t>
+      </w:r>
+      <w:r>
+        <w:rPr>
+          <w:rFonts w:ascii="Consolas" w:hAnsi="Consolas" w:cs="Consolas"/>
+          <w:color w:val="000000"/>
+          <w:sz w:val="20"/>
+          <w:szCs w:val="20"/>
+          <w:lang w:val="vi-VN"/>
+        </w:rPr>
+        <w:t>;</w:t>
+      </w:r>
+    </w:p>
+    <w:p>
+      <w:pPr>
+        <w:autoSpaceDE w:val="0"/>
+        <w:autoSpaceDN w:val="0"/>
+        <w:adjustRightInd w:val="0"/>
+        <w:spacing w:after="0" w:line="240" w:lineRule="auto"/>
+        <w:rPr>
+          <w:rFonts w:ascii="Consolas" w:hAnsi="Consolas" w:cs="Consolas"/>
+          <w:sz w:val="20"/>
+          <w:szCs w:val="20"/>
+          <w:lang w:val="vi-VN"/>
+        </w:rPr>
+      </w:pPr>
+    </w:p>
+    <w:p>
+      <w:pPr>
+        <w:autoSpaceDE w:val="0"/>
+        <w:autoSpaceDN w:val="0"/>
+        <w:adjustRightInd w:val="0"/>
+        <w:spacing w:after="0" w:line="240" w:lineRule="auto"/>
+        <w:rPr>
+          <w:rFonts w:ascii="Consolas" w:hAnsi="Consolas" w:cs="Consolas"/>
+          <w:sz w:val="20"/>
+          <w:szCs w:val="20"/>
+          <w:lang w:val="vi-VN"/>
+        </w:rPr>
+      </w:pPr>
+      <w:r>
+        <w:rPr>
+          <w:rFonts w:ascii="Consolas" w:hAnsi="Consolas" w:cs="Consolas"/>
+          <w:color w:val="000000"/>
+          <w:sz w:val="20"/>
+          <w:szCs w:val="20"/>
+          <w:lang w:val="vi-VN"/>
+        </w:rPr>
+        <w:t xml:space="preserve">    </w:t>
+      </w:r>
+      <w:r>
+        <w:rPr>
+          <w:rFonts w:ascii="Consolas" w:hAnsi="Consolas" w:cs="Consolas"/>
+          <w:b/>
+          <w:bCs/>
+          <w:color w:val="7F0055"/>
+          <w:sz w:val="20"/>
+          <w:szCs w:val="20"/>
+          <w:lang w:val="vi-VN"/>
+        </w:rPr>
+        <w:t>public</w:t>
+      </w:r>
+      <w:r>
+        <w:rPr>
+          <w:rFonts w:ascii="Consolas" w:hAnsi="Consolas" w:cs="Consolas"/>
+          <w:color w:val="000000"/>
+          <w:sz w:val="20"/>
+          <w:szCs w:val="20"/>
+          <w:lang w:val="vi-VN"/>
+        </w:rPr>
+        <w:t xml:space="preserve"> StudentManagement() {</w:t>
+      </w:r>
+    </w:p>
+    <w:p>
+      <w:pPr>
+        <w:autoSpaceDE w:val="0"/>
+        <w:autoSpaceDN w:val="0"/>
+        <w:adjustRightInd w:val="0"/>
+        <w:spacing w:after="0" w:line="240" w:lineRule="auto"/>
+        <w:rPr>
+          <w:rFonts w:ascii="Consolas" w:hAnsi="Consolas" w:cs="Consolas"/>
+          <w:sz w:val="20"/>
+          <w:szCs w:val="20"/>
+          <w:lang w:val="vi-VN"/>
+        </w:rPr>
+      </w:pPr>
+      <w:r>
+        <w:rPr>
+          <w:rFonts w:ascii="Consolas" w:hAnsi="Consolas" w:cs="Consolas"/>
+          <w:color w:val="000000"/>
+          <w:sz w:val="20"/>
+          <w:szCs w:val="20"/>
+          <w:lang w:val="vi-VN"/>
+        </w:rPr>
+        <w:t xml:space="preserve">        </w:t>
+      </w:r>
+      <w:r>
+        <w:rPr>
+          <w:rFonts w:ascii="Consolas" w:hAnsi="Consolas" w:cs="Consolas"/>
+          <w:color w:val="0000C0"/>
+          <w:sz w:val="20"/>
+          <w:szCs w:val="20"/>
+          <w:lang w:val="vi-VN"/>
+        </w:rPr>
+        <w:t>studentList</w:t>
+      </w:r>
+      <w:r>
+        <w:rPr>
+          <w:rFonts w:ascii="Consolas" w:hAnsi="Consolas" w:cs="Consolas"/>
+          <w:color w:val="000000"/>
+          <w:sz w:val="20"/>
+          <w:szCs w:val="20"/>
+          <w:lang w:val="vi-VN"/>
+        </w:rPr>
+        <w:t xml:space="preserve"> = </w:t>
+      </w:r>
+      <w:r>
+        <w:rPr>
+          <w:rFonts w:ascii="Consolas" w:hAnsi="Consolas" w:cs="Consolas"/>
+          <w:b/>
+          <w:bCs/>
+          <w:color w:val="7F0055"/>
+          <w:sz w:val="20"/>
+          <w:szCs w:val="20"/>
+          <w:lang w:val="vi-VN"/>
+        </w:rPr>
+        <w:t>new</w:t>
+      </w:r>
+      <w:r>
+        <w:rPr>
+          <w:rFonts w:ascii="Consolas" w:hAnsi="Consolas" w:cs="Consolas"/>
+          <w:color w:val="000000"/>
+          <w:sz w:val="20"/>
+          <w:szCs w:val="20"/>
+          <w:lang w:val="vi-VN"/>
+        </w:rPr>
+        <w:t xml:space="preserve"> ArrayList&lt;&gt;();</w:t>
+      </w:r>
+    </w:p>
+    <w:p>
+      <w:pPr>
+        <w:autoSpaceDE w:val="0"/>
+        <w:autoSpaceDN w:val="0"/>
+        <w:adjustRightInd w:val="0"/>
+        <w:spacing w:after="0" w:line="240" w:lineRule="auto"/>
+        <w:rPr>
+          <w:rFonts w:ascii="Consolas" w:hAnsi="Consolas" w:cs="Consolas"/>
+          <w:sz w:val="20"/>
+          <w:szCs w:val="20"/>
+          <w:lang w:val="vi-VN"/>
+        </w:rPr>
+      </w:pPr>
+      <w:r>
+        <w:rPr>
+          <w:rFonts w:ascii="Consolas" w:hAnsi="Consolas" w:cs="Consolas"/>
+          <w:color w:val="000000"/>
+          <w:sz w:val="20"/>
+          <w:szCs w:val="20"/>
+          <w:lang w:val="vi-VN"/>
+        </w:rPr>
+        <w:t xml:space="preserve">    }</w:t>
+      </w:r>
+    </w:p>
+    <w:p>
+      <w:pPr>
+        <w:autoSpaceDE w:val="0"/>
+        <w:autoSpaceDN w:val="0"/>
+        <w:adjustRightInd w:val="0"/>
+        <w:spacing w:after="0" w:line="240" w:lineRule="auto"/>
+        <w:rPr>
+          <w:rFonts w:ascii="Consolas" w:hAnsi="Consolas" w:cs="Consolas"/>
+          <w:sz w:val="20"/>
+          <w:szCs w:val="20"/>
+          <w:lang w:val="vi-VN"/>
+        </w:rPr>
+      </w:pPr>
+    </w:p>
+    <w:p>
+      <w:pPr>
+        <w:autoSpaceDE w:val="0"/>
+        <w:autoSpaceDN w:val="0"/>
+        <w:adjustRightInd w:val="0"/>
+        <w:spacing w:after="0" w:line="240" w:lineRule="auto"/>
+        <w:rPr>
+          <w:rFonts w:ascii="Consolas" w:hAnsi="Consolas" w:cs="Consolas"/>
+          <w:sz w:val="20"/>
+          <w:szCs w:val="20"/>
+          <w:lang w:val="vi-VN"/>
+        </w:rPr>
+      </w:pPr>
+      <w:r>
+        <w:rPr>
+          <w:rFonts w:ascii="Consolas" w:hAnsi="Consolas" w:cs="Consolas"/>
+          <w:color w:val="000000"/>
+          <w:sz w:val="20"/>
+          <w:szCs w:val="20"/>
+          <w:lang w:val="vi-VN"/>
+        </w:rPr>
+        <w:t xml:space="preserve">    </w:t>
+      </w:r>
+      <w:r>
+        <w:rPr>
+          <w:rFonts w:ascii="Consolas" w:hAnsi="Consolas" w:cs="Consolas"/>
+          <w:b/>
+          <w:bCs/>
+          <w:color w:val="7F0055"/>
+          <w:sz w:val="20"/>
+          <w:szCs w:val="20"/>
+          <w:lang w:val="vi-VN"/>
+        </w:rPr>
+        <w:t>public</w:t>
+      </w:r>
+      <w:r>
+        <w:rPr>
+          <w:rFonts w:ascii="Consolas" w:hAnsi="Consolas" w:cs="Consolas"/>
+          <w:color w:val="000000"/>
+          <w:sz w:val="20"/>
+          <w:szCs w:val="20"/>
+          <w:lang w:val="vi-VN"/>
+        </w:rPr>
+        <w:t xml:space="preserve"> List&lt;Student&gt; getStudentList() {</w:t>
+      </w:r>
+    </w:p>
+    <w:p>
+      <w:pPr>
+        <w:autoSpaceDE w:val="0"/>
+        <w:autoSpaceDN w:val="0"/>
+        <w:adjustRightInd w:val="0"/>
+        <w:spacing w:after="0" w:line="240" w:lineRule="auto"/>
+        <w:rPr>
+          <w:rFonts w:ascii="Consolas" w:hAnsi="Consolas" w:cs="Consolas"/>
+          <w:sz w:val="20"/>
+          <w:szCs w:val="20"/>
+          <w:lang w:val="vi-VN"/>
+        </w:rPr>
+      </w:pPr>
+      <w:r>
+        <w:rPr>
+          <w:rFonts w:ascii="Consolas" w:hAnsi="Consolas" w:cs="Consolas"/>
+          <w:color w:val="000000"/>
+          <w:sz w:val="20"/>
+          <w:szCs w:val="20"/>
+          <w:lang w:val="vi-VN"/>
+        </w:rPr>
+        <w:t xml:space="preserve">        </w:t>
+      </w:r>
+      <w:r>
+        <w:rPr>
+          <w:rFonts w:ascii="Consolas" w:hAnsi="Consolas" w:cs="Consolas"/>
+          <w:b/>
+          <w:bCs/>
+          <w:color w:val="7F0055"/>
+          <w:sz w:val="20"/>
+          <w:szCs w:val="20"/>
+          <w:lang w:val="vi-VN"/>
+        </w:rPr>
+        <w:t>return</w:t>
+      </w:r>
+      <w:r>
+        <w:rPr>
+          <w:rFonts w:ascii="Consolas" w:hAnsi="Consolas" w:cs="Consolas"/>
+          <w:color w:val="000000"/>
+          <w:sz w:val="20"/>
+          <w:szCs w:val="20"/>
+          <w:lang w:val="vi-VN"/>
+        </w:rPr>
+        <w:t xml:space="preserve"> </w:t>
+      </w:r>
+      <w:r>
+        <w:rPr>
+          <w:rFonts w:ascii="Consolas" w:hAnsi="Consolas" w:cs="Consolas"/>
+          <w:color w:val="0000C0"/>
+          <w:sz w:val="20"/>
+          <w:szCs w:val="20"/>
+          <w:lang w:val="vi-VN"/>
+        </w:rPr>
+        <w:t>studentList</w:t>
+      </w:r>
+      <w:r>
+        <w:rPr>
+          <w:rFonts w:ascii="Consolas" w:hAnsi="Consolas" w:cs="Consolas"/>
+          <w:color w:val="000000"/>
+          <w:sz w:val="20"/>
+          <w:szCs w:val="20"/>
+          <w:lang w:val="vi-VN"/>
+        </w:rPr>
+        <w:t>;</w:t>
+      </w:r>
+    </w:p>
+    <w:p>
+      <w:pPr>
+        <w:autoSpaceDE w:val="0"/>
+        <w:autoSpaceDN w:val="0"/>
+        <w:adjustRightInd w:val="0"/>
+        <w:spacing w:after="0" w:line="240" w:lineRule="auto"/>
+        <w:rPr>
+          <w:rFonts w:ascii="Consolas" w:hAnsi="Consolas" w:cs="Consolas"/>
+          <w:sz w:val="20"/>
+          <w:szCs w:val="20"/>
+          <w:lang w:val="vi-VN"/>
+        </w:rPr>
+      </w:pPr>
+      <w:r>
+        <w:rPr>
+          <w:rFonts w:ascii="Consolas" w:hAnsi="Consolas" w:cs="Consolas"/>
+          <w:color w:val="000000"/>
+          <w:sz w:val="20"/>
+          <w:szCs w:val="20"/>
+          <w:lang w:val="vi-VN"/>
+        </w:rPr>
+        <w:t xml:space="preserve">    }</w:t>
+      </w:r>
+    </w:p>
+    <w:p>
+      <w:pPr>
+        <w:autoSpaceDE w:val="0"/>
+        <w:autoSpaceDN w:val="0"/>
+        <w:adjustRightInd w:val="0"/>
+        <w:spacing w:after="0" w:line="240" w:lineRule="auto"/>
+        <w:rPr>
+          <w:rFonts w:ascii="Consolas" w:hAnsi="Consolas" w:cs="Consolas"/>
+          <w:sz w:val="20"/>
+          <w:szCs w:val="20"/>
+          <w:lang w:val="vi-VN"/>
+        </w:rPr>
+      </w:pPr>
+    </w:p>
+    <w:p>
+      <w:pPr>
+        <w:autoSpaceDE w:val="0"/>
+        <w:autoSpaceDN w:val="0"/>
+        <w:adjustRightInd w:val="0"/>
+        <w:spacing w:after="0" w:line="240" w:lineRule="auto"/>
+        <w:rPr>
+          <w:rFonts w:ascii="Consolas" w:hAnsi="Consolas" w:cs="Consolas"/>
+          <w:sz w:val="20"/>
+          <w:szCs w:val="20"/>
+          <w:lang w:val="vi-VN"/>
+        </w:rPr>
+      </w:pPr>
+      <w:r>
+        <w:rPr>
+          <w:rFonts w:ascii="Consolas" w:hAnsi="Consolas" w:cs="Consolas"/>
+          <w:color w:val="000000"/>
+          <w:sz w:val="20"/>
+          <w:szCs w:val="20"/>
+          <w:lang w:val="vi-VN"/>
+        </w:rPr>
+        <w:t xml:space="preserve">    </w:t>
+      </w:r>
+      <w:r>
+        <w:rPr>
+          <w:rFonts w:ascii="Consolas" w:hAnsi="Consolas" w:cs="Consolas"/>
+          <w:b/>
+          <w:bCs/>
+          <w:color w:val="7F0055"/>
+          <w:sz w:val="20"/>
+          <w:szCs w:val="20"/>
+          <w:lang w:val="vi-VN"/>
+        </w:rPr>
+        <w:t>public</w:t>
+      </w:r>
+      <w:r>
+        <w:rPr>
+          <w:rFonts w:ascii="Consolas" w:hAnsi="Consolas" w:cs="Consolas"/>
+          <w:color w:val="000000"/>
+          <w:sz w:val="20"/>
+          <w:szCs w:val="20"/>
+          <w:lang w:val="vi-VN"/>
+        </w:rPr>
+        <w:t xml:space="preserve"> </w:t>
+      </w:r>
+      <w:r>
+        <w:rPr>
+          <w:rFonts w:ascii="Consolas" w:hAnsi="Consolas" w:cs="Consolas"/>
+          <w:b/>
+          <w:bCs/>
+          <w:color w:val="7F0055"/>
+          <w:sz w:val="20"/>
+          <w:szCs w:val="20"/>
+          <w:lang w:val="vi-VN"/>
+        </w:rPr>
+        <w:t>void</w:t>
+      </w:r>
+      <w:r>
+        <w:rPr>
+          <w:rFonts w:ascii="Consolas" w:hAnsi="Consolas" w:cs="Consolas"/>
+          <w:color w:val="000000"/>
+          <w:sz w:val="20"/>
+          <w:szCs w:val="20"/>
+          <w:lang w:val="vi-VN"/>
+        </w:rPr>
+        <w:t xml:space="preserve"> addStudent(Student </w:t>
+      </w:r>
+      <w:r>
+        <w:rPr>
+          <w:rFonts w:ascii="Consolas" w:hAnsi="Consolas" w:cs="Consolas"/>
+          <w:color w:val="6A3E3E"/>
+          <w:sz w:val="20"/>
+          <w:szCs w:val="20"/>
+          <w:lang w:val="vi-VN"/>
+        </w:rPr>
+        <w:t>student</w:t>
+      </w:r>
+      <w:r>
+        <w:rPr>
+          <w:rFonts w:ascii="Consolas" w:hAnsi="Consolas" w:cs="Consolas"/>
+          <w:color w:val="000000"/>
+          <w:sz w:val="20"/>
+          <w:szCs w:val="20"/>
+          <w:lang w:val="vi-VN"/>
+        </w:rPr>
+        <w:t>) {</w:t>
+      </w:r>
+    </w:p>
+    <w:p>
+      <w:pPr>
+        <w:autoSpaceDE w:val="0"/>
+        <w:autoSpaceDN w:val="0"/>
+        <w:adjustRightInd w:val="0"/>
+        <w:spacing w:after="0" w:line="240" w:lineRule="auto"/>
+        <w:rPr>
+          <w:rFonts w:ascii="Consolas" w:hAnsi="Consolas" w:cs="Consolas"/>
+          <w:sz w:val="20"/>
+          <w:szCs w:val="20"/>
+          <w:lang w:val="vi-VN"/>
+        </w:rPr>
+      </w:pPr>
+      <w:r>
+        <w:rPr>
+          <w:rFonts w:ascii="Consolas" w:hAnsi="Consolas" w:cs="Consolas"/>
+          <w:color w:val="000000"/>
+          <w:sz w:val="20"/>
+          <w:szCs w:val="20"/>
+          <w:lang w:val="vi-VN"/>
+        </w:rPr>
+        <w:t xml:space="preserve">        </w:t>
+      </w:r>
+      <w:r>
+        <w:rPr>
+          <w:rFonts w:ascii="Consolas" w:hAnsi="Consolas" w:cs="Consolas"/>
+          <w:color w:val="3F7F5F"/>
+          <w:sz w:val="20"/>
+          <w:szCs w:val="20"/>
+          <w:lang w:val="vi-VN"/>
+        </w:rPr>
+        <w:t xml:space="preserve">// </w:t>
+      </w:r>
+      <w:r>
+        <w:rPr>
+          <w:rFonts w:ascii="Consolas" w:hAnsi="Consolas" w:cs="Consolas"/>
+          <w:color w:val="3F7F5F"/>
+          <w:sz w:val="20"/>
+          <w:szCs w:val="20"/>
+          <w:u w:val="single"/>
+          <w:lang w:val="vi-VN"/>
+        </w:rPr>
+        <w:t>Kiểm</w:t>
+      </w:r>
+      <w:r>
+        <w:rPr>
+          <w:rFonts w:ascii="Consolas" w:hAnsi="Consolas" w:cs="Consolas"/>
+          <w:color w:val="3F7F5F"/>
+          <w:sz w:val="20"/>
+          <w:szCs w:val="20"/>
+          <w:lang w:val="vi-VN"/>
+        </w:rPr>
+        <w:t xml:space="preserve"> </w:t>
+      </w:r>
+      <w:r>
+        <w:rPr>
+          <w:rFonts w:ascii="Consolas" w:hAnsi="Consolas" w:cs="Consolas"/>
+          <w:color w:val="3F7F5F"/>
+          <w:sz w:val="20"/>
+          <w:szCs w:val="20"/>
+          <w:u w:val="single"/>
+          <w:lang w:val="vi-VN"/>
+        </w:rPr>
+        <w:t>tra</w:t>
+      </w:r>
+      <w:r>
+        <w:rPr>
+          <w:rFonts w:ascii="Consolas" w:hAnsi="Consolas" w:cs="Consolas"/>
+          <w:color w:val="3F7F5F"/>
+          <w:sz w:val="20"/>
+          <w:szCs w:val="20"/>
+          <w:lang w:val="vi-VN"/>
+        </w:rPr>
+        <w:t xml:space="preserve"> </w:t>
+      </w:r>
+      <w:r>
+        <w:rPr>
+          <w:rFonts w:ascii="Consolas" w:hAnsi="Consolas" w:cs="Consolas"/>
+          <w:color w:val="3F7F5F"/>
+          <w:sz w:val="20"/>
+          <w:szCs w:val="20"/>
+          <w:u w:val="single"/>
+          <w:lang w:val="vi-VN"/>
+        </w:rPr>
+        <w:t>xem</w:t>
+      </w:r>
+      <w:r>
+        <w:rPr>
+          <w:rFonts w:ascii="Consolas" w:hAnsi="Consolas" w:cs="Consolas"/>
+          <w:color w:val="3F7F5F"/>
+          <w:sz w:val="20"/>
+          <w:szCs w:val="20"/>
+          <w:lang w:val="vi-VN"/>
+        </w:rPr>
+        <w:t xml:space="preserve"> </w:t>
+      </w:r>
+      <w:r>
+        <w:rPr>
+          <w:rFonts w:ascii="Consolas" w:hAnsi="Consolas" w:cs="Consolas"/>
+          <w:color w:val="3F7F5F"/>
+          <w:sz w:val="20"/>
+          <w:szCs w:val="20"/>
+          <w:u w:val="single"/>
+          <w:lang w:val="vi-VN"/>
+        </w:rPr>
+        <w:t>sinh</w:t>
+      </w:r>
+      <w:r>
+        <w:rPr>
+          <w:rFonts w:ascii="Consolas" w:hAnsi="Consolas" w:cs="Consolas"/>
+          <w:color w:val="3F7F5F"/>
+          <w:sz w:val="20"/>
+          <w:szCs w:val="20"/>
+          <w:lang w:val="vi-VN"/>
+        </w:rPr>
+        <w:t xml:space="preserve"> </w:t>
+      </w:r>
+      <w:r>
+        <w:rPr>
+          <w:rFonts w:ascii="Consolas" w:hAnsi="Consolas" w:cs="Consolas"/>
+          <w:color w:val="3F7F5F"/>
+          <w:sz w:val="20"/>
+          <w:szCs w:val="20"/>
+          <w:u w:val="single"/>
+          <w:lang w:val="vi-VN"/>
+        </w:rPr>
+        <w:t>viên</w:t>
+      </w:r>
+      <w:r>
+        <w:rPr>
+          <w:rFonts w:ascii="Consolas" w:hAnsi="Consolas" w:cs="Consolas"/>
+          <w:color w:val="3F7F5F"/>
+          <w:sz w:val="20"/>
+          <w:szCs w:val="20"/>
+          <w:lang w:val="vi-VN"/>
+        </w:rPr>
+        <w:t xml:space="preserve"> </w:t>
+      </w:r>
+      <w:r>
+        <w:rPr>
+          <w:rFonts w:ascii="Consolas" w:hAnsi="Consolas" w:cs="Consolas"/>
+          <w:color w:val="3F7F5F"/>
+          <w:sz w:val="20"/>
+          <w:szCs w:val="20"/>
+          <w:u w:val="single"/>
+          <w:lang w:val="vi-VN"/>
+        </w:rPr>
+        <w:t>có</w:t>
+      </w:r>
+      <w:r>
+        <w:rPr>
+          <w:rFonts w:ascii="Consolas" w:hAnsi="Consolas" w:cs="Consolas"/>
+          <w:color w:val="3F7F5F"/>
+          <w:sz w:val="20"/>
+          <w:szCs w:val="20"/>
+          <w:lang w:val="vi-VN"/>
+        </w:rPr>
+        <w:t xml:space="preserve"> </w:t>
+      </w:r>
+      <w:r>
+        <w:rPr>
+          <w:rFonts w:ascii="Consolas" w:hAnsi="Consolas" w:cs="Consolas"/>
+          <w:color w:val="3F7F5F"/>
+          <w:sz w:val="20"/>
+          <w:szCs w:val="20"/>
+          <w:u w:val="single"/>
+          <w:lang w:val="vi-VN"/>
+        </w:rPr>
+        <w:t>trùng</w:t>
+      </w:r>
+      <w:r>
+        <w:rPr>
+          <w:rFonts w:ascii="Consolas" w:hAnsi="Consolas" w:cs="Consolas"/>
+          <w:color w:val="3F7F5F"/>
+          <w:sz w:val="20"/>
+          <w:szCs w:val="20"/>
+          <w:lang w:val="vi-VN"/>
+        </w:rPr>
+        <w:t xml:space="preserve"> </w:t>
+      </w:r>
+      <w:r>
+        <w:rPr>
+          <w:rFonts w:ascii="Consolas" w:hAnsi="Consolas" w:cs="Consolas"/>
+          <w:color w:val="3F7F5F"/>
+          <w:sz w:val="20"/>
+          <w:szCs w:val="20"/>
+          <w:u w:val="single"/>
+          <w:lang w:val="vi-VN"/>
+        </w:rPr>
+        <w:t>mã</w:t>
+      </w:r>
+      <w:r>
+        <w:rPr>
+          <w:rFonts w:ascii="Consolas" w:hAnsi="Consolas" w:cs="Consolas"/>
+          <w:color w:val="3F7F5F"/>
+          <w:sz w:val="20"/>
+          <w:szCs w:val="20"/>
+          <w:lang w:val="vi-VN"/>
+        </w:rPr>
+        <w:t xml:space="preserve"> </w:t>
+      </w:r>
+      <w:r>
+        <w:rPr>
+          <w:rFonts w:ascii="Consolas" w:hAnsi="Consolas" w:cs="Consolas"/>
+          <w:color w:val="3F7F5F"/>
+          <w:sz w:val="20"/>
+          <w:szCs w:val="20"/>
+          <w:u w:val="single"/>
+          <w:lang w:val="vi-VN"/>
+        </w:rPr>
+        <w:t>không</w:t>
+      </w:r>
+    </w:p>
+    <w:p>
+      <w:pPr>
+        <w:autoSpaceDE w:val="0"/>
+        <w:autoSpaceDN w:val="0"/>
+        <w:adjustRightInd w:val="0"/>
+        <w:spacing w:after="0" w:line="240" w:lineRule="auto"/>
+        <w:rPr>
+          <w:rFonts w:ascii="Consolas" w:hAnsi="Consolas" w:cs="Consolas"/>
+          <w:sz w:val="20"/>
+          <w:szCs w:val="20"/>
+          <w:lang w:val="vi-VN"/>
+        </w:rPr>
+      </w:pPr>
+      <w:r>
+        <w:rPr>
+          <w:rFonts w:ascii="Consolas" w:hAnsi="Consolas" w:cs="Consolas"/>
+          <w:color w:val="000000"/>
+          <w:sz w:val="20"/>
+          <w:szCs w:val="20"/>
+          <w:lang w:val="vi-VN"/>
+        </w:rPr>
+        <w:t xml:space="preserve">        </w:t>
+      </w:r>
+      <w:r>
+        <w:rPr>
+          <w:rFonts w:ascii="Consolas" w:hAnsi="Consolas" w:cs="Consolas"/>
+          <w:b/>
+          <w:bCs/>
+          <w:color w:val="7F0055"/>
+          <w:sz w:val="20"/>
+          <w:szCs w:val="20"/>
+          <w:lang w:val="vi-VN"/>
+        </w:rPr>
+        <w:t>for</w:t>
+      </w:r>
+      <w:r>
+        <w:rPr>
+          <w:rFonts w:ascii="Consolas" w:hAnsi="Consolas" w:cs="Consolas"/>
+          <w:color w:val="000000"/>
+          <w:sz w:val="20"/>
+          <w:szCs w:val="20"/>
+          <w:lang w:val="vi-VN"/>
+        </w:rPr>
+        <w:t xml:space="preserve"> (Student </w:t>
+      </w:r>
+      <w:r>
+        <w:rPr>
+          <w:rFonts w:ascii="Consolas" w:hAnsi="Consolas" w:cs="Consolas"/>
+          <w:color w:val="6A3E3E"/>
+          <w:sz w:val="20"/>
+          <w:szCs w:val="20"/>
+          <w:lang w:val="vi-VN"/>
+        </w:rPr>
+        <w:t>s</w:t>
+      </w:r>
+      <w:r>
+        <w:rPr>
+          <w:rFonts w:ascii="Consolas" w:hAnsi="Consolas" w:cs="Consolas"/>
+          <w:color w:val="000000"/>
+          <w:sz w:val="20"/>
+          <w:szCs w:val="20"/>
+          <w:lang w:val="vi-VN"/>
+        </w:rPr>
+        <w:t xml:space="preserve"> : </w:t>
+      </w:r>
+      <w:r>
+        <w:rPr>
+          <w:rFonts w:ascii="Consolas" w:hAnsi="Consolas" w:cs="Consolas"/>
+          <w:color w:val="0000C0"/>
+          <w:sz w:val="20"/>
+          <w:szCs w:val="20"/>
+          <w:lang w:val="vi-VN"/>
+        </w:rPr>
+        <w:t>studentList</w:t>
+      </w:r>
+      <w:r>
+        <w:rPr>
+          <w:rFonts w:ascii="Consolas" w:hAnsi="Consolas" w:cs="Consolas"/>
+          <w:color w:val="000000"/>
+          <w:sz w:val="20"/>
+          <w:szCs w:val="20"/>
+          <w:lang w:val="vi-VN"/>
+        </w:rPr>
+        <w:t>) {</w:t>
+      </w:r>
+    </w:p>
+    <w:p>
+      <w:pPr>
+        <w:autoSpaceDE w:val="0"/>
+        <w:autoSpaceDN w:val="0"/>
+        <w:adjustRightInd w:val="0"/>
+        <w:spacing w:after="0" w:line="240" w:lineRule="auto"/>
+        <w:rPr>
+          <w:rFonts w:ascii="Consolas" w:hAnsi="Consolas" w:cs="Consolas"/>
+          <w:sz w:val="20"/>
+          <w:szCs w:val="20"/>
+          <w:lang w:val="vi-VN"/>
+        </w:rPr>
+      </w:pPr>
+      <w:r>
+        <w:rPr>
+          <w:rFonts w:ascii="Consolas" w:hAnsi="Consolas" w:cs="Consolas"/>
+          <w:color w:val="000000"/>
+          <w:sz w:val="20"/>
+          <w:szCs w:val="20"/>
+          <w:lang w:val="vi-VN"/>
+        </w:rPr>
+        <w:t xml:space="preserve">            </w:t>
+      </w:r>
+      <w:r>
+        <w:rPr>
+          <w:rFonts w:ascii="Consolas" w:hAnsi="Consolas" w:cs="Consolas"/>
+          <w:b/>
+          <w:bCs/>
+          <w:color w:val="7F0055"/>
+          <w:sz w:val="20"/>
+          <w:szCs w:val="20"/>
+          <w:lang w:val="vi-VN"/>
+        </w:rPr>
+        <w:t>if</w:t>
+      </w:r>
+      <w:r>
+        <w:rPr>
+          <w:rFonts w:ascii="Consolas" w:hAnsi="Consolas" w:cs="Consolas"/>
+          <w:color w:val="000000"/>
+          <w:sz w:val="20"/>
+          <w:szCs w:val="20"/>
+          <w:lang w:val="vi-VN"/>
+        </w:rPr>
+        <w:t xml:space="preserve"> (</w:t>
+      </w:r>
+      <w:r>
+        <w:rPr>
+          <w:rFonts w:ascii="Consolas" w:hAnsi="Consolas" w:cs="Consolas"/>
+          <w:color w:val="6A3E3E"/>
+          <w:sz w:val="20"/>
+          <w:szCs w:val="20"/>
+          <w:lang w:val="vi-VN"/>
+        </w:rPr>
+        <w:t>s</w:t>
+      </w:r>
+      <w:r>
+        <w:rPr>
+          <w:rFonts w:ascii="Consolas" w:hAnsi="Consolas" w:cs="Consolas"/>
+          <w:color w:val="000000"/>
+          <w:sz w:val="20"/>
+          <w:szCs w:val="20"/>
+          <w:lang w:val="vi-VN"/>
+        </w:rPr>
+        <w:t>.getMaSV().equals(</w:t>
+      </w:r>
+      <w:r>
+        <w:rPr>
+          <w:rFonts w:ascii="Consolas" w:hAnsi="Consolas" w:cs="Consolas"/>
+          <w:color w:val="6A3E3E"/>
+          <w:sz w:val="20"/>
+          <w:szCs w:val="20"/>
+          <w:lang w:val="vi-VN"/>
+        </w:rPr>
+        <w:t>student</w:t>
+      </w:r>
+      <w:r>
+        <w:rPr>
+          <w:rFonts w:ascii="Consolas" w:hAnsi="Consolas" w:cs="Consolas"/>
+          <w:color w:val="000000"/>
+          <w:sz w:val="20"/>
+          <w:szCs w:val="20"/>
+          <w:lang w:val="vi-VN"/>
+        </w:rPr>
+        <w:t>.getMaSV())) {</w:t>
+      </w:r>
+    </w:p>
+    <w:p>
+      <w:pPr>
+        <w:autoSpaceDE w:val="0"/>
+        <w:autoSpaceDN w:val="0"/>
+        <w:adjustRightInd w:val="0"/>
+        <w:spacing w:after="0" w:line="240" w:lineRule="auto"/>
+        <w:rPr>
+          <w:rFonts w:ascii="Consolas" w:hAnsi="Consolas" w:cs="Consolas"/>
+          <w:sz w:val="20"/>
+          <w:szCs w:val="20"/>
+          <w:lang w:val="vi-VN"/>
+        </w:rPr>
+      </w:pPr>
+      <w:r>
+        <w:rPr>
+          <w:rFonts w:ascii="Consolas" w:hAnsi="Consolas" w:cs="Consolas"/>
+          <w:color w:val="000000"/>
+          <w:sz w:val="20"/>
+          <w:szCs w:val="20"/>
+          <w:lang w:val="vi-VN"/>
+        </w:rPr>
+        <w:lastRenderedPageBreak/>
+        <w:t xml:space="preserve">                System.</w:t>
+      </w:r>
+      <w:r>
+        <w:rPr>
+          <w:rFonts w:ascii="Consolas" w:hAnsi="Consolas" w:cs="Consolas"/>
+          <w:b/>
+          <w:bCs/>
+          <w:i/>
+          <w:iCs/>
+          <w:color w:val="0000C0"/>
+          <w:sz w:val="20"/>
+          <w:szCs w:val="20"/>
+          <w:lang w:val="vi-VN"/>
+        </w:rPr>
+        <w:t>out</w:t>
+      </w:r>
+      <w:r>
+        <w:rPr>
+          <w:rFonts w:ascii="Consolas" w:hAnsi="Consolas" w:cs="Consolas"/>
+          <w:color w:val="000000"/>
+          <w:sz w:val="20"/>
+          <w:szCs w:val="20"/>
+          <w:lang w:val="vi-VN"/>
+        </w:rPr>
+        <w:t>.println(</w:t>
+      </w:r>
+      <w:r>
+        <w:rPr>
+          <w:rFonts w:ascii="Consolas" w:hAnsi="Consolas" w:cs="Consolas"/>
+          <w:color w:val="2A00FF"/>
+          <w:sz w:val="20"/>
+          <w:szCs w:val="20"/>
+          <w:lang w:val="vi-VN"/>
+        </w:rPr>
+        <w:t>"Mã sinh viên đã tồn tại. Không thể thêm sinh viên."</w:t>
+      </w:r>
+      <w:r>
+        <w:rPr>
+          <w:rFonts w:ascii="Consolas" w:hAnsi="Consolas" w:cs="Consolas"/>
+          <w:color w:val="000000"/>
+          <w:sz w:val="20"/>
+          <w:szCs w:val="20"/>
+          <w:lang w:val="vi-VN"/>
+        </w:rPr>
+        <w:t>);</w:t>
+      </w:r>
+    </w:p>
+    <w:p>
+      <w:pPr>
+        <w:autoSpaceDE w:val="0"/>
+        <w:autoSpaceDN w:val="0"/>
+        <w:adjustRightInd w:val="0"/>
+        <w:spacing w:after="0" w:line="240" w:lineRule="auto"/>
+        <w:rPr>
+          <w:rFonts w:ascii="Consolas" w:hAnsi="Consolas" w:cs="Consolas"/>
+          <w:sz w:val="20"/>
+          <w:szCs w:val="20"/>
+          <w:lang w:val="vi-VN"/>
+        </w:rPr>
+      </w:pPr>
+      <w:r>
+        <w:rPr>
+          <w:rFonts w:ascii="Consolas" w:hAnsi="Consolas" w:cs="Consolas"/>
+          <w:color w:val="000000"/>
+          <w:sz w:val="20"/>
+          <w:szCs w:val="20"/>
+          <w:lang w:val="vi-VN"/>
+        </w:rPr>
+        <w:t xml:space="preserve">                </w:t>
+      </w:r>
+      <w:r>
+        <w:rPr>
+          <w:rFonts w:ascii="Consolas" w:hAnsi="Consolas" w:cs="Consolas"/>
+          <w:b/>
+          <w:bCs/>
+          <w:color w:val="7F0055"/>
+          <w:sz w:val="20"/>
+          <w:szCs w:val="20"/>
+          <w:lang w:val="vi-VN"/>
+        </w:rPr>
+        <w:t>return</w:t>
+      </w:r>
+      <w:r>
+        <w:rPr>
+          <w:rFonts w:ascii="Consolas" w:hAnsi="Consolas" w:cs="Consolas"/>
+          <w:color w:val="000000"/>
+          <w:sz w:val="20"/>
+          <w:szCs w:val="20"/>
+          <w:lang w:val="vi-VN"/>
+        </w:rPr>
+        <w:t>;</w:t>
+      </w:r>
+    </w:p>
+    <w:p>
+      <w:pPr>
+        <w:autoSpaceDE w:val="0"/>
+        <w:autoSpaceDN w:val="0"/>
+        <w:adjustRightInd w:val="0"/>
+        <w:spacing w:after="0" w:line="240" w:lineRule="auto"/>
+        <w:rPr>
+          <w:rFonts w:ascii="Consolas" w:hAnsi="Consolas" w:cs="Consolas"/>
+          <w:sz w:val="20"/>
+          <w:szCs w:val="20"/>
+          <w:lang w:val="vi-VN"/>
+        </w:rPr>
+      </w:pPr>
+      <w:r>
+        <w:rPr>
+          <w:rFonts w:ascii="Consolas" w:hAnsi="Consolas" w:cs="Consolas"/>
+          <w:color w:val="000000"/>
+          <w:sz w:val="20"/>
+          <w:szCs w:val="20"/>
+          <w:lang w:val="vi-VN"/>
+        </w:rPr>
+        <w:t xml:space="preserve">            }</w:t>
+      </w:r>
+    </w:p>
+    <w:p>
+      <w:pPr>
+        <w:autoSpaceDE w:val="0"/>
+        <w:autoSpaceDN w:val="0"/>
+        <w:adjustRightInd w:val="0"/>
+        <w:spacing w:after="0" w:line="240" w:lineRule="auto"/>
+        <w:rPr>
+          <w:rFonts w:ascii="Consolas" w:hAnsi="Consolas" w:cs="Consolas"/>
+          <w:sz w:val="20"/>
+          <w:szCs w:val="20"/>
+          <w:lang w:val="vi-VN"/>
+        </w:rPr>
+      </w:pPr>
+      <w:r>
+        <w:rPr>
+          <w:rFonts w:ascii="Consolas" w:hAnsi="Consolas" w:cs="Consolas"/>
+          <w:color w:val="000000"/>
+          <w:sz w:val="20"/>
+          <w:szCs w:val="20"/>
+          <w:lang w:val="vi-VN"/>
+        </w:rPr>
+        <w:t xml:space="preserve">        }</w:t>
+      </w:r>
+    </w:p>
+    <w:p>
+      <w:pPr>
+        <w:autoSpaceDE w:val="0"/>
+        <w:autoSpaceDN w:val="0"/>
+        <w:adjustRightInd w:val="0"/>
+        <w:spacing w:after="0" w:line="240" w:lineRule="auto"/>
+        <w:rPr>
+          <w:rFonts w:ascii="Consolas" w:hAnsi="Consolas" w:cs="Consolas"/>
+          <w:sz w:val="20"/>
+          <w:szCs w:val="20"/>
+          <w:lang w:val="vi-VN"/>
+        </w:rPr>
+      </w:pPr>
+    </w:p>
+    <w:p>
+      <w:pPr>
+        <w:autoSpaceDE w:val="0"/>
+        <w:autoSpaceDN w:val="0"/>
+        <w:adjustRightInd w:val="0"/>
+        <w:spacing w:after="0" w:line="240" w:lineRule="auto"/>
+        <w:rPr>
+          <w:rFonts w:ascii="Consolas" w:hAnsi="Consolas" w:cs="Consolas"/>
+          <w:sz w:val="20"/>
+          <w:szCs w:val="20"/>
+          <w:lang w:val="vi-VN"/>
+        </w:rPr>
+      </w:pPr>
+      <w:r>
+        <w:rPr>
+          <w:rFonts w:ascii="Consolas" w:hAnsi="Consolas" w:cs="Consolas"/>
+          <w:color w:val="000000"/>
+          <w:sz w:val="20"/>
+          <w:szCs w:val="20"/>
+          <w:lang w:val="vi-VN"/>
+        </w:rPr>
+        <w:t xml:space="preserve">        </w:t>
+      </w:r>
+      <w:r>
+        <w:rPr>
+          <w:rFonts w:ascii="Consolas" w:hAnsi="Consolas" w:cs="Consolas"/>
+          <w:color w:val="0000C0"/>
+          <w:sz w:val="20"/>
+          <w:szCs w:val="20"/>
+          <w:lang w:val="vi-VN"/>
+        </w:rPr>
+        <w:t>studentList</w:t>
+      </w:r>
+      <w:r>
+        <w:rPr>
+          <w:rFonts w:ascii="Consolas" w:hAnsi="Consolas" w:cs="Consolas"/>
+          <w:color w:val="000000"/>
+          <w:sz w:val="20"/>
+          <w:szCs w:val="20"/>
+          <w:lang w:val="vi-VN"/>
+        </w:rPr>
+        <w:t>.add(</w:t>
+      </w:r>
+      <w:r>
+        <w:rPr>
+          <w:rFonts w:ascii="Consolas" w:hAnsi="Consolas" w:cs="Consolas"/>
+          <w:color w:val="6A3E3E"/>
+          <w:sz w:val="20"/>
+          <w:szCs w:val="20"/>
+          <w:lang w:val="vi-VN"/>
+        </w:rPr>
+        <w:t>student</w:t>
+      </w:r>
+      <w:r>
+        <w:rPr>
+          <w:rFonts w:ascii="Consolas" w:hAnsi="Consolas" w:cs="Consolas"/>
+          <w:color w:val="000000"/>
+          <w:sz w:val="20"/>
+          <w:szCs w:val="20"/>
+          <w:lang w:val="vi-VN"/>
+        </w:rPr>
+        <w:t>);</w:t>
+      </w:r>
+    </w:p>
+    <w:p>
+      <w:pPr>
+        <w:autoSpaceDE w:val="0"/>
+        <w:autoSpaceDN w:val="0"/>
+        <w:adjustRightInd w:val="0"/>
+        <w:spacing w:after="0" w:line="240" w:lineRule="auto"/>
+        <w:rPr>
+          <w:rFonts w:ascii="Consolas" w:hAnsi="Consolas" w:cs="Consolas"/>
+          <w:sz w:val="20"/>
+          <w:szCs w:val="20"/>
+          <w:lang w:val="vi-VN"/>
+        </w:rPr>
+      </w:pPr>
+      <w:r>
+        <w:rPr>
+          <w:rFonts w:ascii="Consolas" w:hAnsi="Consolas" w:cs="Consolas"/>
+          <w:color w:val="000000"/>
+          <w:sz w:val="20"/>
+          <w:szCs w:val="20"/>
+          <w:lang w:val="vi-VN"/>
+        </w:rPr>
+        <w:t xml:space="preserve">        System.</w:t>
+      </w:r>
+      <w:r>
+        <w:rPr>
+          <w:rFonts w:ascii="Consolas" w:hAnsi="Consolas" w:cs="Consolas"/>
+          <w:b/>
+          <w:bCs/>
+          <w:i/>
+          <w:iCs/>
+          <w:color w:val="0000C0"/>
+          <w:sz w:val="20"/>
+          <w:szCs w:val="20"/>
+          <w:lang w:val="vi-VN"/>
+        </w:rPr>
+        <w:t>out</w:t>
+      </w:r>
+      <w:r>
+        <w:rPr>
+          <w:rFonts w:ascii="Consolas" w:hAnsi="Consolas" w:cs="Consolas"/>
+          <w:color w:val="000000"/>
+          <w:sz w:val="20"/>
+          <w:szCs w:val="20"/>
+          <w:lang w:val="vi-VN"/>
+        </w:rPr>
+        <w:t>.println(</w:t>
+      </w:r>
+      <w:r>
+        <w:rPr>
+          <w:rFonts w:ascii="Consolas" w:hAnsi="Consolas" w:cs="Consolas"/>
+          <w:color w:val="2A00FF"/>
+          <w:sz w:val="20"/>
+          <w:szCs w:val="20"/>
+          <w:lang w:val="vi-VN"/>
+        </w:rPr>
+        <w:t>"Thêm sinh viên thành công."</w:t>
+      </w:r>
+      <w:r>
+        <w:rPr>
+          <w:rFonts w:ascii="Consolas" w:hAnsi="Consolas" w:cs="Consolas"/>
+          <w:color w:val="000000"/>
+          <w:sz w:val="20"/>
+          <w:szCs w:val="20"/>
+          <w:lang w:val="vi-VN"/>
+        </w:rPr>
+        <w:t>);</w:t>
+      </w:r>
+    </w:p>
+    <w:p>
+      <w:pPr>
+        <w:autoSpaceDE w:val="0"/>
+        <w:autoSpaceDN w:val="0"/>
+        <w:adjustRightInd w:val="0"/>
+        <w:spacing w:after="0" w:line="240" w:lineRule="auto"/>
+        <w:rPr>
+          <w:rFonts w:ascii="Consolas" w:hAnsi="Consolas" w:cs="Consolas"/>
+          <w:sz w:val="20"/>
+          <w:szCs w:val="20"/>
+          <w:lang w:val="vi-VN"/>
+        </w:rPr>
+      </w:pPr>
+      <w:r>
+        <w:rPr>
+          <w:rFonts w:ascii="Consolas" w:hAnsi="Consolas" w:cs="Consolas"/>
+          <w:color w:val="000000"/>
+          <w:sz w:val="20"/>
+          <w:szCs w:val="20"/>
+          <w:lang w:val="vi-VN"/>
+        </w:rPr>
+        <w:t xml:space="preserve">    }</w:t>
+      </w:r>
+    </w:p>
+    <w:p>
+      <w:pPr>
+        <w:autoSpaceDE w:val="0"/>
+        <w:autoSpaceDN w:val="0"/>
+        <w:adjustRightInd w:val="0"/>
+        <w:spacing w:after="0" w:line="240" w:lineRule="auto"/>
+        <w:rPr>
+          <w:rFonts w:ascii="Consolas" w:hAnsi="Consolas" w:cs="Consolas"/>
+          <w:sz w:val="20"/>
+          <w:szCs w:val="20"/>
+          <w:lang w:val="vi-VN"/>
+        </w:rPr>
+      </w:pPr>
+    </w:p>
+    <w:p>
+      <w:pPr>
+        <w:autoSpaceDE w:val="0"/>
+        <w:autoSpaceDN w:val="0"/>
+        <w:adjustRightInd w:val="0"/>
+        <w:spacing w:after="0" w:line="240" w:lineRule="auto"/>
+        <w:rPr>
+          <w:rFonts w:ascii="Consolas" w:hAnsi="Consolas" w:cs="Consolas"/>
+          <w:sz w:val="20"/>
+          <w:szCs w:val="20"/>
+          <w:lang w:val="vi-VN"/>
+        </w:rPr>
+      </w:pPr>
+      <w:r>
+        <w:rPr>
+          <w:rFonts w:ascii="Consolas" w:hAnsi="Consolas" w:cs="Consolas"/>
+          <w:color w:val="000000"/>
+          <w:sz w:val="20"/>
+          <w:szCs w:val="20"/>
+          <w:lang w:val="vi-VN"/>
+        </w:rPr>
+        <w:t xml:space="preserve">    </w:t>
+      </w:r>
+      <w:r>
+        <w:rPr>
+          <w:rFonts w:ascii="Consolas" w:hAnsi="Consolas" w:cs="Consolas"/>
+          <w:b/>
+          <w:bCs/>
+          <w:color w:val="7F0055"/>
+          <w:sz w:val="20"/>
+          <w:szCs w:val="20"/>
+          <w:lang w:val="vi-VN"/>
+        </w:rPr>
+        <w:t>public</w:t>
+      </w:r>
+      <w:r>
+        <w:rPr>
+          <w:rFonts w:ascii="Consolas" w:hAnsi="Consolas" w:cs="Consolas"/>
+          <w:color w:val="000000"/>
+          <w:sz w:val="20"/>
+          <w:szCs w:val="20"/>
+          <w:lang w:val="vi-VN"/>
+        </w:rPr>
+        <w:t xml:space="preserve"> </w:t>
+      </w:r>
+      <w:r>
+        <w:rPr>
+          <w:rFonts w:ascii="Consolas" w:hAnsi="Consolas" w:cs="Consolas"/>
+          <w:b/>
+          <w:bCs/>
+          <w:color w:val="7F0055"/>
+          <w:sz w:val="20"/>
+          <w:szCs w:val="20"/>
+          <w:lang w:val="vi-VN"/>
+        </w:rPr>
+        <w:t>void</w:t>
+      </w:r>
+      <w:r>
+        <w:rPr>
+          <w:rFonts w:ascii="Consolas" w:hAnsi="Consolas" w:cs="Consolas"/>
+          <w:color w:val="000000"/>
+          <w:sz w:val="20"/>
+          <w:szCs w:val="20"/>
+          <w:lang w:val="vi-VN"/>
+        </w:rPr>
+        <w:t xml:space="preserve"> removeStudent(String </w:t>
+      </w:r>
+      <w:r>
+        <w:rPr>
+          <w:rFonts w:ascii="Consolas" w:hAnsi="Consolas" w:cs="Consolas"/>
+          <w:color w:val="6A3E3E"/>
+          <w:sz w:val="20"/>
+          <w:szCs w:val="20"/>
+          <w:lang w:val="vi-VN"/>
+        </w:rPr>
+        <w:t>maSV</w:t>
+      </w:r>
+      <w:r>
+        <w:rPr>
+          <w:rFonts w:ascii="Consolas" w:hAnsi="Consolas" w:cs="Consolas"/>
+          <w:color w:val="000000"/>
+          <w:sz w:val="20"/>
+          <w:szCs w:val="20"/>
+          <w:lang w:val="vi-VN"/>
+        </w:rPr>
+        <w:t>) {</w:t>
+      </w:r>
+    </w:p>
+    <w:p>
+      <w:pPr>
+        <w:autoSpaceDE w:val="0"/>
+        <w:autoSpaceDN w:val="0"/>
+        <w:adjustRightInd w:val="0"/>
+        <w:spacing w:after="0" w:line="240" w:lineRule="auto"/>
+        <w:rPr>
+          <w:rFonts w:ascii="Consolas" w:hAnsi="Consolas" w:cs="Consolas"/>
+          <w:sz w:val="20"/>
+          <w:szCs w:val="20"/>
+          <w:lang w:val="vi-VN"/>
+        </w:rPr>
+      </w:pPr>
+      <w:r>
+        <w:rPr>
+          <w:rFonts w:ascii="Consolas" w:hAnsi="Consolas" w:cs="Consolas"/>
+          <w:color w:val="000000"/>
+          <w:sz w:val="20"/>
+          <w:szCs w:val="20"/>
+          <w:lang w:val="vi-VN"/>
+        </w:rPr>
+        <w:t xml:space="preserve">        </w:t>
+      </w:r>
+      <w:r>
+        <w:rPr>
+          <w:rFonts w:ascii="Consolas" w:hAnsi="Consolas" w:cs="Consolas"/>
+          <w:b/>
+          <w:bCs/>
+          <w:color w:val="7F0055"/>
+          <w:sz w:val="20"/>
+          <w:szCs w:val="20"/>
+          <w:lang w:val="vi-VN"/>
+        </w:rPr>
+        <w:t>for</w:t>
+      </w:r>
+      <w:r>
+        <w:rPr>
+          <w:rFonts w:ascii="Consolas" w:hAnsi="Consolas" w:cs="Consolas"/>
+          <w:color w:val="000000"/>
+          <w:sz w:val="20"/>
+          <w:szCs w:val="20"/>
+          <w:lang w:val="vi-VN"/>
+        </w:rPr>
+        <w:t xml:space="preserve"> (</w:t>
+      </w:r>
+      <w:r>
+        <w:rPr>
+          <w:rFonts w:ascii="Consolas" w:hAnsi="Consolas" w:cs="Consolas"/>
+          <w:b/>
+          <w:bCs/>
+          <w:color w:val="7F0055"/>
+          <w:sz w:val="20"/>
+          <w:szCs w:val="20"/>
+          <w:lang w:val="vi-VN"/>
+        </w:rPr>
+        <w:t>int</w:t>
+      </w:r>
+      <w:r>
+        <w:rPr>
+          <w:rFonts w:ascii="Consolas" w:hAnsi="Consolas" w:cs="Consolas"/>
+          <w:color w:val="000000"/>
+          <w:sz w:val="20"/>
+          <w:szCs w:val="20"/>
+          <w:lang w:val="vi-VN"/>
+        </w:rPr>
+        <w:t xml:space="preserve"> </w:t>
+      </w:r>
+      <w:r>
+        <w:rPr>
+          <w:rFonts w:ascii="Consolas" w:hAnsi="Consolas" w:cs="Consolas"/>
+          <w:color w:val="6A3E3E"/>
+          <w:sz w:val="20"/>
+          <w:szCs w:val="20"/>
+          <w:lang w:val="vi-VN"/>
+        </w:rPr>
+        <w:t>i</w:t>
+      </w:r>
+      <w:r>
+        <w:rPr>
+          <w:rFonts w:ascii="Consolas" w:hAnsi="Consolas" w:cs="Consolas"/>
+          <w:color w:val="000000"/>
+          <w:sz w:val="20"/>
+          <w:szCs w:val="20"/>
+          <w:lang w:val="vi-VN"/>
+        </w:rPr>
+        <w:t xml:space="preserve"> = 0; </w:t>
+      </w:r>
+      <w:r>
+        <w:rPr>
+          <w:rFonts w:ascii="Consolas" w:hAnsi="Consolas" w:cs="Consolas"/>
+          <w:color w:val="6A3E3E"/>
+          <w:sz w:val="20"/>
+          <w:szCs w:val="20"/>
+          <w:lang w:val="vi-VN"/>
+        </w:rPr>
+        <w:t>i</w:t>
+      </w:r>
+      <w:r>
+        <w:rPr>
+          <w:rFonts w:ascii="Consolas" w:hAnsi="Consolas" w:cs="Consolas"/>
+          <w:color w:val="000000"/>
+          <w:sz w:val="20"/>
+          <w:szCs w:val="20"/>
+          <w:lang w:val="vi-VN"/>
+        </w:rPr>
+        <w:t xml:space="preserve"> &lt; </w:t>
+      </w:r>
+      <w:r>
+        <w:rPr>
+          <w:rFonts w:ascii="Consolas" w:hAnsi="Consolas" w:cs="Consolas"/>
+          <w:color w:val="0000C0"/>
+          <w:sz w:val="20"/>
+          <w:szCs w:val="20"/>
+          <w:lang w:val="vi-VN"/>
+        </w:rPr>
+        <w:t>studentList</w:t>
+      </w:r>
+      <w:r>
+        <w:rPr>
+          <w:rFonts w:ascii="Consolas" w:hAnsi="Consolas" w:cs="Consolas"/>
+          <w:color w:val="000000"/>
+          <w:sz w:val="20"/>
+          <w:szCs w:val="20"/>
+          <w:lang w:val="vi-VN"/>
+        </w:rPr>
+        <w:t xml:space="preserve">.size(); </w:t>
+      </w:r>
+      <w:r>
+        <w:rPr>
+          <w:rFonts w:ascii="Consolas" w:hAnsi="Consolas" w:cs="Consolas"/>
+          <w:color w:val="6A3E3E"/>
+          <w:sz w:val="20"/>
+          <w:szCs w:val="20"/>
+          <w:lang w:val="vi-VN"/>
+        </w:rPr>
+        <w:t>i</w:t>
+      </w:r>
+      <w:r>
+        <w:rPr>
+          <w:rFonts w:ascii="Consolas" w:hAnsi="Consolas" w:cs="Consolas"/>
+          <w:color w:val="000000"/>
+          <w:sz w:val="20"/>
+          <w:szCs w:val="20"/>
+          <w:lang w:val="vi-VN"/>
+        </w:rPr>
+        <w:t>++) {</w:t>
+      </w:r>
+    </w:p>
+    <w:p>
+      <w:pPr>
+        <w:autoSpaceDE w:val="0"/>
+        <w:autoSpaceDN w:val="0"/>
+        <w:adjustRightInd w:val="0"/>
+        <w:spacing w:after="0" w:line="240" w:lineRule="auto"/>
+        <w:rPr>
+          <w:rFonts w:ascii="Consolas" w:hAnsi="Consolas" w:cs="Consolas"/>
+          <w:sz w:val="20"/>
+          <w:szCs w:val="20"/>
+          <w:lang w:val="vi-VN"/>
+        </w:rPr>
+      </w:pPr>
+      <w:r>
+        <w:rPr>
+          <w:rFonts w:ascii="Consolas" w:hAnsi="Consolas" w:cs="Consolas"/>
+          <w:color w:val="000000"/>
+          <w:sz w:val="20"/>
+          <w:szCs w:val="20"/>
+          <w:lang w:val="vi-VN"/>
+        </w:rPr>
+        <w:t xml:space="preserve">            </w:t>
+      </w:r>
+      <w:r>
+        <w:rPr>
+          <w:rFonts w:ascii="Consolas" w:hAnsi="Consolas" w:cs="Consolas"/>
+          <w:b/>
+          <w:bCs/>
+          <w:color w:val="7F0055"/>
+          <w:sz w:val="20"/>
+          <w:szCs w:val="20"/>
+          <w:lang w:val="vi-VN"/>
+        </w:rPr>
+        <w:t>if</w:t>
+      </w:r>
+      <w:r>
+        <w:rPr>
+          <w:rFonts w:ascii="Consolas" w:hAnsi="Consolas" w:cs="Consolas"/>
+          <w:color w:val="000000"/>
+          <w:sz w:val="20"/>
+          <w:szCs w:val="20"/>
+          <w:lang w:val="vi-VN"/>
+        </w:rPr>
+        <w:t xml:space="preserve"> (</w:t>
+      </w:r>
+      <w:r>
+        <w:rPr>
+          <w:rFonts w:ascii="Consolas" w:hAnsi="Consolas" w:cs="Consolas"/>
+          <w:color w:val="0000C0"/>
+          <w:sz w:val="20"/>
+          <w:szCs w:val="20"/>
+          <w:lang w:val="vi-VN"/>
+        </w:rPr>
+        <w:t>studentList</w:t>
+      </w:r>
+      <w:r>
+        <w:rPr>
+          <w:rFonts w:ascii="Consolas" w:hAnsi="Consolas" w:cs="Consolas"/>
+          <w:color w:val="000000"/>
+          <w:sz w:val="20"/>
+          <w:szCs w:val="20"/>
+          <w:lang w:val="vi-VN"/>
+        </w:rPr>
+        <w:t>.get(</w:t>
+      </w:r>
+      <w:r>
+        <w:rPr>
+          <w:rFonts w:ascii="Consolas" w:hAnsi="Consolas" w:cs="Consolas"/>
+          <w:color w:val="6A3E3E"/>
+          <w:sz w:val="20"/>
+          <w:szCs w:val="20"/>
+          <w:lang w:val="vi-VN"/>
+        </w:rPr>
+        <w:t>i</w:t>
+      </w:r>
+      <w:r>
+        <w:rPr>
+          <w:rFonts w:ascii="Consolas" w:hAnsi="Consolas" w:cs="Consolas"/>
+          <w:color w:val="000000"/>
+          <w:sz w:val="20"/>
+          <w:szCs w:val="20"/>
+          <w:lang w:val="vi-VN"/>
+        </w:rPr>
+        <w:t>).getMaSV().equals(</w:t>
+      </w:r>
+      <w:r>
+        <w:rPr>
+          <w:rFonts w:ascii="Consolas" w:hAnsi="Consolas" w:cs="Consolas"/>
+          <w:color w:val="6A3E3E"/>
+          <w:sz w:val="20"/>
+          <w:szCs w:val="20"/>
+          <w:lang w:val="vi-VN"/>
+        </w:rPr>
+        <w:t>maSV</w:t>
+      </w:r>
+      <w:r>
+        <w:rPr>
+          <w:rFonts w:ascii="Consolas" w:hAnsi="Consolas" w:cs="Consolas"/>
+          <w:color w:val="000000"/>
+          <w:sz w:val="20"/>
+          <w:szCs w:val="20"/>
+          <w:lang w:val="vi-VN"/>
+        </w:rPr>
+        <w:t>)) {</w:t>
+      </w:r>
+    </w:p>
+    <w:p>
+      <w:pPr>
+        <w:autoSpaceDE w:val="0"/>
+        <w:autoSpaceDN w:val="0"/>
+        <w:adjustRightInd w:val="0"/>
+        <w:spacing w:after="0" w:line="240" w:lineRule="auto"/>
+        <w:rPr>
+          <w:rFonts w:ascii="Consolas" w:hAnsi="Consolas" w:cs="Consolas"/>
+          <w:sz w:val="20"/>
+          <w:szCs w:val="20"/>
+          <w:lang w:val="vi-VN"/>
+        </w:rPr>
+      </w:pPr>
+      <w:r>
+        <w:rPr>
+          <w:rFonts w:ascii="Consolas" w:hAnsi="Consolas" w:cs="Consolas"/>
+          <w:color w:val="000000"/>
+          <w:sz w:val="20"/>
+          <w:szCs w:val="20"/>
+          <w:lang w:val="vi-VN"/>
+        </w:rPr>
+        <w:t xml:space="preserve">                </w:t>
+      </w:r>
+      <w:r>
+        <w:rPr>
+          <w:rFonts w:ascii="Consolas" w:hAnsi="Consolas" w:cs="Consolas"/>
+          <w:color w:val="0000C0"/>
+          <w:sz w:val="20"/>
+          <w:szCs w:val="20"/>
+          <w:lang w:val="vi-VN"/>
+        </w:rPr>
+        <w:t>studentList</w:t>
+      </w:r>
+      <w:r>
+        <w:rPr>
+          <w:rFonts w:ascii="Consolas" w:hAnsi="Consolas" w:cs="Consolas"/>
+          <w:color w:val="000000"/>
+          <w:sz w:val="20"/>
+          <w:szCs w:val="20"/>
+          <w:lang w:val="vi-VN"/>
+        </w:rPr>
+        <w:t>.remove(</w:t>
+      </w:r>
+      <w:r>
+        <w:rPr>
+          <w:rFonts w:ascii="Consolas" w:hAnsi="Consolas" w:cs="Consolas"/>
+          <w:color w:val="6A3E3E"/>
+          <w:sz w:val="20"/>
+          <w:szCs w:val="20"/>
+          <w:lang w:val="vi-VN"/>
+        </w:rPr>
+        <w:t>i</w:t>
+      </w:r>
+      <w:r>
+        <w:rPr>
+          <w:rFonts w:ascii="Consolas" w:hAnsi="Consolas" w:cs="Consolas"/>
+          <w:color w:val="000000"/>
+          <w:sz w:val="20"/>
+          <w:szCs w:val="20"/>
+          <w:lang w:val="vi-VN"/>
+        </w:rPr>
+        <w:t>);</w:t>
+      </w:r>
+    </w:p>
+    <w:p>
+      <w:pPr>
+        <w:autoSpaceDE w:val="0"/>
+        <w:autoSpaceDN w:val="0"/>
+        <w:adjustRightInd w:val="0"/>
+        <w:spacing w:after="0" w:line="240" w:lineRule="auto"/>
+        <w:rPr>
+          <w:rFonts w:ascii="Consolas" w:hAnsi="Consolas" w:cs="Consolas"/>
+          <w:sz w:val="20"/>
+          <w:szCs w:val="20"/>
+          <w:lang w:val="vi-VN"/>
+        </w:rPr>
+      </w:pPr>
+      <w:r>
+        <w:rPr>
+          <w:rFonts w:ascii="Consolas" w:hAnsi="Consolas" w:cs="Consolas"/>
+          <w:color w:val="000000"/>
+          <w:sz w:val="20"/>
+          <w:szCs w:val="20"/>
+          <w:lang w:val="vi-VN"/>
+        </w:rPr>
+        <w:t xml:space="preserve">                System.</w:t>
+      </w:r>
+      <w:r>
+        <w:rPr>
+          <w:rFonts w:ascii="Consolas" w:hAnsi="Consolas" w:cs="Consolas"/>
+          <w:b/>
+          <w:bCs/>
+          <w:i/>
+          <w:iCs/>
+          <w:color w:val="0000C0"/>
+          <w:sz w:val="20"/>
+          <w:szCs w:val="20"/>
+          <w:lang w:val="vi-VN"/>
+        </w:rPr>
+        <w:t>out</w:t>
+      </w:r>
+      <w:r>
+        <w:rPr>
+          <w:rFonts w:ascii="Consolas" w:hAnsi="Consolas" w:cs="Consolas"/>
+          <w:color w:val="000000"/>
+          <w:sz w:val="20"/>
+          <w:szCs w:val="20"/>
+          <w:lang w:val="vi-VN"/>
+        </w:rPr>
+        <w:t>.println(</w:t>
+      </w:r>
+      <w:r>
+        <w:rPr>
+          <w:rFonts w:ascii="Consolas" w:hAnsi="Consolas" w:cs="Consolas"/>
+          <w:color w:val="2A00FF"/>
+          <w:sz w:val="20"/>
+          <w:szCs w:val="20"/>
+          <w:lang w:val="vi-VN"/>
+        </w:rPr>
+        <w:t>"Xóa sinh viên thành công."</w:t>
+      </w:r>
+      <w:r>
+        <w:rPr>
+          <w:rFonts w:ascii="Consolas" w:hAnsi="Consolas" w:cs="Consolas"/>
+          <w:color w:val="000000"/>
+          <w:sz w:val="20"/>
+          <w:szCs w:val="20"/>
+          <w:lang w:val="vi-VN"/>
+        </w:rPr>
+        <w:t>);</w:t>
+      </w:r>
+    </w:p>
+    <w:p>
+      <w:pPr>
+        <w:autoSpaceDE w:val="0"/>
+        <w:autoSpaceDN w:val="0"/>
+        <w:adjustRightInd w:val="0"/>
+        <w:spacing w:after="0" w:line="240" w:lineRule="auto"/>
+        <w:rPr>
+          <w:rFonts w:ascii="Consolas" w:hAnsi="Consolas" w:cs="Consolas"/>
+          <w:sz w:val="20"/>
+          <w:szCs w:val="20"/>
+          <w:lang w:val="vi-VN"/>
+        </w:rPr>
+      </w:pPr>
+      <w:r>
+        <w:rPr>
+          <w:rFonts w:ascii="Consolas" w:hAnsi="Consolas" w:cs="Consolas"/>
+          <w:color w:val="000000"/>
+          <w:sz w:val="20"/>
+          <w:szCs w:val="20"/>
+          <w:lang w:val="vi-VN"/>
+        </w:rPr>
+        <w:t xml:space="preserve">                </w:t>
+      </w:r>
+      <w:r>
+        <w:rPr>
+          <w:rFonts w:ascii="Consolas" w:hAnsi="Consolas" w:cs="Consolas"/>
+          <w:b/>
+          <w:bCs/>
+          <w:color w:val="7F0055"/>
+          <w:sz w:val="20"/>
+          <w:szCs w:val="20"/>
+          <w:lang w:val="vi-VN"/>
+        </w:rPr>
+        <w:t>return</w:t>
+      </w:r>
+      <w:r>
+        <w:rPr>
+          <w:rFonts w:ascii="Consolas" w:hAnsi="Consolas" w:cs="Consolas"/>
+          <w:color w:val="000000"/>
+          <w:sz w:val="20"/>
+          <w:szCs w:val="20"/>
+          <w:lang w:val="vi-VN"/>
+        </w:rPr>
+        <w:t>;</w:t>
+      </w:r>
+    </w:p>
+    <w:p>
+      <w:pPr>
+        <w:autoSpaceDE w:val="0"/>
+        <w:autoSpaceDN w:val="0"/>
+        <w:adjustRightInd w:val="0"/>
+        <w:spacing w:after="0" w:line="240" w:lineRule="auto"/>
+        <w:rPr>
+          <w:rFonts w:ascii="Consolas" w:hAnsi="Consolas" w:cs="Consolas"/>
+          <w:sz w:val="20"/>
+          <w:szCs w:val="20"/>
+          <w:lang w:val="vi-VN"/>
+        </w:rPr>
+      </w:pPr>
+      <w:r>
+        <w:rPr>
+          <w:rFonts w:ascii="Consolas" w:hAnsi="Consolas" w:cs="Consolas"/>
+          <w:color w:val="000000"/>
+          <w:sz w:val="20"/>
+          <w:szCs w:val="20"/>
+          <w:lang w:val="vi-VN"/>
+        </w:rPr>
+        <w:t xml:space="preserve">            }</w:t>
+      </w:r>
+    </w:p>
+    <w:p>
+      <w:pPr>
+        <w:autoSpaceDE w:val="0"/>
+        <w:autoSpaceDN w:val="0"/>
+        <w:adjustRightInd w:val="0"/>
+        <w:spacing w:after="0" w:line="240" w:lineRule="auto"/>
+        <w:rPr>
+          <w:rFonts w:ascii="Consolas" w:hAnsi="Consolas" w:cs="Consolas"/>
+          <w:sz w:val="20"/>
+          <w:szCs w:val="20"/>
+          <w:lang w:val="vi-VN"/>
+        </w:rPr>
+      </w:pPr>
+      <w:r>
+        <w:rPr>
+          <w:rFonts w:ascii="Consolas" w:hAnsi="Consolas" w:cs="Consolas"/>
+          <w:color w:val="000000"/>
+          <w:sz w:val="20"/>
+          <w:szCs w:val="20"/>
+          <w:lang w:val="vi-VN"/>
+        </w:rPr>
+        <w:t xml:space="preserve">        }</w:t>
+      </w:r>
+    </w:p>
+    <w:p>
+      <w:pPr>
+        <w:autoSpaceDE w:val="0"/>
+        <w:autoSpaceDN w:val="0"/>
+        <w:adjustRightInd w:val="0"/>
+        <w:spacing w:after="0" w:line="240" w:lineRule="auto"/>
+        <w:rPr>
+          <w:rFonts w:ascii="Consolas" w:hAnsi="Consolas" w:cs="Consolas"/>
+          <w:sz w:val="20"/>
+          <w:szCs w:val="20"/>
+          <w:lang w:val="vi-VN"/>
+        </w:rPr>
+      </w:pPr>
+      <w:r>
+        <w:rPr>
+          <w:rFonts w:ascii="Consolas" w:hAnsi="Consolas" w:cs="Consolas"/>
+          <w:color w:val="000000"/>
+          <w:sz w:val="20"/>
+          <w:szCs w:val="20"/>
+          <w:lang w:val="vi-VN"/>
+        </w:rPr>
+        <w:t xml:space="preserve">        System.</w:t>
+      </w:r>
+      <w:r>
+        <w:rPr>
+          <w:rFonts w:ascii="Consolas" w:hAnsi="Consolas" w:cs="Consolas"/>
+          <w:b/>
+          <w:bCs/>
+          <w:i/>
+          <w:iCs/>
+          <w:color w:val="0000C0"/>
+          <w:sz w:val="20"/>
+          <w:szCs w:val="20"/>
+          <w:lang w:val="vi-VN"/>
+        </w:rPr>
+        <w:t>out</w:t>
+      </w:r>
+      <w:r>
+        <w:rPr>
+          <w:rFonts w:ascii="Consolas" w:hAnsi="Consolas" w:cs="Consolas"/>
+          <w:color w:val="000000"/>
+          <w:sz w:val="20"/>
+          <w:szCs w:val="20"/>
+          <w:lang w:val="vi-VN"/>
+        </w:rPr>
+        <w:t>.println(</w:t>
+      </w:r>
+      <w:r>
+        <w:rPr>
+          <w:rFonts w:ascii="Consolas" w:hAnsi="Consolas" w:cs="Consolas"/>
+          <w:color w:val="2A00FF"/>
+          <w:sz w:val="20"/>
+          <w:szCs w:val="20"/>
+          <w:lang w:val="vi-VN"/>
+        </w:rPr>
+        <w:t>"Không tìm thấy sinh viên có mã "</w:t>
+      </w:r>
+      <w:r>
+        <w:rPr>
+          <w:rFonts w:ascii="Consolas" w:hAnsi="Consolas" w:cs="Consolas"/>
+          <w:color w:val="000000"/>
+          <w:sz w:val="20"/>
+          <w:szCs w:val="20"/>
+          <w:lang w:val="vi-VN"/>
+        </w:rPr>
+        <w:t xml:space="preserve"> + </w:t>
+      </w:r>
+      <w:r>
+        <w:rPr>
+          <w:rFonts w:ascii="Consolas" w:hAnsi="Consolas" w:cs="Consolas"/>
+          <w:color w:val="6A3E3E"/>
+          <w:sz w:val="20"/>
+          <w:szCs w:val="20"/>
+          <w:lang w:val="vi-VN"/>
+        </w:rPr>
+        <w:t>maSV</w:t>
+      </w:r>
+      <w:r>
+        <w:rPr>
+          <w:rFonts w:ascii="Consolas" w:hAnsi="Consolas" w:cs="Consolas"/>
+          <w:color w:val="000000"/>
+          <w:sz w:val="20"/>
+          <w:szCs w:val="20"/>
+          <w:lang w:val="vi-VN"/>
+        </w:rPr>
+        <w:t>);</w:t>
+      </w:r>
+    </w:p>
+    <w:p>
+      <w:pPr>
+        <w:autoSpaceDE w:val="0"/>
+        <w:autoSpaceDN w:val="0"/>
+        <w:adjustRightInd w:val="0"/>
+        <w:spacing w:after="0" w:line="240" w:lineRule="auto"/>
+        <w:rPr>
+          <w:rFonts w:ascii="Consolas" w:hAnsi="Consolas" w:cs="Consolas"/>
+          <w:sz w:val="20"/>
+          <w:szCs w:val="20"/>
+          <w:lang w:val="vi-VN"/>
+        </w:rPr>
+      </w:pPr>
+      <w:r>
+        <w:rPr>
+          <w:rFonts w:ascii="Consolas" w:hAnsi="Consolas" w:cs="Consolas"/>
+          <w:color w:val="000000"/>
+          <w:sz w:val="20"/>
+          <w:szCs w:val="20"/>
+          <w:lang w:val="vi-VN"/>
+        </w:rPr>
+        <w:t xml:space="preserve">    }</w:t>
+      </w:r>
+    </w:p>
+    <w:p>
+      <w:pPr>
+        <w:autoSpaceDE w:val="0"/>
+        <w:autoSpaceDN w:val="0"/>
+        <w:adjustRightInd w:val="0"/>
+        <w:spacing w:after="0" w:line="240" w:lineRule="auto"/>
+        <w:rPr>
+          <w:rFonts w:ascii="Consolas" w:hAnsi="Consolas" w:cs="Consolas"/>
+          <w:sz w:val="20"/>
+          <w:szCs w:val="20"/>
+          <w:lang w:val="vi-VN"/>
+        </w:rPr>
+      </w:pPr>
+    </w:p>
+    <w:p>
+      <w:pPr>
+        <w:autoSpaceDE w:val="0"/>
+        <w:autoSpaceDN w:val="0"/>
+        <w:adjustRightInd w:val="0"/>
+        <w:spacing w:after="0" w:line="240" w:lineRule="auto"/>
+        <w:rPr>
+          <w:rFonts w:ascii="Consolas" w:hAnsi="Consolas" w:cs="Consolas"/>
+          <w:sz w:val="20"/>
+          <w:szCs w:val="20"/>
+          <w:lang w:val="vi-VN"/>
+        </w:rPr>
+      </w:pPr>
+      <w:r>
+        <w:rPr>
+          <w:rFonts w:ascii="Consolas" w:hAnsi="Consolas" w:cs="Consolas"/>
+          <w:color w:val="000000"/>
+          <w:sz w:val="20"/>
+          <w:szCs w:val="20"/>
+          <w:lang w:val="vi-VN"/>
+        </w:rPr>
+        <w:t xml:space="preserve">    </w:t>
+      </w:r>
+      <w:r>
+        <w:rPr>
+          <w:rFonts w:ascii="Consolas" w:hAnsi="Consolas" w:cs="Consolas"/>
+          <w:b/>
+          <w:bCs/>
+          <w:color w:val="7F0055"/>
+          <w:sz w:val="20"/>
+          <w:szCs w:val="20"/>
+          <w:lang w:val="vi-VN"/>
+        </w:rPr>
+        <w:t>public</w:t>
+      </w:r>
+      <w:r>
+        <w:rPr>
+          <w:rFonts w:ascii="Consolas" w:hAnsi="Consolas" w:cs="Consolas"/>
+          <w:color w:val="000000"/>
+          <w:sz w:val="20"/>
+          <w:szCs w:val="20"/>
+          <w:lang w:val="vi-VN"/>
+        </w:rPr>
+        <w:t xml:space="preserve"> </w:t>
+      </w:r>
+      <w:r>
+        <w:rPr>
+          <w:rFonts w:ascii="Consolas" w:hAnsi="Consolas" w:cs="Consolas"/>
+          <w:b/>
+          <w:bCs/>
+          <w:color w:val="7F0055"/>
+          <w:sz w:val="20"/>
+          <w:szCs w:val="20"/>
+          <w:lang w:val="vi-VN"/>
+        </w:rPr>
+        <w:t>void</w:t>
+      </w:r>
+      <w:r>
+        <w:rPr>
+          <w:rFonts w:ascii="Consolas" w:hAnsi="Consolas" w:cs="Consolas"/>
+          <w:color w:val="000000"/>
+          <w:sz w:val="20"/>
+          <w:szCs w:val="20"/>
+          <w:lang w:val="vi-VN"/>
+        </w:rPr>
+        <w:t xml:space="preserve"> updateStudent(Student </w:t>
+      </w:r>
+      <w:r>
+        <w:rPr>
+          <w:rFonts w:ascii="Consolas" w:hAnsi="Consolas" w:cs="Consolas"/>
+          <w:color w:val="6A3E3E"/>
+          <w:sz w:val="20"/>
+          <w:szCs w:val="20"/>
+          <w:lang w:val="vi-VN"/>
+        </w:rPr>
+        <w:t>student</w:t>
+      </w:r>
+      <w:r>
+        <w:rPr>
+          <w:rFonts w:ascii="Consolas" w:hAnsi="Consolas" w:cs="Consolas"/>
+          <w:color w:val="000000"/>
+          <w:sz w:val="20"/>
+          <w:szCs w:val="20"/>
+          <w:lang w:val="vi-VN"/>
+        </w:rPr>
+        <w:t>) {</w:t>
+      </w:r>
+    </w:p>
+    <w:p>
+      <w:pPr>
+        <w:autoSpaceDE w:val="0"/>
+        <w:autoSpaceDN w:val="0"/>
+        <w:adjustRightInd w:val="0"/>
+        <w:spacing w:after="0" w:line="240" w:lineRule="auto"/>
+        <w:rPr>
+          <w:rFonts w:ascii="Consolas" w:hAnsi="Consolas" w:cs="Consolas"/>
+          <w:sz w:val="20"/>
+          <w:szCs w:val="20"/>
+          <w:lang w:val="vi-VN"/>
+        </w:rPr>
+      </w:pPr>
+      <w:r>
+        <w:rPr>
+          <w:rFonts w:ascii="Consolas" w:hAnsi="Consolas" w:cs="Consolas"/>
+          <w:color w:val="000000"/>
+          <w:sz w:val="20"/>
+          <w:szCs w:val="20"/>
+          <w:lang w:val="vi-VN"/>
+        </w:rPr>
+        <w:t xml:space="preserve">        </w:t>
+      </w:r>
+      <w:r>
+        <w:rPr>
+          <w:rFonts w:ascii="Consolas" w:hAnsi="Consolas" w:cs="Consolas"/>
+          <w:b/>
+          <w:bCs/>
+          <w:color w:val="7F0055"/>
+          <w:sz w:val="20"/>
+          <w:szCs w:val="20"/>
+          <w:lang w:val="vi-VN"/>
+        </w:rPr>
+        <w:t>for</w:t>
+      </w:r>
+      <w:r>
+        <w:rPr>
+          <w:rFonts w:ascii="Consolas" w:hAnsi="Consolas" w:cs="Consolas"/>
+          <w:color w:val="000000"/>
+          <w:sz w:val="20"/>
+          <w:szCs w:val="20"/>
+          <w:lang w:val="vi-VN"/>
+        </w:rPr>
+        <w:t xml:space="preserve"> (</w:t>
+      </w:r>
+      <w:r>
+        <w:rPr>
+          <w:rFonts w:ascii="Consolas" w:hAnsi="Consolas" w:cs="Consolas"/>
+          <w:b/>
+          <w:bCs/>
+          <w:color w:val="7F0055"/>
+          <w:sz w:val="20"/>
+          <w:szCs w:val="20"/>
+          <w:lang w:val="vi-VN"/>
+        </w:rPr>
+        <w:t>int</w:t>
+      </w:r>
+      <w:r>
+        <w:rPr>
+          <w:rFonts w:ascii="Consolas" w:hAnsi="Consolas" w:cs="Consolas"/>
+          <w:color w:val="000000"/>
+          <w:sz w:val="20"/>
+          <w:szCs w:val="20"/>
+          <w:lang w:val="vi-VN"/>
+        </w:rPr>
+        <w:t xml:space="preserve"> </w:t>
+      </w:r>
+      <w:r>
+        <w:rPr>
+          <w:rFonts w:ascii="Consolas" w:hAnsi="Consolas" w:cs="Consolas"/>
+          <w:color w:val="6A3E3E"/>
+          <w:sz w:val="20"/>
+          <w:szCs w:val="20"/>
+          <w:lang w:val="vi-VN"/>
+        </w:rPr>
+        <w:t>i</w:t>
+      </w:r>
+      <w:r>
+        <w:rPr>
+          <w:rFonts w:ascii="Consolas" w:hAnsi="Consolas" w:cs="Consolas"/>
+          <w:color w:val="000000"/>
+          <w:sz w:val="20"/>
+          <w:szCs w:val="20"/>
+          <w:lang w:val="vi-VN"/>
+        </w:rPr>
+        <w:t xml:space="preserve"> = 0; </w:t>
+      </w:r>
+      <w:r>
+        <w:rPr>
+          <w:rFonts w:ascii="Consolas" w:hAnsi="Consolas" w:cs="Consolas"/>
+          <w:color w:val="6A3E3E"/>
+          <w:sz w:val="20"/>
+          <w:szCs w:val="20"/>
+          <w:lang w:val="vi-VN"/>
+        </w:rPr>
+        <w:t>i</w:t>
+      </w:r>
+      <w:r>
+        <w:rPr>
+          <w:rFonts w:ascii="Consolas" w:hAnsi="Consolas" w:cs="Consolas"/>
+          <w:color w:val="000000"/>
+          <w:sz w:val="20"/>
+          <w:szCs w:val="20"/>
+          <w:lang w:val="vi-VN"/>
+        </w:rPr>
+        <w:t xml:space="preserve"> &lt; </w:t>
+      </w:r>
+      <w:r>
+        <w:rPr>
+          <w:rFonts w:ascii="Consolas" w:hAnsi="Consolas" w:cs="Consolas"/>
+          <w:color w:val="0000C0"/>
+          <w:sz w:val="20"/>
+          <w:szCs w:val="20"/>
+          <w:lang w:val="vi-VN"/>
+        </w:rPr>
+        <w:t>studentList</w:t>
+      </w:r>
+      <w:r>
+        <w:rPr>
+          <w:rFonts w:ascii="Consolas" w:hAnsi="Consolas" w:cs="Consolas"/>
+          <w:color w:val="000000"/>
+          <w:sz w:val="20"/>
+          <w:szCs w:val="20"/>
+          <w:lang w:val="vi-VN"/>
+        </w:rPr>
+        <w:t xml:space="preserve">.size(); </w:t>
+      </w:r>
+      <w:r>
+        <w:rPr>
+          <w:rFonts w:ascii="Consolas" w:hAnsi="Consolas" w:cs="Consolas"/>
+          <w:color w:val="6A3E3E"/>
+          <w:sz w:val="20"/>
+          <w:szCs w:val="20"/>
+          <w:lang w:val="vi-VN"/>
+        </w:rPr>
+        <w:t>i</w:t>
+      </w:r>
+      <w:r>
+        <w:rPr>
+          <w:rFonts w:ascii="Consolas" w:hAnsi="Consolas" w:cs="Consolas"/>
+          <w:color w:val="000000"/>
+          <w:sz w:val="20"/>
+          <w:szCs w:val="20"/>
+          <w:lang w:val="vi-VN"/>
+        </w:rPr>
+        <w:t>++) {</w:t>
+      </w:r>
+    </w:p>
+    <w:p>
+      <w:pPr>
+        <w:autoSpaceDE w:val="0"/>
+        <w:autoSpaceDN w:val="0"/>
+        <w:adjustRightInd w:val="0"/>
+        <w:spacing w:after="0" w:line="240" w:lineRule="auto"/>
+        <w:rPr>
+          <w:rFonts w:ascii="Consolas" w:hAnsi="Consolas" w:cs="Consolas"/>
+          <w:sz w:val="20"/>
+          <w:szCs w:val="20"/>
+          <w:lang w:val="vi-VN"/>
+        </w:rPr>
+      </w:pPr>
+      <w:r>
+        <w:rPr>
+          <w:rFonts w:ascii="Consolas" w:hAnsi="Consolas" w:cs="Consolas"/>
+          <w:color w:val="000000"/>
+          <w:sz w:val="20"/>
+          <w:szCs w:val="20"/>
+          <w:lang w:val="vi-VN"/>
+        </w:rPr>
+        <w:t xml:space="preserve">            </w:t>
+      </w:r>
+      <w:r>
+        <w:rPr>
+          <w:rFonts w:ascii="Consolas" w:hAnsi="Consolas" w:cs="Consolas"/>
+          <w:b/>
+          <w:bCs/>
+          <w:color w:val="7F0055"/>
+          <w:sz w:val="20"/>
+          <w:szCs w:val="20"/>
+          <w:lang w:val="vi-VN"/>
+        </w:rPr>
+        <w:t>if</w:t>
+      </w:r>
+      <w:r>
+        <w:rPr>
+          <w:rFonts w:ascii="Consolas" w:hAnsi="Consolas" w:cs="Consolas"/>
+          <w:color w:val="000000"/>
+          <w:sz w:val="20"/>
+          <w:szCs w:val="20"/>
+          <w:lang w:val="vi-VN"/>
+        </w:rPr>
+        <w:t xml:space="preserve"> (</w:t>
+      </w:r>
+      <w:r>
+        <w:rPr>
+          <w:rFonts w:ascii="Consolas" w:hAnsi="Consolas" w:cs="Consolas"/>
+          <w:color w:val="0000C0"/>
+          <w:sz w:val="20"/>
+          <w:szCs w:val="20"/>
+          <w:lang w:val="vi-VN"/>
+        </w:rPr>
+        <w:t>studentList</w:t>
+      </w:r>
+      <w:r>
+        <w:rPr>
+          <w:rFonts w:ascii="Consolas" w:hAnsi="Consolas" w:cs="Consolas"/>
+          <w:color w:val="000000"/>
+          <w:sz w:val="20"/>
+          <w:szCs w:val="20"/>
+          <w:lang w:val="vi-VN"/>
+        </w:rPr>
+        <w:t>.get(</w:t>
+      </w:r>
+      <w:r>
+        <w:rPr>
+          <w:rFonts w:ascii="Consolas" w:hAnsi="Consolas" w:cs="Consolas"/>
+          <w:color w:val="6A3E3E"/>
+          <w:sz w:val="20"/>
+          <w:szCs w:val="20"/>
+          <w:lang w:val="vi-VN"/>
+        </w:rPr>
+        <w:t>i</w:t>
+      </w:r>
+      <w:r>
+        <w:rPr>
+          <w:rFonts w:ascii="Consolas" w:hAnsi="Consolas" w:cs="Consolas"/>
+          <w:color w:val="000000"/>
+          <w:sz w:val="20"/>
+          <w:szCs w:val="20"/>
+          <w:lang w:val="vi-VN"/>
+        </w:rPr>
+        <w:t>).getMaSV().equals(</w:t>
+      </w:r>
+      <w:r>
+        <w:rPr>
+          <w:rFonts w:ascii="Consolas" w:hAnsi="Consolas" w:cs="Consolas"/>
+          <w:color w:val="6A3E3E"/>
+          <w:sz w:val="20"/>
+          <w:szCs w:val="20"/>
+          <w:lang w:val="vi-VN"/>
+        </w:rPr>
+        <w:t>student</w:t>
+      </w:r>
+      <w:r>
+        <w:rPr>
+          <w:rFonts w:ascii="Consolas" w:hAnsi="Consolas" w:cs="Consolas"/>
+          <w:color w:val="000000"/>
+          <w:sz w:val="20"/>
+          <w:szCs w:val="20"/>
+          <w:lang w:val="vi-VN"/>
+        </w:rPr>
+        <w:t>.getMaSV())) {</w:t>
+      </w:r>
+    </w:p>
+    <w:p>
+      <w:pPr>
+        <w:autoSpaceDE w:val="0"/>
+        <w:autoSpaceDN w:val="0"/>
+        <w:adjustRightInd w:val="0"/>
+        <w:spacing w:after="0" w:line="240" w:lineRule="auto"/>
+        <w:rPr>
+          <w:rFonts w:ascii="Consolas" w:hAnsi="Consolas" w:cs="Consolas"/>
+          <w:sz w:val="20"/>
+          <w:szCs w:val="20"/>
+          <w:lang w:val="vi-VN"/>
+        </w:rPr>
+      </w:pPr>
+      <w:r>
+        <w:rPr>
+          <w:rFonts w:ascii="Consolas" w:hAnsi="Consolas" w:cs="Consolas"/>
+          <w:color w:val="000000"/>
+          <w:sz w:val="20"/>
+          <w:szCs w:val="20"/>
+          <w:lang w:val="vi-VN"/>
+        </w:rPr>
+        <w:t xml:space="preserve">                </w:t>
+      </w:r>
+      <w:r>
+        <w:rPr>
+          <w:rFonts w:ascii="Consolas" w:hAnsi="Consolas" w:cs="Consolas"/>
+          <w:color w:val="0000C0"/>
+          <w:sz w:val="20"/>
+          <w:szCs w:val="20"/>
+          <w:lang w:val="vi-VN"/>
+        </w:rPr>
+        <w:t>studentList</w:t>
+      </w:r>
+      <w:r>
+        <w:rPr>
+          <w:rFonts w:ascii="Consolas" w:hAnsi="Consolas" w:cs="Consolas"/>
+          <w:color w:val="000000"/>
+          <w:sz w:val="20"/>
+          <w:szCs w:val="20"/>
+          <w:lang w:val="vi-VN"/>
+        </w:rPr>
+        <w:t>.set(</w:t>
+      </w:r>
+      <w:r>
+        <w:rPr>
+          <w:rFonts w:ascii="Consolas" w:hAnsi="Consolas" w:cs="Consolas"/>
+          <w:color w:val="6A3E3E"/>
+          <w:sz w:val="20"/>
+          <w:szCs w:val="20"/>
+          <w:lang w:val="vi-VN"/>
+        </w:rPr>
+        <w:t>i</w:t>
+      </w:r>
+      <w:r>
+        <w:rPr>
+          <w:rFonts w:ascii="Consolas" w:hAnsi="Consolas" w:cs="Consolas"/>
+          <w:color w:val="000000"/>
+          <w:sz w:val="20"/>
+          <w:szCs w:val="20"/>
+          <w:lang w:val="vi-VN"/>
+        </w:rPr>
+        <w:t xml:space="preserve">, </w:t>
+      </w:r>
+      <w:r>
+        <w:rPr>
+          <w:rFonts w:ascii="Consolas" w:hAnsi="Consolas" w:cs="Consolas"/>
+          <w:color w:val="6A3E3E"/>
+          <w:sz w:val="20"/>
+          <w:szCs w:val="20"/>
+          <w:lang w:val="vi-VN"/>
+        </w:rPr>
+        <w:t>student</w:t>
+      </w:r>
+      <w:r>
+        <w:rPr>
+          <w:rFonts w:ascii="Consolas" w:hAnsi="Consolas" w:cs="Consolas"/>
+          <w:color w:val="000000"/>
+          <w:sz w:val="20"/>
+          <w:szCs w:val="20"/>
+          <w:lang w:val="vi-VN"/>
+        </w:rPr>
+        <w:t>);</w:t>
+      </w:r>
+    </w:p>
+    <w:p>
+      <w:pPr>
+        <w:autoSpaceDE w:val="0"/>
+        <w:autoSpaceDN w:val="0"/>
+        <w:adjustRightInd w:val="0"/>
+        <w:spacing w:after="0" w:line="240" w:lineRule="auto"/>
+        <w:rPr>
+          <w:rFonts w:ascii="Consolas" w:hAnsi="Consolas" w:cs="Consolas"/>
+          <w:sz w:val="20"/>
+          <w:szCs w:val="20"/>
+          <w:lang w:val="vi-VN"/>
+        </w:rPr>
+      </w:pPr>
+      <w:r>
+        <w:rPr>
+          <w:rFonts w:ascii="Consolas" w:hAnsi="Consolas" w:cs="Consolas"/>
+          <w:color w:val="000000"/>
+          <w:sz w:val="20"/>
+          <w:szCs w:val="20"/>
+          <w:lang w:val="vi-VN"/>
+        </w:rPr>
+        <w:t xml:space="preserve">                System.</w:t>
+      </w:r>
+      <w:r>
+        <w:rPr>
+          <w:rFonts w:ascii="Consolas" w:hAnsi="Consolas" w:cs="Consolas"/>
+          <w:b/>
+          <w:bCs/>
+          <w:i/>
+          <w:iCs/>
+          <w:color w:val="0000C0"/>
+          <w:sz w:val="20"/>
+          <w:szCs w:val="20"/>
+          <w:lang w:val="vi-VN"/>
+        </w:rPr>
+        <w:t>out</w:t>
+      </w:r>
+      <w:r>
+        <w:rPr>
+          <w:rFonts w:ascii="Consolas" w:hAnsi="Consolas" w:cs="Consolas"/>
+          <w:color w:val="000000"/>
+          <w:sz w:val="20"/>
+          <w:szCs w:val="20"/>
+          <w:lang w:val="vi-VN"/>
+        </w:rPr>
+        <w:t>.println(</w:t>
+      </w:r>
+      <w:r>
+        <w:rPr>
+          <w:rFonts w:ascii="Consolas" w:hAnsi="Consolas" w:cs="Consolas"/>
+          <w:color w:val="2A00FF"/>
+          <w:sz w:val="20"/>
+          <w:szCs w:val="20"/>
+          <w:lang w:val="vi-VN"/>
+        </w:rPr>
+        <w:t>"Cập nhật thông tin sinh viên thành công."</w:t>
+      </w:r>
+      <w:r>
+        <w:rPr>
+          <w:rFonts w:ascii="Consolas" w:hAnsi="Consolas" w:cs="Consolas"/>
+          <w:color w:val="000000"/>
+          <w:sz w:val="20"/>
+          <w:szCs w:val="20"/>
+          <w:lang w:val="vi-VN"/>
+        </w:rPr>
+        <w:t>);</w:t>
+      </w:r>
+    </w:p>
+    <w:p>
+      <w:pPr>
+        <w:autoSpaceDE w:val="0"/>
+        <w:autoSpaceDN w:val="0"/>
+        <w:adjustRightInd w:val="0"/>
+        <w:spacing w:after="0" w:line="240" w:lineRule="auto"/>
+        <w:rPr>
+          <w:rFonts w:ascii="Consolas" w:hAnsi="Consolas" w:cs="Consolas"/>
+          <w:sz w:val="20"/>
+          <w:szCs w:val="20"/>
+          <w:lang w:val="vi-VN"/>
+        </w:rPr>
+      </w:pPr>
+      <w:r>
+        <w:rPr>
+          <w:rFonts w:ascii="Consolas" w:hAnsi="Consolas" w:cs="Consolas"/>
+          <w:color w:val="000000"/>
+          <w:sz w:val="20"/>
+          <w:szCs w:val="20"/>
+          <w:lang w:val="vi-VN"/>
+        </w:rPr>
+        <w:t xml:space="preserve">                </w:t>
+      </w:r>
+      <w:r>
+        <w:rPr>
+          <w:rFonts w:ascii="Consolas" w:hAnsi="Consolas" w:cs="Consolas"/>
+          <w:b/>
+          <w:bCs/>
+          <w:color w:val="7F0055"/>
+          <w:sz w:val="20"/>
+          <w:szCs w:val="20"/>
+          <w:lang w:val="vi-VN"/>
+        </w:rPr>
+        <w:t>return</w:t>
+      </w:r>
+      <w:r>
+        <w:rPr>
+          <w:rFonts w:ascii="Consolas" w:hAnsi="Consolas" w:cs="Consolas"/>
+          <w:color w:val="000000"/>
+          <w:sz w:val="20"/>
+          <w:szCs w:val="20"/>
+          <w:lang w:val="vi-VN"/>
+        </w:rPr>
+        <w:t>;</w:t>
+      </w:r>
+    </w:p>
+    <w:p>
+      <w:pPr>
+        <w:autoSpaceDE w:val="0"/>
+        <w:autoSpaceDN w:val="0"/>
+        <w:adjustRightInd w:val="0"/>
+        <w:spacing w:after="0" w:line="240" w:lineRule="auto"/>
+        <w:rPr>
+          <w:rFonts w:ascii="Consolas" w:hAnsi="Consolas" w:cs="Consolas"/>
+          <w:sz w:val="20"/>
+          <w:szCs w:val="20"/>
+          <w:lang w:val="vi-VN"/>
+        </w:rPr>
+      </w:pPr>
+      <w:r>
+        <w:rPr>
+          <w:rFonts w:ascii="Consolas" w:hAnsi="Consolas" w:cs="Consolas"/>
+          <w:color w:val="000000"/>
+          <w:sz w:val="20"/>
+          <w:szCs w:val="20"/>
+          <w:lang w:val="vi-VN"/>
+        </w:rPr>
+        <w:t xml:space="preserve">            }</w:t>
+      </w:r>
+    </w:p>
+    <w:p>
+      <w:pPr>
+        <w:autoSpaceDE w:val="0"/>
+        <w:autoSpaceDN w:val="0"/>
+        <w:adjustRightInd w:val="0"/>
+        <w:spacing w:after="0" w:line="240" w:lineRule="auto"/>
+        <w:rPr>
+          <w:rFonts w:ascii="Consolas" w:hAnsi="Consolas" w:cs="Consolas"/>
+          <w:sz w:val="20"/>
+          <w:szCs w:val="20"/>
+          <w:lang w:val="vi-VN"/>
+        </w:rPr>
+      </w:pPr>
+      <w:r>
+        <w:rPr>
+          <w:rFonts w:ascii="Consolas" w:hAnsi="Consolas" w:cs="Consolas"/>
+          <w:color w:val="000000"/>
+          <w:sz w:val="20"/>
+          <w:szCs w:val="20"/>
+          <w:lang w:val="vi-VN"/>
+        </w:rPr>
+        <w:t xml:space="preserve">        }</w:t>
+      </w:r>
+    </w:p>
+    <w:p>
+      <w:pPr>
+        <w:autoSpaceDE w:val="0"/>
+        <w:autoSpaceDN w:val="0"/>
+        <w:adjustRightInd w:val="0"/>
+        <w:spacing w:after="0" w:line="240" w:lineRule="auto"/>
+        <w:rPr>
+          <w:rFonts w:ascii="Consolas" w:hAnsi="Consolas" w:cs="Consolas"/>
+          <w:sz w:val="20"/>
+          <w:szCs w:val="20"/>
+          <w:lang w:val="vi-VN"/>
+        </w:rPr>
+      </w:pPr>
+      <w:r>
+        <w:rPr>
+          <w:rFonts w:ascii="Consolas" w:hAnsi="Consolas" w:cs="Consolas"/>
+          <w:color w:val="000000"/>
+          <w:sz w:val="20"/>
+          <w:szCs w:val="20"/>
+          <w:lang w:val="vi-VN"/>
+        </w:rPr>
+        <w:t xml:space="preserve">        System.</w:t>
+      </w:r>
+      <w:r>
+        <w:rPr>
+          <w:rFonts w:ascii="Consolas" w:hAnsi="Consolas" w:cs="Consolas"/>
+          <w:b/>
+          <w:bCs/>
+          <w:i/>
+          <w:iCs/>
+          <w:color w:val="0000C0"/>
+          <w:sz w:val="20"/>
+          <w:szCs w:val="20"/>
+          <w:lang w:val="vi-VN"/>
+        </w:rPr>
+        <w:t>out</w:t>
+      </w:r>
+      <w:r>
+        <w:rPr>
+          <w:rFonts w:ascii="Consolas" w:hAnsi="Consolas" w:cs="Consolas"/>
+          <w:color w:val="000000"/>
+          <w:sz w:val="20"/>
+          <w:szCs w:val="20"/>
+          <w:lang w:val="vi-VN"/>
+        </w:rPr>
+        <w:t>.println(</w:t>
+      </w:r>
+      <w:r>
+        <w:rPr>
+          <w:rFonts w:ascii="Consolas" w:hAnsi="Consolas" w:cs="Consolas"/>
+          <w:color w:val="2A00FF"/>
+          <w:sz w:val="20"/>
+          <w:szCs w:val="20"/>
+          <w:lang w:val="vi-VN"/>
+        </w:rPr>
+        <w:t>"Không tìm thấy sinh viên có mã "</w:t>
+      </w:r>
+      <w:r>
+        <w:rPr>
+          <w:rFonts w:ascii="Consolas" w:hAnsi="Consolas" w:cs="Consolas"/>
+          <w:color w:val="000000"/>
+          <w:sz w:val="20"/>
+          <w:szCs w:val="20"/>
+          <w:lang w:val="vi-VN"/>
+        </w:rPr>
+        <w:t xml:space="preserve"> + </w:t>
+      </w:r>
+      <w:r>
+        <w:rPr>
+          <w:rFonts w:ascii="Consolas" w:hAnsi="Consolas" w:cs="Consolas"/>
+          <w:color w:val="6A3E3E"/>
+          <w:sz w:val="20"/>
+          <w:szCs w:val="20"/>
+          <w:lang w:val="vi-VN"/>
+        </w:rPr>
+        <w:t>student</w:t>
+      </w:r>
+      <w:r>
+        <w:rPr>
+          <w:rFonts w:ascii="Consolas" w:hAnsi="Consolas" w:cs="Consolas"/>
+          <w:color w:val="000000"/>
+          <w:sz w:val="20"/>
+          <w:szCs w:val="20"/>
+          <w:lang w:val="vi-VN"/>
+        </w:rPr>
+        <w:t>.getMaSV());</w:t>
+      </w:r>
+    </w:p>
+    <w:p>
+      <w:pPr>
+        <w:autoSpaceDE w:val="0"/>
+        <w:autoSpaceDN w:val="0"/>
+        <w:adjustRightInd w:val="0"/>
+        <w:spacing w:after="0" w:line="240" w:lineRule="auto"/>
+        <w:rPr>
+          <w:rFonts w:ascii="Consolas" w:hAnsi="Consolas" w:cs="Consolas"/>
+          <w:sz w:val="20"/>
+          <w:szCs w:val="20"/>
+          <w:lang w:val="vi-VN"/>
+        </w:rPr>
+      </w:pPr>
+      <w:r>
+        <w:rPr>
+          <w:rFonts w:ascii="Consolas" w:hAnsi="Consolas" w:cs="Consolas"/>
+          <w:color w:val="000000"/>
+          <w:sz w:val="20"/>
+          <w:szCs w:val="20"/>
+          <w:lang w:val="vi-VN"/>
+        </w:rPr>
+        <w:t xml:space="preserve">    }</w:t>
+      </w:r>
+    </w:p>
+    <w:p>
+      <w:pPr>
+        <w:autoSpaceDE w:val="0"/>
+        <w:autoSpaceDN w:val="0"/>
+        <w:adjustRightInd w:val="0"/>
+        <w:spacing w:after="0" w:line="240" w:lineRule="auto"/>
+        <w:rPr>
+          <w:rFonts w:ascii="Consolas" w:hAnsi="Consolas" w:cs="Consolas"/>
+          <w:sz w:val="20"/>
+          <w:szCs w:val="20"/>
+          <w:lang w:val="vi-VN"/>
+        </w:rPr>
+      </w:pPr>
+    </w:p>
+    <w:p>
+      <w:pPr>
+        <w:autoSpaceDE w:val="0"/>
+        <w:autoSpaceDN w:val="0"/>
+        <w:adjustRightInd w:val="0"/>
+        <w:spacing w:after="0" w:line="240" w:lineRule="auto"/>
+        <w:rPr>
+          <w:rFonts w:ascii="Consolas" w:hAnsi="Consolas" w:cs="Consolas"/>
+          <w:sz w:val="20"/>
+          <w:szCs w:val="20"/>
+          <w:lang w:val="vi-VN"/>
+        </w:rPr>
+      </w:pPr>
+      <w:r>
+        <w:rPr>
+          <w:rFonts w:ascii="Consolas" w:hAnsi="Consolas" w:cs="Consolas"/>
+          <w:color w:val="000000"/>
+          <w:sz w:val="20"/>
+          <w:szCs w:val="20"/>
+          <w:lang w:val="vi-VN"/>
+        </w:rPr>
+        <w:t xml:space="preserve">    </w:t>
+      </w:r>
+      <w:r>
+        <w:rPr>
+          <w:rFonts w:ascii="Consolas" w:hAnsi="Consolas" w:cs="Consolas"/>
+          <w:b/>
+          <w:bCs/>
+          <w:color w:val="7F0055"/>
+          <w:sz w:val="20"/>
+          <w:szCs w:val="20"/>
+          <w:lang w:val="vi-VN"/>
+        </w:rPr>
+        <w:t>public</w:t>
+      </w:r>
+      <w:r>
+        <w:rPr>
+          <w:rFonts w:ascii="Consolas" w:hAnsi="Consolas" w:cs="Consolas"/>
+          <w:color w:val="000000"/>
+          <w:sz w:val="20"/>
+          <w:szCs w:val="20"/>
+          <w:lang w:val="vi-VN"/>
+        </w:rPr>
+        <w:t xml:space="preserve"> Student findStudentByMaSV(String </w:t>
+      </w:r>
+      <w:r>
+        <w:rPr>
+          <w:rFonts w:ascii="Consolas" w:hAnsi="Consolas" w:cs="Consolas"/>
+          <w:color w:val="6A3E3E"/>
+          <w:sz w:val="20"/>
+          <w:szCs w:val="20"/>
+          <w:lang w:val="vi-VN"/>
+        </w:rPr>
+        <w:t>maSV</w:t>
+      </w:r>
+      <w:r>
+        <w:rPr>
+          <w:rFonts w:ascii="Consolas" w:hAnsi="Consolas" w:cs="Consolas"/>
+          <w:color w:val="000000"/>
+          <w:sz w:val="20"/>
+          <w:szCs w:val="20"/>
+          <w:lang w:val="vi-VN"/>
+        </w:rPr>
+        <w:t>) {</w:t>
+      </w:r>
+    </w:p>
+    <w:p>
+      <w:pPr>
+        <w:autoSpaceDE w:val="0"/>
+        <w:autoSpaceDN w:val="0"/>
+        <w:adjustRightInd w:val="0"/>
+        <w:spacing w:after="0" w:line="240" w:lineRule="auto"/>
+        <w:rPr>
+          <w:rFonts w:ascii="Consolas" w:hAnsi="Consolas" w:cs="Consolas"/>
+          <w:sz w:val="20"/>
+          <w:szCs w:val="20"/>
+          <w:lang w:val="vi-VN"/>
+        </w:rPr>
+      </w:pPr>
+      <w:r>
+        <w:rPr>
+          <w:rFonts w:ascii="Consolas" w:hAnsi="Consolas" w:cs="Consolas"/>
+          <w:color w:val="000000"/>
+          <w:sz w:val="20"/>
+          <w:szCs w:val="20"/>
+          <w:lang w:val="vi-VN"/>
+        </w:rPr>
+        <w:t xml:space="preserve">        </w:t>
+      </w:r>
+      <w:r>
+        <w:rPr>
+          <w:rFonts w:ascii="Consolas" w:hAnsi="Consolas" w:cs="Consolas"/>
+          <w:b/>
+          <w:bCs/>
+          <w:color w:val="7F0055"/>
+          <w:sz w:val="20"/>
+          <w:szCs w:val="20"/>
+          <w:lang w:val="vi-VN"/>
+        </w:rPr>
+        <w:t>for</w:t>
+      </w:r>
+      <w:r>
+        <w:rPr>
+          <w:rFonts w:ascii="Consolas" w:hAnsi="Consolas" w:cs="Consolas"/>
+          <w:color w:val="000000"/>
+          <w:sz w:val="20"/>
+          <w:szCs w:val="20"/>
+          <w:lang w:val="vi-VN"/>
+        </w:rPr>
+        <w:t xml:space="preserve"> (Student </w:t>
+      </w:r>
+      <w:r>
+        <w:rPr>
+          <w:rFonts w:ascii="Consolas" w:hAnsi="Consolas" w:cs="Consolas"/>
+          <w:color w:val="6A3E3E"/>
+          <w:sz w:val="20"/>
+          <w:szCs w:val="20"/>
+          <w:lang w:val="vi-VN"/>
+        </w:rPr>
+        <w:t>student</w:t>
+      </w:r>
+      <w:r>
+        <w:rPr>
+          <w:rFonts w:ascii="Consolas" w:hAnsi="Consolas" w:cs="Consolas"/>
+          <w:color w:val="000000"/>
+          <w:sz w:val="20"/>
+          <w:szCs w:val="20"/>
+          <w:lang w:val="vi-VN"/>
+        </w:rPr>
+        <w:t xml:space="preserve"> : </w:t>
+      </w:r>
+      <w:r>
+        <w:rPr>
+          <w:rFonts w:ascii="Consolas" w:hAnsi="Consolas" w:cs="Consolas"/>
+          <w:color w:val="0000C0"/>
+          <w:sz w:val="20"/>
+          <w:szCs w:val="20"/>
+          <w:lang w:val="vi-VN"/>
+        </w:rPr>
+        <w:t>studentList</w:t>
+      </w:r>
+      <w:r>
+        <w:rPr>
+          <w:rFonts w:ascii="Consolas" w:hAnsi="Consolas" w:cs="Consolas"/>
+          <w:color w:val="000000"/>
+          <w:sz w:val="20"/>
+          <w:szCs w:val="20"/>
+          <w:lang w:val="vi-VN"/>
+        </w:rPr>
+        <w:t>) {</w:t>
+      </w:r>
+    </w:p>
+    <w:p>
+      <w:pPr>
+        <w:autoSpaceDE w:val="0"/>
+        <w:autoSpaceDN w:val="0"/>
+        <w:adjustRightInd w:val="0"/>
+        <w:spacing w:after="0" w:line="240" w:lineRule="auto"/>
+        <w:rPr>
+          <w:rFonts w:ascii="Consolas" w:hAnsi="Consolas" w:cs="Consolas"/>
+          <w:sz w:val="20"/>
+          <w:szCs w:val="20"/>
+          <w:lang w:val="vi-VN"/>
+        </w:rPr>
+      </w:pPr>
+      <w:r>
+        <w:rPr>
+          <w:rFonts w:ascii="Consolas" w:hAnsi="Consolas" w:cs="Consolas"/>
+          <w:color w:val="000000"/>
+          <w:sz w:val="20"/>
+          <w:szCs w:val="20"/>
+          <w:lang w:val="vi-VN"/>
+        </w:rPr>
+        <w:t xml:space="preserve">            </w:t>
+      </w:r>
+      <w:r>
+        <w:rPr>
+          <w:rFonts w:ascii="Consolas" w:hAnsi="Consolas" w:cs="Consolas"/>
+          <w:b/>
+          <w:bCs/>
+          <w:color w:val="7F0055"/>
+          <w:sz w:val="20"/>
+          <w:szCs w:val="20"/>
+          <w:lang w:val="vi-VN"/>
+        </w:rPr>
+        <w:t>if</w:t>
+      </w:r>
+      <w:r>
+        <w:rPr>
+          <w:rFonts w:ascii="Consolas" w:hAnsi="Consolas" w:cs="Consolas"/>
+          <w:color w:val="000000"/>
+          <w:sz w:val="20"/>
+          <w:szCs w:val="20"/>
+          <w:lang w:val="vi-VN"/>
+        </w:rPr>
+        <w:t xml:space="preserve"> (</w:t>
+      </w:r>
+      <w:r>
+        <w:rPr>
+          <w:rFonts w:ascii="Consolas" w:hAnsi="Consolas" w:cs="Consolas"/>
+          <w:color w:val="6A3E3E"/>
+          <w:sz w:val="20"/>
+          <w:szCs w:val="20"/>
+          <w:lang w:val="vi-VN"/>
+        </w:rPr>
+        <w:t>student</w:t>
+      </w:r>
+      <w:r>
+        <w:rPr>
+          <w:rFonts w:ascii="Consolas" w:hAnsi="Consolas" w:cs="Consolas"/>
+          <w:color w:val="000000"/>
+          <w:sz w:val="20"/>
+          <w:szCs w:val="20"/>
+          <w:lang w:val="vi-VN"/>
+        </w:rPr>
+        <w:t>.getMaSV().equals(</w:t>
+      </w:r>
+      <w:r>
+        <w:rPr>
+          <w:rFonts w:ascii="Consolas" w:hAnsi="Consolas" w:cs="Consolas"/>
+          <w:color w:val="6A3E3E"/>
+          <w:sz w:val="20"/>
+          <w:szCs w:val="20"/>
+          <w:lang w:val="vi-VN"/>
+        </w:rPr>
+        <w:t>maSV</w:t>
+      </w:r>
+      <w:r>
+        <w:rPr>
+          <w:rFonts w:ascii="Consolas" w:hAnsi="Consolas" w:cs="Consolas"/>
+          <w:color w:val="000000"/>
+          <w:sz w:val="20"/>
+          <w:szCs w:val="20"/>
+          <w:lang w:val="vi-VN"/>
+        </w:rPr>
+        <w:t>)) {</w:t>
+      </w:r>
+    </w:p>
+    <w:p>
+      <w:pPr>
+        <w:autoSpaceDE w:val="0"/>
+        <w:autoSpaceDN w:val="0"/>
+        <w:adjustRightInd w:val="0"/>
+        <w:spacing w:after="0" w:line="240" w:lineRule="auto"/>
+        <w:rPr>
+          <w:rFonts w:ascii="Consolas" w:hAnsi="Consolas" w:cs="Consolas"/>
+          <w:sz w:val="20"/>
+          <w:szCs w:val="20"/>
+          <w:lang w:val="vi-VN"/>
+        </w:rPr>
+      </w:pPr>
+      <w:r>
+        <w:rPr>
+          <w:rFonts w:ascii="Consolas" w:hAnsi="Consolas" w:cs="Consolas"/>
+          <w:color w:val="000000"/>
+          <w:sz w:val="20"/>
+          <w:szCs w:val="20"/>
+          <w:lang w:val="vi-VN"/>
+        </w:rPr>
+        <w:t xml:space="preserve">                </w:t>
+      </w:r>
+      <w:r>
+        <w:rPr>
+          <w:rFonts w:ascii="Consolas" w:hAnsi="Consolas" w:cs="Consolas"/>
+          <w:b/>
+          <w:bCs/>
+          <w:color w:val="7F0055"/>
+          <w:sz w:val="20"/>
+          <w:szCs w:val="20"/>
+          <w:lang w:val="vi-VN"/>
+        </w:rPr>
+        <w:t>return</w:t>
+      </w:r>
+      <w:r>
+        <w:rPr>
+          <w:rFonts w:ascii="Consolas" w:hAnsi="Consolas" w:cs="Consolas"/>
+          <w:color w:val="000000"/>
+          <w:sz w:val="20"/>
+          <w:szCs w:val="20"/>
+          <w:lang w:val="vi-VN"/>
+        </w:rPr>
+        <w:t xml:space="preserve"> </w:t>
+      </w:r>
+      <w:r>
+        <w:rPr>
+          <w:rFonts w:ascii="Consolas" w:hAnsi="Consolas" w:cs="Consolas"/>
+          <w:color w:val="6A3E3E"/>
+          <w:sz w:val="20"/>
+          <w:szCs w:val="20"/>
+          <w:lang w:val="vi-VN"/>
+        </w:rPr>
+        <w:t>student</w:t>
+      </w:r>
+      <w:r>
+        <w:rPr>
+          <w:rFonts w:ascii="Consolas" w:hAnsi="Consolas" w:cs="Consolas"/>
+          <w:color w:val="000000"/>
+          <w:sz w:val="20"/>
+          <w:szCs w:val="20"/>
+          <w:lang w:val="vi-VN"/>
+        </w:rPr>
+        <w:t>;</w:t>
+      </w:r>
+    </w:p>
+    <w:p>
+      <w:pPr>
+        <w:autoSpaceDE w:val="0"/>
+        <w:autoSpaceDN w:val="0"/>
+        <w:adjustRightInd w:val="0"/>
+        <w:spacing w:after="0" w:line="240" w:lineRule="auto"/>
+        <w:rPr>
+          <w:rFonts w:ascii="Consolas" w:hAnsi="Consolas" w:cs="Consolas"/>
+          <w:sz w:val="20"/>
+          <w:szCs w:val="20"/>
+          <w:lang w:val="vi-VN"/>
+        </w:rPr>
+      </w:pPr>
+      <w:r>
+        <w:rPr>
+          <w:rFonts w:ascii="Consolas" w:hAnsi="Consolas" w:cs="Consolas"/>
+          <w:color w:val="000000"/>
+          <w:sz w:val="20"/>
+          <w:szCs w:val="20"/>
+          <w:lang w:val="vi-VN"/>
+        </w:rPr>
+        <w:t xml:space="preserve">            }</w:t>
+      </w:r>
+    </w:p>
+    <w:p>
+      <w:pPr>
+        <w:autoSpaceDE w:val="0"/>
+        <w:autoSpaceDN w:val="0"/>
+        <w:adjustRightInd w:val="0"/>
+        <w:spacing w:after="0" w:line="240" w:lineRule="auto"/>
+        <w:rPr>
+          <w:rFonts w:ascii="Consolas" w:hAnsi="Consolas" w:cs="Consolas"/>
+          <w:sz w:val="20"/>
+          <w:szCs w:val="20"/>
+          <w:lang w:val="vi-VN"/>
+        </w:rPr>
+      </w:pPr>
+      <w:r>
+        <w:rPr>
+          <w:rFonts w:ascii="Consolas" w:hAnsi="Consolas" w:cs="Consolas"/>
+          <w:color w:val="000000"/>
+          <w:sz w:val="20"/>
+          <w:szCs w:val="20"/>
+          <w:lang w:val="vi-VN"/>
+        </w:rPr>
+        <w:t xml:space="preserve">        }</w:t>
+      </w:r>
+    </w:p>
+    <w:p>
+      <w:pPr>
+        <w:autoSpaceDE w:val="0"/>
+        <w:autoSpaceDN w:val="0"/>
+        <w:adjustRightInd w:val="0"/>
+        <w:spacing w:after="0" w:line="240" w:lineRule="auto"/>
+        <w:rPr>
+          <w:rFonts w:ascii="Consolas" w:hAnsi="Consolas" w:cs="Consolas"/>
+          <w:sz w:val="20"/>
+          <w:szCs w:val="20"/>
+          <w:lang w:val="vi-VN"/>
+        </w:rPr>
+      </w:pPr>
+      <w:r>
+        <w:rPr>
+          <w:rFonts w:ascii="Consolas" w:hAnsi="Consolas" w:cs="Consolas"/>
+          <w:color w:val="000000"/>
+          <w:sz w:val="20"/>
+          <w:szCs w:val="20"/>
+          <w:lang w:val="vi-VN"/>
+        </w:rPr>
+        <w:t xml:space="preserve">        </w:t>
+      </w:r>
+      <w:r>
+        <w:rPr>
+          <w:rFonts w:ascii="Consolas" w:hAnsi="Consolas" w:cs="Consolas"/>
+          <w:b/>
+          <w:bCs/>
+          <w:color w:val="7F0055"/>
+          <w:sz w:val="20"/>
+          <w:szCs w:val="20"/>
+          <w:lang w:val="vi-VN"/>
+        </w:rPr>
+        <w:t>return</w:t>
+      </w:r>
+      <w:r>
+        <w:rPr>
+          <w:rFonts w:ascii="Consolas" w:hAnsi="Consolas" w:cs="Consolas"/>
+          <w:color w:val="000000"/>
+          <w:sz w:val="20"/>
+          <w:szCs w:val="20"/>
+          <w:lang w:val="vi-VN"/>
+        </w:rPr>
+        <w:t xml:space="preserve"> </w:t>
+      </w:r>
+      <w:r>
+        <w:rPr>
+          <w:rFonts w:ascii="Consolas" w:hAnsi="Consolas" w:cs="Consolas"/>
+          <w:b/>
+          <w:bCs/>
+          <w:color w:val="7F0055"/>
+          <w:sz w:val="20"/>
+          <w:szCs w:val="20"/>
+          <w:lang w:val="vi-VN"/>
+        </w:rPr>
+        <w:t>null</w:t>
+      </w:r>
+      <w:r>
+        <w:rPr>
+          <w:rFonts w:ascii="Consolas" w:hAnsi="Consolas" w:cs="Consolas"/>
+          <w:color w:val="000000"/>
+          <w:sz w:val="20"/>
+          <w:szCs w:val="20"/>
+          <w:lang w:val="vi-VN"/>
+        </w:rPr>
+        <w:t xml:space="preserve">; </w:t>
+      </w:r>
+      <w:r>
+        <w:rPr>
+          <w:rFonts w:ascii="Consolas" w:hAnsi="Consolas" w:cs="Consolas"/>
+          <w:color w:val="3F7F5F"/>
+          <w:sz w:val="20"/>
+          <w:szCs w:val="20"/>
+          <w:lang w:val="vi-VN"/>
+        </w:rPr>
+        <w:t xml:space="preserve">// </w:t>
+      </w:r>
+      <w:r>
+        <w:rPr>
+          <w:rFonts w:ascii="Consolas" w:hAnsi="Consolas" w:cs="Consolas"/>
+          <w:color w:val="3F7F5F"/>
+          <w:sz w:val="20"/>
+          <w:szCs w:val="20"/>
+          <w:u w:val="single"/>
+          <w:lang w:val="vi-VN"/>
+        </w:rPr>
+        <w:t>Trả</w:t>
+      </w:r>
+      <w:r>
+        <w:rPr>
+          <w:rFonts w:ascii="Consolas" w:hAnsi="Consolas" w:cs="Consolas"/>
+          <w:color w:val="3F7F5F"/>
+          <w:sz w:val="20"/>
+          <w:szCs w:val="20"/>
+          <w:lang w:val="vi-VN"/>
+        </w:rPr>
+        <w:t xml:space="preserve"> </w:t>
+      </w:r>
+      <w:r>
+        <w:rPr>
+          <w:rFonts w:ascii="Consolas" w:hAnsi="Consolas" w:cs="Consolas"/>
+          <w:color w:val="3F7F5F"/>
+          <w:sz w:val="20"/>
+          <w:szCs w:val="20"/>
+          <w:u w:val="single"/>
+          <w:lang w:val="vi-VN"/>
+        </w:rPr>
+        <w:t>về</w:t>
+      </w:r>
+      <w:r>
+        <w:rPr>
+          <w:rFonts w:ascii="Consolas" w:hAnsi="Consolas" w:cs="Consolas"/>
+          <w:color w:val="3F7F5F"/>
+          <w:sz w:val="20"/>
+          <w:szCs w:val="20"/>
+          <w:lang w:val="vi-VN"/>
+        </w:rPr>
+        <w:t xml:space="preserve"> null </w:t>
+      </w:r>
+      <w:r>
+        <w:rPr>
+          <w:rFonts w:ascii="Consolas" w:hAnsi="Consolas" w:cs="Consolas"/>
+          <w:color w:val="3F7F5F"/>
+          <w:sz w:val="20"/>
+          <w:szCs w:val="20"/>
+          <w:u w:val="single"/>
+          <w:lang w:val="vi-VN"/>
+        </w:rPr>
+        <w:t>nếu</w:t>
+      </w:r>
+      <w:r>
+        <w:rPr>
+          <w:rFonts w:ascii="Consolas" w:hAnsi="Consolas" w:cs="Consolas"/>
+          <w:color w:val="3F7F5F"/>
+          <w:sz w:val="20"/>
+          <w:szCs w:val="20"/>
+          <w:lang w:val="vi-VN"/>
+        </w:rPr>
+        <w:t xml:space="preserve"> </w:t>
+      </w:r>
+      <w:r>
+        <w:rPr>
+          <w:rFonts w:ascii="Consolas" w:hAnsi="Consolas" w:cs="Consolas"/>
+          <w:color w:val="3F7F5F"/>
+          <w:sz w:val="20"/>
+          <w:szCs w:val="20"/>
+          <w:u w:val="single"/>
+          <w:lang w:val="vi-VN"/>
+        </w:rPr>
+        <w:t>không</w:t>
+      </w:r>
+      <w:r>
+        <w:rPr>
+          <w:rFonts w:ascii="Consolas" w:hAnsi="Consolas" w:cs="Consolas"/>
+          <w:color w:val="3F7F5F"/>
+          <w:sz w:val="20"/>
+          <w:szCs w:val="20"/>
+          <w:lang w:val="vi-VN"/>
+        </w:rPr>
+        <w:t xml:space="preserve"> </w:t>
+      </w:r>
+      <w:r>
+        <w:rPr>
+          <w:rFonts w:ascii="Consolas" w:hAnsi="Consolas" w:cs="Consolas"/>
+          <w:color w:val="3F7F5F"/>
+          <w:sz w:val="20"/>
+          <w:szCs w:val="20"/>
+          <w:u w:val="single"/>
+          <w:lang w:val="vi-VN"/>
+        </w:rPr>
+        <w:t>tìm</w:t>
+      </w:r>
+      <w:r>
+        <w:rPr>
+          <w:rFonts w:ascii="Consolas" w:hAnsi="Consolas" w:cs="Consolas"/>
+          <w:color w:val="3F7F5F"/>
+          <w:sz w:val="20"/>
+          <w:szCs w:val="20"/>
+          <w:lang w:val="vi-VN"/>
+        </w:rPr>
+        <w:t xml:space="preserve"> </w:t>
+      </w:r>
+      <w:r>
+        <w:rPr>
+          <w:rFonts w:ascii="Consolas" w:hAnsi="Consolas" w:cs="Consolas"/>
+          <w:color w:val="3F7F5F"/>
+          <w:sz w:val="20"/>
+          <w:szCs w:val="20"/>
+          <w:u w:val="single"/>
+          <w:lang w:val="vi-VN"/>
+        </w:rPr>
+        <w:t>thấy</w:t>
+      </w:r>
+      <w:r>
+        <w:rPr>
+          <w:rFonts w:ascii="Consolas" w:hAnsi="Consolas" w:cs="Consolas"/>
+          <w:color w:val="3F7F5F"/>
+          <w:sz w:val="20"/>
+          <w:szCs w:val="20"/>
+          <w:lang w:val="vi-VN"/>
+        </w:rPr>
+        <w:t xml:space="preserve"> </w:t>
+      </w:r>
+      <w:r>
+        <w:rPr>
+          <w:rFonts w:ascii="Consolas" w:hAnsi="Consolas" w:cs="Consolas"/>
+          <w:color w:val="3F7F5F"/>
+          <w:sz w:val="20"/>
+          <w:szCs w:val="20"/>
+          <w:u w:val="single"/>
+          <w:lang w:val="vi-VN"/>
+        </w:rPr>
+        <w:t>sinh</w:t>
+      </w:r>
+      <w:r>
+        <w:rPr>
+          <w:rFonts w:ascii="Consolas" w:hAnsi="Consolas" w:cs="Consolas"/>
+          <w:color w:val="3F7F5F"/>
+          <w:sz w:val="20"/>
+          <w:szCs w:val="20"/>
+          <w:lang w:val="vi-VN"/>
+        </w:rPr>
+        <w:t xml:space="preserve"> </w:t>
+      </w:r>
+      <w:r>
+        <w:rPr>
+          <w:rFonts w:ascii="Consolas" w:hAnsi="Consolas" w:cs="Consolas"/>
+          <w:color w:val="3F7F5F"/>
+          <w:sz w:val="20"/>
+          <w:szCs w:val="20"/>
+          <w:u w:val="single"/>
+          <w:lang w:val="vi-VN"/>
+        </w:rPr>
+        <w:t>viên</w:t>
+      </w:r>
+    </w:p>
+    <w:p>
+      <w:pPr>
+        <w:autoSpaceDE w:val="0"/>
+        <w:autoSpaceDN w:val="0"/>
+        <w:adjustRightInd w:val="0"/>
+        <w:spacing w:after="0" w:line="240" w:lineRule="auto"/>
+        <w:rPr>
+          <w:rFonts w:ascii="Consolas" w:hAnsi="Consolas" w:cs="Consolas"/>
+          <w:sz w:val="20"/>
+          <w:szCs w:val="20"/>
+          <w:lang w:val="vi-VN"/>
+        </w:rPr>
+      </w:pPr>
+      <w:r>
+        <w:rPr>
+          <w:rFonts w:ascii="Consolas" w:hAnsi="Consolas" w:cs="Consolas"/>
+          <w:color w:val="000000"/>
+          <w:sz w:val="20"/>
+          <w:szCs w:val="20"/>
+          <w:lang w:val="vi-VN"/>
+        </w:rPr>
+        <w:t xml:space="preserve">    }</w:t>
+      </w:r>
+    </w:p>
+    <w:p>
+      <w:pPr>
+        <w:autoSpaceDE w:val="0"/>
+        <w:autoSpaceDN w:val="0"/>
+        <w:adjustRightInd w:val="0"/>
+        <w:spacing w:after="0" w:line="240" w:lineRule="auto"/>
+        <w:rPr>
+          <w:rFonts w:ascii="Consolas" w:hAnsi="Consolas" w:cs="Consolas"/>
+          <w:sz w:val="20"/>
+          <w:szCs w:val="20"/>
+          <w:lang w:val="vi-VN"/>
+        </w:rPr>
+      </w:pPr>
+    </w:p>
+    <w:p>
+      <w:pPr>
+        <w:autoSpaceDE w:val="0"/>
+        <w:autoSpaceDN w:val="0"/>
+        <w:adjustRightInd w:val="0"/>
+        <w:spacing w:after="0" w:line="240" w:lineRule="auto"/>
+        <w:rPr>
+          <w:rFonts w:ascii="Consolas" w:hAnsi="Consolas" w:cs="Consolas"/>
+          <w:sz w:val="20"/>
+          <w:szCs w:val="20"/>
+          <w:lang w:val="vi-VN"/>
+        </w:rPr>
+      </w:pPr>
+      <w:r>
+        <w:rPr>
+          <w:rFonts w:ascii="Consolas" w:hAnsi="Consolas" w:cs="Consolas"/>
+          <w:color w:val="000000"/>
+          <w:sz w:val="20"/>
+          <w:szCs w:val="20"/>
+          <w:lang w:val="vi-VN"/>
+        </w:rPr>
+        <w:t xml:space="preserve">    </w:t>
+      </w:r>
+      <w:r>
+        <w:rPr>
+          <w:rFonts w:ascii="Consolas" w:hAnsi="Consolas" w:cs="Consolas"/>
+          <w:b/>
+          <w:bCs/>
+          <w:color w:val="7F0055"/>
+          <w:sz w:val="20"/>
+          <w:szCs w:val="20"/>
+          <w:lang w:val="vi-VN"/>
+        </w:rPr>
+        <w:t>public</w:t>
+      </w:r>
+      <w:r>
+        <w:rPr>
+          <w:rFonts w:ascii="Consolas" w:hAnsi="Consolas" w:cs="Consolas"/>
+          <w:color w:val="000000"/>
+          <w:sz w:val="20"/>
+          <w:szCs w:val="20"/>
+          <w:lang w:val="vi-VN"/>
+        </w:rPr>
+        <w:t xml:space="preserve"> List&lt;Student&gt; findStudentByHoTen(String </w:t>
+      </w:r>
+      <w:r>
+        <w:rPr>
+          <w:rFonts w:ascii="Consolas" w:hAnsi="Consolas" w:cs="Consolas"/>
+          <w:color w:val="6A3E3E"/>
+          <w:sz w:val="20"/>
+          <w:szCs w:val="20"/>
+          <w:lang w:val="vi-VN"/>
+        </w:rPr>
+        <w:t>hoTen</w:t>
+      </w:r>
+      <w:r>
+        <w:rPr>
+          <w:rFonts w:ascii="Consolas" w:hAnsi="Consolas" w:cs="Consolas"/>
+          <w:color w:val="000000"/>
+          <w:sz w:val="20"/>
+          <w:szCs w:val="20"/>
+          <w:lang w:val="vi-VN"/>
+        </w:rPr>
+        <w:t>) {</w:t>
+      </w:r>
+    </w:p>
+    <w:p>
+      <w:pPr>
+        <w:autoSpaceDE w:val="0"/>
+        <w:autoSpaceDN w:val="0"/>
+        <w:adjustRightInd w:val="0"/>
+        <w:spacing w:after="0" w:line="240" w:lineRule="auto"/>
+        <w:rPr>
+          <w:rFonts w:ascii="Consolas" w:hAnsi="Consolas" w:cs="Consolas"/>
+          <w:sz w:val="20"/>
+          <w:szCs w:val="20"/>
+          <w:lang w:val="vi-VN"/>
+        </w:rPr>
+      </w:pPr>
+      <w:r>
+        <w:rPr>
+          <w:rFonts w:ascii="Consolas" w:hAnsi="Consolas" w:cs="Consolas"/>
+          <w:color w:val="000000"/>
+          <w:sz w:val="20"/>
+          <w:szCs w:val="20"/>
+          <w:lang w:val="vi-VN"/>
+        </w:rPr>
+        <w:t xml:space="preserve">        List&lt;Student&gt; </w:t>
+      </w:r>
+      <w:r>
+        <w:rPr>
+          <w:rFonts w:ascii="Consolas" w:hAnsi="Consolas" w:cs="Consolas"/>
+          <w:color w:val="6A3E3E"/>
+          <w:sz w:val="20"/>
+          <w:szCs w:val="20"/>
+          <w:lang w:val="vi-VN"/>
+        </w:rPr>
+        <w:t>result</w:t>
+      </w:r>
+      <w:r>
+        <w:rPr>
+          <w:rFonts w:ascii="Consolas" w:hAnsi="Consolas" w:cs="Consolas"/>
+          <w:color w:val="000000"/>
+          <w:sz w:val="20"/>
+          <w:szCs w:val="20"/>
+          <w:lang w:val="vi-VN"/>
+        </w:rPr>
+        <w:t xml:space="preserve"> = </w:t>
+      </w:r>
+      <w:r>
+        <w:rPr>
+          <w:rFonts w:ascii="Consolas" w:hAnsi="Consolas" w:cs="Consolas"/>
+          <w:b/>
+          <w:bCs/>
+          <w:color w:val="7F0055"/>
+          <w:sz w:val="20"/>
+          <w:szCs w:val="20"/>
+          <w:lang w:val="vi-VN"/>
+        </w:rPr>
+        <w:t>new</w:t>
+      </w:r>
+      <w:r>
+        <w:rPr>
+          <w:rFonts w:ascii="Consolas" w:hAnsi="Consolas" w:cs="Consolas"/>
+          <w:color w:val="000000"/>
+          <w:sz w:val="20"/>
+          <w:szCs w:val="20"/>
+          <w:lang w:val="vi-VN"/>
+        </w:rPr>
+        <w:t xml:space="preserve"> ArrayList&lt;&gt;();</w:t>
+      </w:r>
+    </w:p>
+    <w:p>
+      <w:pPr>
+        <w:autoSpaceDE w:val="0"/>
+        <w:autoSpaceDN w:val="0"/>
+        <w:adjustRightInd w:val="0"/>
+        <w:spacing w:after="0" w:line="240" w:lineRule="auto"/>
+        <w:rPr>
+          <w:rFonts w:ascii="Consolas" w:hAnsi="Consolas" w:cs="Consolas"/>
+          <w:sz w:val="20"/>
+          <w:szCs w:val="20"/>
+          <w:lang w:val="vi-VN"/>
+        </w:rPr>
+      </w:pPr>
+      <w:r>
+        <w:rPr>
+          <w:rFonts w:ascii="Consolas" w:hAnsi="Consolas" w:cs="Consolas"/>
+          <w:color w:val="000000"/>
+          <w:sz w:val="20"/>
+          <w:szCs w:val="20"/>
+          <w:lang w:val="vi-VN"/>
+        </w:rPr>
+        <w:t xml:space="preserve">        </w:t>
+      </w:r>
+      <w:r>
+        <w:rPr>
+          <w:rFonts w:ascii="Consolas" w:hAnsi="Consolas" w:cs="Consolas"/>
+          <w:b/>
+          <w:bCs/>
+          <w:color w:val="7F0055"/>
+          <w:sz w:val="20"/>
+          <w:szCs w:val="20"/>
+          <w:lang w:val="vi-VN"/>
+        </w:rPr>
+        <w:t>for</w:t>
+      </w:r>
+      <w:r>
+        <w:rPr>
+          <w:rFonts w:ascii="Consolas" w:hAnsi="Consolas" w:cs="Consolas"/>
+          <w:color w:val="000000"/>
+          <w:sz w:val="20"/>
+          <w:szCs w:val="20"/>
+          <w:lang w:val="vi-VN"/>
+        </w:rPr>
+        <w:t xml:space="preserve"> (Student </w:t>
+      </w:r>
+      <w:r>
+        <w:rPr>
+          <w:rFonts w:ascii="Consolas" w:hAnsi="Consolas" w:cs="Consolas"/>
+          <w:color w:val="6A3E3E"/>
+          <w:sz w:val="20"/>
+          <w:szCs w:val="20"/>
+          <w:lang w:val="vi-VN"/>
+        </w:rPr>
+        <w:t>student</w:t>
+      </w:r>
+      <w:r>
+        <w:rPr>
+          <w:rFonts w:ascii="Consolas" w:hAnsi="Consolas" w:cs="Consolas"/>
+          <w:color w:val="000000"/>
+          <w:sz w:val="20"/>
+          <w:szCs w:val="20"/>
+          <w:lang w:val="vi-VN"/>
+        </w:rPr>
+        <w:t xml:space="preserve"> : </w:t>
+      </w:r>
+      <w:r>
+        <w:rPr>
+          <w:rFonts w:ascii="Consolas" w:hAnsi="Consolas" w:cs="Consolas"/>
+          <w:color w:val="0000C0"/>
+          <w:sz w:val="20"/>
+          <w:szCs w:val="20"/>
+          <w:lang w:val="vi-VN"/>
+        </w:rPr>
+        <w:t>studentList</w:t>
+      </w:r>
+      <w:r>
+        <w:rPr>
+          <w:rFonts w:ascii="Consolas" w:hAnsi="Consolas" w:cs="Consolas"/>
+          <w:color w:val="000000"/>
+          <w:sz w:val="20"/>
+          <w:szCs w:val="20"/>
+          <w:lang w:val="vi-VN"/>
+        </w:rPr>
+        <w:t>) {</w:t>
+      </w:r>
+    </w:p>
+    <w:p>
+      <w:pPr>
+        <w:autoSpaceDE w:val="0"/>
+        <w:autoSpaceDN w:val="0"/>
+        <w:adjustRightInd w:val="0"/>
+        <w:spacing w:after="0" w:line="240" w:lineRule="auto"/>
+        <w:rPr>
+          <w:rFonts w:ascii="Consolas" w:hAnsi="Consolas" w:cs="Consolas"/>
+          <w:sz w:val="20"/>
+          <w:szCs w:val="20"/>
+          <w:lang w:val="vi-VN"/>
+        </w:rPr>
+      </w:pPr>
+      <w:r>
+        <w:rPr>
+          <w:rFonts w:ascii="Consolas" w:hAnsi="Consolas" w:cs="Consolas"/>
+          <w:color w:val="000000"/>
+          <w:sz w:val="20"/>
+          <w:szCs w:val="20"/>
+          <w:lang w:val="vi-VN"/>
+        </w:rPr>
+        <w:t xml:space="preserve">            </w:t>
+      </w:r>
+      <w:r>
+        <w:rPr>
+          <w:rFonts w:ascii="Consolas" w:hAnsi="Consolas" w:cs="Consolas"/>
+          <w:b/>
+          <w:bCs/>
+          <w:color w:val="7F0055"/>
+          <w:sz w:val="20"/>
+          <w:szCs w:val="20"/>
+          <w:lang w:val="vi-VN"/>
+        </w:rPr>
+        <w:t>if</w:t>
+      </w:r>
+      <w:r>
+        <w:rPr>
+          <w:rFonts w:ascii="Consolas" w:hAnsi="Consolas" w:cs="Consolas"/>
+          <w:color w:val="000000"/>
+          <w:sz w:val="20"/>
+          <w:szCs w:val="20"/>
+          <w:lang w:val="vi-VN"/>
+        </w:rPr>
+        <w:t xml:space="preserve"> (</w:t>
+      </w:r>
+      <w:r>
+        <w:rPr>
+          <w:rFonts w:ascii="Consolas" w:hAnsi="Consolas" w:cs="Consolas"/>
+          <w:color w:val="6A3E3E"/>
+          <w:sz w:val="20"/>
+          <w:szCs w:val="20"/>
+          <w:lang w:val="vi-VN"/>
+        </w:rPr>
+        <w:t>student</w:t>
+      </w:r>
+      <w:r>
+        <w:rPr>
+          <w:rFonts w:ascii="Consolas" w:hAnsi="Consolas" w:cs="Consolas"/>
+          <w:color w:val="000000"/>
+          <w:sz w:val="20"/>
+          <w:szCs w:val="20"/>
+          <w:lang w:val="vi-VN"/>
+        </w:rPr>
+        <w:t>.getHoTen().equals(</w:t>
+      </w:r>
+      <w:r>
+        <w:rPr>
+          <w:rFonts w:ascii="Consolas" w:hAnsi="Consolas" w:cs="Consolas"/>
+          <w:color w:val="6A3E3E"/>
+          <w:sz w:val="20"/>
+          <w:szCs w:val="20"/>
+          <w:lang w:val="vi-VN"/>
+        </w:rPr>
+        <w:t>hoTen</w:t>
+      </w:r>
+      <w:r>
+        <w:rPr>
+          <w:rFonts w:ascii="Consolas" w:hAnsi="Consolas" w:cs="Consolas"/>
+          <w:color w:val="000000"/>
+          <w:sz w:val="20"/>
+          <w:szCs w:val="20"/>
+          <w:lang w:val="vi-VN"/>
+        </w:rPr>
+        <w:t>)) {</w:t>
+      </w:r>
+    </w:p>
+    <w:p>
+      <w:pPr>
+        <w:autoSpaceDE w:val="0"/>
+        <w:autoSpaceDN w:val="0"/>
+        <w:adjustRightInd w:val="0"/>
+        <w:spacing w:after="0" w:line="240" w:lineRule="auto"/>
+        <w:rPr>
+          <w:rFonts w:ascii="Consolas" w:hAnsi="Consolas" w:cs="Consolas"/>
+          <w:sz w:val="20"/>
+          <w:szCs w:val="20"/>
+          <w:lang w:val="vi-VN"/>
+        </w:rPr>
+      </w:pPr>
+      <w:r>
+        <w:rPr>
+          <w:rFonts w:ascii="Consolas" w:hAnsi="Consolas" w:cs="Consolas"/>
+          <w:color w:val="000000"/>
+          <w:sz w:val="20"/>
+          <w:szCs w:val="20"/>
+          <w:lang w:val="vi-VN"/>
+        </w:rPr>
+        <w:t xml:space="preserve">                </w:t>
+      </w:r>
+      <w:r>
+        <w:rPr>
+          <w:rFonts w:ascii="Consolas" w:hAnsi="Consolas" w:cs="Consolas"/>
+          <w:color w:val="6A3E3E"/>
+          <w:sz w:val="20"/>
+          <w:szCs w:val="20"/>
+          <w:lang w:val="vi-VN"/>
+        </w:rPr>
+        <w:t>result</w:t>
+      </w:r>
+      <w:r>
+        <w:rPr>
+          <w:rFonts w:ascii="Consolas" w:hAnsi="Consolas" w:cs="Consolas"/>
+          <w:color w:val="000000"/>
+          <w:sz w:val="20"/>
+          <w:szCs w:val="20"/>
+          <w:lang w:val="vi-VN"/>
+        </w:rPr>
+        <w:t>.add(</w:t>
+      </w:r>
+      <w:r>
+        <w:rPr>
+          <w:rFonts w:ascii="Consolas" w:hAnsi="Consolas" w:cs="Consolas"/>
+          <w:color w:val="6A3E3E"/>
+          <w:sz w:val="20"/>
+          <w:szCs w:val="20"/>
+          <w:lang w:val="vi-VN"/>
+        </w:rPr>
+        <w:t>student</w:t>
+      </w:r>
+      <w:r>
+        <w:rPr>
+          <w:rFonts w:ascii="Consolas" w:hAnsi="Consolas" w:cs="Consolas"/>
+          <w:color w:val="000000"/>
+          <w:sz w:val="20"/>
+          <w:szCs w:val="20"/>
+          <w:lang w:val="vi-VN"/>
+        </w:rPr>
+        <w:t>);</w:t>
+      </w:r>
+    </w:p>
+    <w:p>
+      <w:pPr>
+        <w:autoSpaceDE w:val="0"/>
+        <w:autoSpaceDN w:val="0"/>
+        <w:adjustRightInd w:val="0"/>
+        <w:spacing w:after="0" w:line="240" w:lineRule="auto"/>
+        <w:rPr>
+          <w:rFonts w:ascii="Consolas" w:hAnsi="Consolas" w:cs="Consolas"/>
+          <w:sz w:val="20"/>
+          <w:szCs w:val="20"/>
+          <w:lang w:val="vi-VN"/>
+        </w:rPr>
+      </w:pPr>
+      <w:r>
+        <w:rPr>
+          <w:rFonts w:ascii="Consolas" w:hAnsi="Consolas" w:cs="Consolas"/>
+          <w:color w:val="000000"/>
+          <w:sz w:val="20"/>
+          <w:szCs w:val="20"/>
+          <w:lang w:val="vi-VN"/>
+        </w:rPr>
+        <w:t xml:space="preserve">            }</w:t>
+      </w:r>
+    </w:p>
+    <w:p>
+      <w:pPr>
+        <w:autoSpaceDE w:val="0"/>
+        <w:autoSpaceDN w:val="0"/>
+        <w:adjustRightInd w:val="0"/>
+        <w:spacing w:after="0" w:line="240" w:lineRule="auto"/>
+        <w:rPr>
+          <w:rFonts w:ascii="Consolas" w:hAnsi="Consolas" w:cs="Consolas"/>
+          <w:sz w:val="20"/>
+          <w:szCs w:val="20"/>
+          <w:lang w:val="vi-VN"/>
+        </w:rPr>
+      </w:pPr>
+      <w:r>
+        <w:rPr>
+          <w:rFonts w:ascii="Consolas" w:hAnsi="Consolas" w:cs="Consolas"/>
+          <w:color w:val="000000"/>
+          <w:sz w:val="20"/>
+          <w:szCs w:val="20"/>
+          <w:lang w:val="vi-VN"/>
+        </w:rPr>
+        <w:t xml:space="preserve">        }</w:t>
+      </w:r>
+    </w:p>
+    <w:p>
+      <w:pPr>
+        <w:autoSpaceDE w:val="0"/>
+        <w:autoSpaceDN w:val="0"/>
+        <w:adjustRightInd w:val="0"/>
+        <w:spacing w:after="0" w:line="240" w:lineRule="auto"/>
+        <w:rPr>
+          <w:rFonts w:ascii="Consolas" w:hAnsi="Consolas" w:cs="Consolas"/>
+          <w:sz w:val="20"/>
+          <w:szCs w:val="20"/>
+          <w:lang w:val="vi-VN"/>
+        </w:rPr>
+      </w:pPr>
+      <w:r>
+        <w:rPr>
+          <w:rFonts w:ascii="Consolas" w:hAnsi="Consolas" w:cs="Consolas"/>
+          <w:color w:val="000000"/>
+          <w:sz w:val="20"/>
+          <w:szCs w:val="20"/>
+          <w:lang w:val="vi-VN"/>
+        </w:rPr>
+        <w:t xml:space="preserve">        </w:t>
+      </w:r>
+      <w:r>
+        <w:rPr>
+          <w:rFonts w:ascii="Consolas" w:hAnsi="Consolas" w:cs="Consolas"/>
+          <w:b/>
+          <w:bCs/>
+          <w:color w:val="7F0055"/>
+          <w:sz w:val="20"/>
+          <w:szCs w:val="20"/>
+          <w:lang w:val="vi-VN"/>
+        </w:rPr>
+        <w:t>return</w:t>
+      </w:r>
+      <w:r>
+        <w:rPr>
+          <w:rFonts w:ascii="Consolas" w:hAnsi="Consolas" w:cs="Consolas"/>
+          <w:color w:val="000000"/>
+          <w:sz w:val="20"/>
+          <w:szCs w:val="20"/>
+          <w:lang w:val="vi-VN"/>
+        </w:rPr>
+        <w:t xml:space="preserve"> </w:t>
+      </w:r>
+      <w:r>
+        <w:rPr>
+          <w:rFonts w:ascii="Consolas" w:hAnsi="Consolas" w:cs="Consolas"/>
+          <w:color w:val="6A3E3E"/>
+          <w:sz w:val="20"/>
+          <w:szCs w:val="20"/>
+          <w:lang w:val="vi-VN"/>
+        </w:rPr>
+        <w:t>result</w:t>
+      </w:r>
+      <w:r>
+        <w:rPr>
+          <w:rFonts w:ascii="Consolas" w:hAnsi="Consolas" w:cs="Consolas"/>
+          <w:color w:val="000000"/>
+          <w:sz w:val="20"/>
+          <w:szCs w:val="20"/>
+          <w:lang w:val="vi-VN"/>
+        </w:rPr>
+        <w:t>;</w:t>
+      </w:r>
+    </w:p>
+    <w:p>
+      <w:pPr>
+        <w:autoSpaceDE w:val="0"/>
+        <w:autoSpaceDN w:val="0"/>
+        <w:adjustRightInd w:val="0"/>
+        <w:spacing w:after="0" w:line="240" w:lineRule="auto"/>
+        <w:rPr>
+          <w:rFonts w:ascii="Consolas" w:hAnsi="Consolas" w:cs="Consolas"/>
+          <w:sz w:val="20"/>
+          <w:szCs w:val="20"/>
+          <w:lang w:val="vi-VN"/>
+        </w:rPr>
+      </w:pPr>
+      <w:r>
+        <w:rPr>
+          <w:rFonts w:ascii="Consolas" w:hAnsi="Consolas" w:cs="Consolas"/>
+          <w:color w:val="000000"/>
+          <w:sz w:val="20"/>
+          <w:szCs w:val="20"/>
+          <w:lang w:val="vi-VN"/>
+        </w:rPr>
+        <w:t xml:space="preserve">    }</w:t>
+      </w:r>
+    </w:p>
+    <w:p>
+      <w:pPr>
+        <w:autoSpaceDE w:val="0"/>
+        <w:autoSpaceDN w:val="0"/>
+        <w:adjustRightInd w:val="0"/>
+        <w:spacing w:after="0" w:line="240" w:lineRule="auto"/>
+        <w:rPr>
+          <w:rFonts w:ascii="Consolas" w:hAnsi="Consolas" w:cs="Consolas"/>
+          <w:sz w:val="20"/>
+          <w:szCs w:val="20"/>
+          <w:lang w:val="vi-VN"/>
+        </w:rPr>
+      </w:pPr>
+    </w:p>
+    <w:p>
+      <w:pPr>
+        <w:autoSpaceDE w:val="0"/>
+        <w:autoSpaceDN w:val="0"/>
+        <w:adjustRightInd w:val="0"/>
+        <w:spacing w:after="0" w:line="240" w:lineRule="auto"/>
+        <w:rPr>
+          <w:rFonts w:ascii="Consolas" w:hAnsi="Consolas" w:cs="Consolas"/>
+          <w:sz w:val="20"/>
+          <w:szCs w:val="20"/>
+          <w:lang w:val="vi-VN"/>
+        </w:rPr>
+      </w:pPr>
+      <w:r>
+        <w:rPr>
+          <w:rFonts w:ascii="Consolas" w:hAnsi="Consolas" w:cs="Consolas"/>
+          <w:color w:val="000000"/>
+          <w:sz w:val="20"/>
+          <w:szCs w:val="20"/>
+          <w:lang w:val="vi-VN"/>
+        </w:rPr>
+        <w:t xml:space="preserve">    </w:t>
+      </w:r>
+      <w:r>
+        <w:rPr>
+          <w:rFonts w:ascii="Consolas" w:hAnsi="Consolas" w:cs="Consolas"/>
+          <w:b/>
+          <w:bCs/>
+          <w:color w:val="7F0055"/>
+          <w:sz w:val="20"/>
+          <w:szCs w:val="20"/>
+          <w:lang w:val="vi-VN"/>
+        </w:rPr>
+        <w:t>public</w:t>
+      </w:r>
+      <w:r>
+        <w:rPr>
+          <w:rFonts w:ascii="Consolas" w:hAnsi="Consolas" w:cs="Consolas"/>
+          <w:color w:val="000000"/>
+          <w:sz w:val="20"/>
+          <w:szCs w:val="20"/>
+          <w:lang w:val="vi-VN"/>
+        </w:rPr>
+        <w:t xml:space="preserve"> </w:t>
+      </w:r>
+      <w:r>
+        <w:rPr>
+          <w:rFonts w:ascii="Consolas" w:hAnsi="Consolas" w:cs="Consolas"/>
+          <w:b/>
+          <w:bCs/>
+          <w:color w:val="7F0055"/>
+          <w:sz w:val="20"/>
+          <w:szCs w:val="20"/>
+          <w:lang w:val="vi-VN"/>
+        </w:rPr>
+        <w:t>void</w:t>
+      </w:r>
+      <w:r>
+        <w:rPr>
+          <w:rFonts w:ascii="Consolas" w:hAnsi="Consolas" w:cs="Consolas"/>
+          <w:color w:val="000000"/>
+          <w:sz w:val="20"/>
+          <w:szCs w:val="20"/>
+          <w:lang w:val="vi-VN"/>
+        </w:rPr>
+        <w:t xml:space="preserve"> sortStudentList() {</w:t>
+      </w:r>
+    </w:p>
+    <w:p>
+      <w:pPr>
+        <w:autoSpaceDE w:val="0"/>
+        <w:autoSpaceDN w:val="0"/>
+        <w:adjustRightInd w:val="0"/>
+        <w:spacing w:after="0" w:line="240" w:lineRule="auto"/>
+        <w:rPr>
+          <w:rFonts w:ascii="Consolas" w:hAnsi="Consolas" w:cs="Consolas"/>
+          <w:sz w:val="20"/>
+          <w:szCs w:val="20"/>
+          <w:lang w:val="vi-VN"/>
+        </w:rPr>
+      </w:pPr>
+      <w:r>
+        <w:rPr>
+          <w:rFonts w:ascii="Consolas" w:hAnsi="Consolas" w:cs="Consolas"/>
+          <w:color w:val="000000"/>
+          <w:sz w:val="20"/>
+          <w:szCs w:val="20"/>
+          <w:lang w:val="vi-VN"/>
+        </w:rPr>
+        <w:t xml:space="preserve">        Collections.</w:t>
+      </w:r>
+      <w:r>
+        <w:rPr>
+          <w:rFonts w:ascii="Consolas" w:hAnsi="Consolas" w:cs="Consolas"/>
+          <w:i/>
+          <w:iCs/>
+          <w:color w:val="000000"/>
+          <w:sz w:val="20"/>
+          <w:szCs w:val="20"/>
+          <w:lang w:val="vi-VN"/>
+        </w:rPr>
+        <w:t>sort</w:t>
+      </w:r>
+      <w:r>
+        <w:rPr>
+          <w:rFonts w:ascii="Consolas" w:hAnsi="Consolas" w:cs="Consolas"/>
+          <w:color w:val="000000"/>
+          <w:sz w:val="20"/>
+          <w:szCs w:val="20"/>
+          <w:lang w:val="vi-VN"/>
+        </w:rPr>
+        <w:t>(</w:t>
+      </w:r>
+      <w:r>
+        <w:rPr>
+          <w:rFonts w:ascii="Consolas" w:hAnsi="Consolas" w:cs="Consolas"/>
+          <w:color w:val="0000C0"/>
+          <w:sz w:val="20"/>
+          <w:szCs w:val="20"/>
+          <w:lang w:val="vi-VN"/>
+        </w:rPr>
+        <w:t>studentList</w:t>
+      </w:r>
+      <w:r>
+        <w:rPr>
+          <w:rFonts w:ascii="Consolas" w:hAnsi="Consolas" w:cs="Consolas"/>
+          <w:color w:val="000000"/>
+          <w:sz w:val="20"/>
+          <w:szCs w:val="20"/>
+          <w:lang w:val="vi-VN"/>
+        </w:rPr>
+        <w:t xml:space="preserve">, </w:t>
+      </w:r>
+      <w:r>
+        <w:rPr>
+          <w:rFonts w:ascii="Consolas" w:hAnsi="Consolas" w:cs="Consolas"/>
+          <w:b/>
+          <w:bCs/>
+          <w:color w:val="7F0055"/>
+          <w:sz w:val="20"/>
+          <w:szCs w:val="20"/>
+          <w:lang w:val="vi-VN"/>
+        </w:rPr>
+        <w:t>new</w:t>
+      </w:r>
+      <w:r>
+        <w:rPr>
+          <w:rFonts w:ascii="Consolas" w:hAnsi="Consolas" w:cs="Consolas"/>
+          <w:color w:val="000000"/>
+          <w:sz w:val="20"/>
+          <w:szCs w:val="20"/>
+          <w:lang w:val="vi-VN"/>
+        </w:rPr>
+        <w:t xml:space="preserve"> Comparator&lt;Student&gt;() {</w:t>
+      </w:r>
+    </w:p>
+    <w:p>
+      <w:pPr>
+        <w:autoSpaceDE w:val="0"/>
+        <w:autoSpaceDN w:val="0"/>
+        <w:adjustRightInd w:val="0"/>
+        <w:spacing w:after="0" w:line="240" w:lineRule="auto"/>
+        <w:rPr>
+          <w:rFonts w:ascii="Consolas" w:hAnsi="Consolas" w:cs="Consolas"/>
+          <w:sz w:val="20"/>
+          <w:szCs w:val="20"/>
+          <w:lang w:val="vi-VN"/>
+        </w:rPr>
+      </w:pPr>
+      <w:r>
+        <w:rPr>
+          <w:rFonts w:ascii="Consolas" w:hAnsi="Consolas" w:cs="Consolas"/>
+          <w:color w:val="000000"/>
+          <w:sz w:val="20"/>
+          <w:szCs w:val="20"/>
+          <w:lang w:val="vi-VN"/>
+        </w:rPr>
+        <w:t xml:space="preserve">            </w:t>
+      </w:r>
+      <w:r>
+        <w:rPr>
+          <w:rFonts w:ascii="Consolas" w:hAnsi="Consolas" w:cs="Consolas"/>
+          <w:color w:val="646464"/>
+          <w:sz w:val="20"/>
+          <w:szCs w:val="20"/>
+          <w:lang w:val="vi-VN"/>
+        </w:rPr>
+        <w:t>@Override</w:t>
+      </w:r>
+    </w:p>
+    <w:p>
+      <w:pPr>
+        <w:autoSpaceDE w:val="0"/>
+        <w:autoSpaceDN w:val="0"/>
+        <w:adjustRightInd w:val="0"/>
+        <w:spacing w:after="0" w:line="240" w:lineRule="auto"/>
+        <w:rPr>
+          <w:rFonts w:ascii="Consolas" w:hAnsi="Consolas" w:cs="Consolas"/>
+          <w:sz w:val="20"/>
+          <w:szCs w:val="20"/>
+          <w:lang w:val="vi-VN"/>
+        </w:rPr>
+      </w:pPr>
+      <w:r>
+        <w:rPr>
+          <w:rFonts w:ascii="Consolas" w:hAnsi="Consolas" w:cs="Consolas"/>
+          <w:color w:val="000000"/>
+          <w:sz w:val="20"/>
+          <w:szCs w:val="20"/>
+          <w:lang w:val="vi-VN"/>
+        </w:rPr>
+        <w:t xml:space="preserve">            </w:t>
+      </w:r>
+      <w:r>
+        <w:rPr>
+          <w:rFonts w:ascii="Consolas" w:hAnsi="Consolas" w:cs="Consolas"/>
+          <w:b/>
+          <w:bCs/>
+          <w:color w:val="7F0055"/>
+          <w:sz w:val="20"/>
+          <w:szCs w:val="20"/>
+          <w:lang w:val="vi-VN"/>
+        </w:rPr>
+        <w:t>public</w:t>
+      </w:r>
+      <w:r>
+        <w:rPr>
+          <w:rFonts w:ascii="Consolas" w:hAnsi="Consolas" w:cs="Consolas"/>
+          <w:color w:val="000000"/>
+          <w:sz w:val="20"/>
+          <w:szCs w:val="20"/>
+          <w:lang w:val="vi-VN"/>
+        </w:rPr>
+        <w:t xml:space="preserve"> </w:t>
+      </w:r>
+      <w:r>
+        <w:rPr>
+          <w:rFonts w:ascii="Consolas" w:hAnsi="Consolas" w:cs="Consolas"/>
+          <w:b/>
+          <w:bCs/>
+          <w:color w:val="7F0055"/>
+          <w:sz w:val="20"/>
+          <w:szCs w:val="20"/>
+          <w:lang w:val="vi-VN"/>
+        </w:rPr>
+        <w:t>int</w:t>
+      </w:r>
+      <w:r>
+        <w:rPr>
+          <w:rFonts w:ascii="Consolas" w:hAnsi="Consolas" w:cs="Consolas"/>
+          <w:color w:val="000000"/>
+          <w:sz w:val="20"/>
+          <w:szCs w:val="20"/>
+          <w:lang w:val="vi-VN"/>
+        </w:rPr>
+        <w:t xml:space="preserve"> compare(Student </w:t>
+      </w:r>
+      <w:r>
+        <w:rPr>
+          <w:rFonts w:ascii="Consolas" w:hAnsi="Consolas" w:cs="Consolas"/>
+          <w:color w:val="6A3E3E"/>
+          <w:sz w:val="20"/>
+          <w:szCs w:val="20"/>
+          <w:lang w:val="vi-VN"/>
+        </w:rPr>
+        <w:t>s1</w:t>
+      </w:r>
+      <w:r>
+        <w:rPr>
+          <w:rFonts w:ascii="Consolas" w:hAnsi="Consolas" w:cs="Consolas"/>
+          <w:color w:val="000000"/>
+          <w:sz w:val="20"/>
+          <w:szCs w:val="20"/>
+          <w:lang w:val="vi-VN"/>
+        </w:rPr>
+        <w:t xml:space="preserve">, Student </w:t>
+      </w:r>
+      <w:r>
+        <w:rPr>
+          <w:rFonts w:ascii="Consolas" w:hAnsi="Consolas" w:cs="Consolas"/>
+          <w:color w:val="6A3E3E"/>
+          <w:sz w:val="20"/>
+          <w:szCs w:val="20"/>
+          <w:lang w:val="vi-VN"/>
+        </w:rPr>
+        <w:t>s2</w:t>
+      </w:r>
+      <w:r>
+        <w:rPr>
+          <w:rFonts w:ascii="Consolas" w:hAnsi="Consolas" w:cs="Consolas"/>
+          <w:color w:val="000000"/>
+          <w:sz w:val="20"/>
+          <w:szCs w:val="20"/>
+          <w:lang w:val="vi-VN"/>
+        </w:rPr>
+        <w:t>) {</w:t>
+      </w:r>
+    </w:p>
+    <w:p>
+      <w:pPr>
+        <w:autoSpaceDE w:val="0"/>
+        <w:autoSpaceDN w:val="0"/>
+        <w:adjustRightInd w:val="0"/>
+        <w:spacing w:after="0" w:line="240" w:lineRule="auto"/>
+        <w:rPr>
+          <w:rFonts w:ascii="Consolas" w:hAnsi="Consolas" w:cs="Consolas"/>
+          <w:sz w:val="20"/>
+          <w:szCs w:val="20"/>
+          <w:lang w:val="vi-VN"/>
+        </w:rPr>
+      </w:pPr>
+      <w:r>
+        <w:rPr>
+          <w:rFonts w:ascii="Consolas" w:hAnsi="Consolas" w:cs="Consolas"/>
+          <w:color w:val="000000"/>
+          <w:sz w:val="20"/>
+          <w:szCs w:val="20"/>
+          <w:lang w:val="vi-VN"/>
+        </w:rPr>
+        <w:lastRenderedPageBreak/>
+        <w:t xml:space="preserve">                </w:t>
+      </w:r>
+      <w:r>
+        <w:rPr>
+          <w:rFonts w:ascii="Consolas" w:hAnsi="Consolas" w:cs="Consolas"/>
+          <w:b/>
+          <w:bCs/>
+          <w:color w:val="7F0055"/>
+          <w:sz w:val="20"/>
+          <w:szCs w:val="20"/>
+          <w:lang w:val="vi-VN"/>
+        </w:rPr>
+        <w:t>return</w:t>
+      </w:r>
+      <w:r>
+        <w:rPr>
+          <w:rFonts w:ascii="Consolas" w:hAnsi="Consolas" w:cs="Consolas"/>
+          <w:color w:val="000000"/>
+          <w:sz w:val="20"/>
+          <w:szCs w:val="20"/>
+          <w:lang w:val="vi-VN"/>
+        </w:rPr>
+        <w:t xml:space="preserve"> </w:t>
+      </w:r>
+      <w:r>
+        <w:rPr>
+          <w:rFonts w:ascii="Consolas" w:hAnsi="Consolas" w:cs="Consolas"/>
+          <w:color w:val="6A3E3E"/>
+          <w:sz w:val="20"/>
+          <w:szCs w:val="20"/>
+          <w:lang w:val="vi-VN"/>
+        </w:rPr>
+        <w:t>s1</w:t>
+      </w:r>
+      <w:r>
+        <w:rPr>
+          <w:rFonts w:ascii="Consolas" w:hAnsi="Consolas" w:cs="Consolas"/>
+          <w:color w:val="000000"/>
+          <w:sz w:val="20"/>
+          <w:szCs w:val="20"/>
+          <w:lang w:val="vi-VN"/>
+        </w:rPr>
+        <w:t>.getMaSV().compareTo(</w:t>
+      </w:r>
+      <w:r>
+        <w:rPr>
+          <w:rFonts w:ascii="Consolas" w:hAnsi="Consolas" w:cs="Consolas"/>
+          <w:color w:val="6A3E3E"/>
+          <w:sz w:val="20"/>
+          <w:szCs w:val="20"/>
+          <w:lang w:val="vi-VN"/>
+        </w:rPr>
+        <w:t>s2</w:t>
+      </w:r>
+      <w:r>
+        <w:rPr>
+          <w:rFonts w:ascii="Consolas" w:hAnsi="Consolas" w:cs="Consolas"/>
+          <w:color w:val="000000"/>
+          <w:sz w:val="20"/>
+          <w:szCs w:val="20"/>
+          <w:lang w:val="vi-VN"/>
+        </w:rPr>
+        <w:t>.getMaSV());</w:t>
+      </w:r>
+    </w:p>
+    <w:p>
+      <w:pPr>
+        <w:autoSpaceDE w:val="0"/>
+        <w:autoSpaceDN w:val="0"/>
+        <w:adjustRightInd w:val="0"/>
+        <w:spacing w:after="0" w:line="240" w:lineRule="auto"/>
+        <w:rPr>
+          <w:rFonts w:ascii="Consolas" w:hAnsi="Consolas" w:cs="Consolas"/>
+          <w:sz w:val="20"/>
+          <w:szCs w:val="20"/>
+          <w:lang w:val="vi-VN"/>
+        </w:rPr>
+      </w:pPr>
+      <w:r>
+        <w:rPr>
+          <w:rFonts w:ascii="Consolas" w:hAnsi="Consolas" w:cs="Consolas"/>
+          <w:color w:val="000000"/>
+          <w:sz w:val="20"/>
+          <w:szCs w:val="20"/>
+          <w:lang w:val="vi-VN"/>
+        </w:rPr>
+        <w:t xml:space="preserve">            }</w:t>
+      </w:r>
+    </w:p>
+    <w:p>
+      <w:pPr>
+        <w:autoSpaceDE w:val="0"/>
+        <w:autoSpaceDN w:val="0"/>
+        <w:adjustRightInd w:val="0"/>
+        <w:spacing w:after="0" w:line="240" w:lineRule="auto"/>
+        <w:rPr>
+          <w:rFonts w:ascii="Consolas" w:hAnsi="Consolas" w:cs="Consolas"/>
+          <w:sz w:val="20"/>
+          <w:szCs w:val="20"/>
+          <w:lang w:val="vi-VN"/>
+        </w:rPr>
+      </w:pPr>
+      <w:r>
+        <w:rPr>
+          <w:rFonts w:ascii="Consolas" w:hAnsi="Consolas" w:cs="Consolas"/>
+          <w:color w:val="000000"/>
+          <w:sz w:val="20"/>
+          <w:szCs w:val="20"/>
+          <w:lang w:val="vi-VN"/>
+        </w:rPr>
+        <w:t xml:space="preserve">        });</w:t>
+      </w:r>
+    </w:p>
+    <w:p>
+      <w:pPr>
+        <w:autoSpaceDE w:val="0"/>
+        <w:autoSpaceDN w:val="0"/>
+        <w:adjustRightInd w:val="0"/>
+        <w:spacing w:after="0" w:line="240" w:lineRule="auto"/>
+        <w:rPr>
+          <w:rFonts w:ascii="Consolas" w:hAnsi="Consolas" w:cs="Consolas"/>
+          <w:sz w:val="20"/>
+          <w:szCs w:val="20"/>
+          <w:lang w:val="vi-VN"/>
+        </w:rPr>
+      </w:pPr>
+      <w:r>
+        <w:rPr>
+          <w:rFonts w:ascii="Consolas" w:hAnsi="Consolas" w:cs="Consolas"/>
+          <w:color w:val="000000"/>
+          <w:sz w:val="20"/>
+          <w:szCs w:val="20"/>
+          <w:lang w:val="vi-VN"/>
+        </w:rPr>
+        <w:t xml:space="preserve">    }</w:t>
+      </w:r>
+    </w:p>
+    <w:p>
+      <w:pPr>
+        <w:tabs>
+          <w:tab w:val="left" w:pos="6465"/>
+        </w:tabs>
+        <w:rPr>
+          <w:rFonts w:ascii="Consolas" w:hAnsi="Consolas" w:cs="Consolas"/>
+          <w:color w:val="000000"/>
+          <w:sz w:val="20"/>
+          <w:szCs w:val="20"/>
+          <w:lang w:val="vi-VN"/>
+        </w:rPr>
+      </w:pPr>
+      <w:r>
+        <w:rPr>
+          <w:rFonts w:ascii="Consolas" w:hAnsi="Consolas" w:cs="Consolas"/>
+          <w:color w:val="000000"/>
+          <w:sz w:val="20"/>
+          <w:szCs w:val="20"/>
+          <w:lang w:val="vi-VN"/>
+        </w:rPr>
+        <w:t>}</w:t>
+      </w:r>
+    </w:p>
+    <w:p>
+      <w:pPr>
+        <w:tabs>
+          <w:tab w:val="left" w:pos="6465"/>
+        </w:tabs>
+        <w:rPr>
+          <w:rFonts w:ascii="Consolas" w:hAnsi="Consolas" w:cs="Consolas"/>
+          <w:color w:val="000000"/>
+          <w:sz w:val="20"/>
+          <w:szCs w:val="20"/>
+          <w:lang w:val="vi-VN"/>
+        </w:rPr>
+      </w:pPr>
+    </w:p>
+    <w:p>
+      <w:pPr>
+        <w:autoSpaceDE w:val="0"/>
+        <w:autoSpaceDN w:val="0"/>
+        <w:adjustRightInd w:val="0"/>
+        <w:spacing w:after="0" w:line="240" w:lineRule="auto"/>
+        <w:rPr>
+          <w:rFonts w:ascii="Consolas" w:hAnsi="Consolas" w:cs="Consolas"/>
+          <w:sz w:val="20"/>
+          <w:szCs w:val="20"/>
+          <w:lang w:val="vi-VN"/>
+        </w:rPr>
+      </w:pPr>
+      <w:r>
+        <w:rPr>
+          <w:rFonts w:ascii="Consolas" w:hAnsi="Consolas" w:cs="Consolas"/>
+          <w:b/>
+          <w:bCs/>
+          <w:color w:val="7F0055"/>
+          <w:sz w:val="20"/>
+          <w:szCs w:val="20"/>
+          <w:lang w:val="vi-VN"/>
+        </w:rPr>
+        <w:t>package</w:t>
+      </w:r>
+      <w:r>
+        <w:rPr>
+          <w:rFonts w:ascii="Consolas" w:hAnsi="Consolas" w:cs="Consolas"/>
+          <w:color w:val="000000"/>
+          <w:sz w:val="20"/>
+          <w:szCs w:val="20"/>
+          <w:lang w:val="vi-VN"/>
+        </w:rPr>
+        <w:t xml:space="preserve"> bt3;</w:t>
+      </w:r>
+    </w:p>
+    <w:p>
+      <w:pPr>
+        <w:autoSpaceDE w:val="0"/>
+        <w:autoSpaceDN w:val="0"/>
+        <w:adjustRightInd w:val="0"/>
+        <w:spacing w:after="0" w:line="240" w:lineRule="auto"/>
+        <w:rPr>
+          <w:rFonts w:ascii="Consolas" w:hAnsi="Consolas" w:cs="Consolas"/>
+          <w:sz w:val="20"/>
+          <w:szCs w:val="20"/>
+          <w:lang w:val="vi-VN"/>
+        </w:rPr>
+      </w:pPr>
+    </w:p>
+    <w:p>
+      <w:pPr>
+        <w:autoSpaceDE w:val="0"/>
+        <w:autoSpaceDN w:val="0"/>
+        <w:adjustRightInd w:val="0"/>
+        <w:spacing w:after="0" w:line="240" w:lineRule="auto"/>
+        <w:rPr>
+          <w:rFonts w:ascii="Consolas" w:hAnsi="Consolas" w:cs="Consolas"/>
+          <w:sz w:val="20"/>
+          <w:szCs w:val="20"/>
+          <w:lang w:val="vi-VN"/>
+        </w:rPr>
+      </w:pPr>
+      <w:r>
+        <w:rPr>
+          <w:rFonts w:ascii="Consolas" w:hAnsi="Consolas" w:cs="Consolas"/>
+          <w:b/>
+          <w:bCs/>
+          <w:color w:val="7F0055"/>
+          <w:sz w:val="20"/>
+          <w:szCs w:val="20"/>
+          <w:lang w:val="vi-VN"/>
+        </w:rPr>
+        <w:t>import</w:t>
+      </w:r>
+      <w:r>
+        <w:rPr>
+          <w:rFonts w:ascii="Consolas" w:hAnsi="Consolas" w:cs="Consolas"/>
+          <w:color w:val="000000"/>
+          <w:sz w:val="20"/>
+          <w:szCs w:val="20"/>
+          <w:lang w:val="vi-VN"/>
+        </w:rPr>
+        <w:t xml:space="preserve"> </w:t>
+      </w:r>
+      <w:r>
+        <w:rPr>
+          <w:rFonts w:ascii="Consolas" w:hAnsi="Consolas" w:cs="Consolas"/>
+          <w:color w:val="000000"/>
+          <w:sz w:val="20"/>
+          <w:szCs w:val="20"/>
+          <w:u w:val="single"/>
+          <w:lang w:val="vi-VN"/>
+        </w:rPr>
+        <w:t>java.util.ArrayList</w:t>
+      </w:r>
+      <w:r>
+        <w:rPr>
+          <w:rFonts w:ascii="Consolas" w:hAnsi="Consolas" w:cs="Consolas"/>
+          <w:color w:val="000000"/>
+          <w:sz w:val="20"/>
+          <w:szCs w:val="20"/>
+          <w:lang w:val="vi-VN"/>
+        </w:rPr>
+        <w:t>;</w:t>
+      </w:r>
+    </w:p>
+    <w:p>
+      <w:pPr>
+        <w:autoSpaceDE w:val="0"/>
+        <w:autoSpaceDN w:val="0"/>
+        <w:adjustRightInd w:val="0"/>
+        <w:spacing w:after="0" w:line="240" w:lineRule="auto"/>
+        <w:rPr>
+          <w:rFonts w:ascii="Consolas" w:hAnsi="Consolas" w:cs="Consolas"/>
+          <w:sz w:val="20"/>
+          <w:szCs w:val="20"/>
+          <w:lang w:val="vi-VN"/>
+        </w:rPr>
+      </w:pPr>
+      <w:r>
+        <w:rPr>
+          <w:rFonts w:ascii="Consolas" w:hAnsi="Consolas" w:cs="Consolas"/>
+          <w:b/>
+          <w:bCs/>
+          <w:color w:val="7F0055"/>
+          <w:sz w:val="20"/>
+          <w:szCs w:val="20"/>
+          <w:lang w:val="vi-VN"/>
+        </w:rPr>
+        <w:t>import</w:t>
+      </w:r>
+      <w:r>
+        <w:rPr>
+          <w:rFonts w:ascii="Consolas" w:hAnsi="Consolas" w:cs="Consolas"/>
+          <w:color w:val="000000"/>
+          <w:sz w:val="20"/>
+          <w:szCs w:val="20"/>
+          <w:lang w:val="vi-VN"/>
+        </w:rPr>
+        <w:t xml:space="preserve"> </w:t>
+      </w:r>
+      <w:r>
+        <w:rPr>
+          <w:rFonts w:ascii="Consolas" w:hAnsi="Consolas" w:cs="Consolas"/>
+          <w:color w:val="000000"/>
+          <w:sz w:val="20"/>
+          <w:szCs w:val="20"/>
+          <w:u w:val="single"/>
+          <w:lang w:val="vi-VN"/>
+        </w:rPr>
+        <w:t>java.util.Collections</w:t>
+      </w:r>
+      <w:r>
+        <w:rPr>
+          <w:rFonts w:ascii="Consolas" w:hAnsi="Consolas" w:cs="Consolas"/>
+          <w:color w:val="000000"/>
+          <w:sz w:val="20"/>
+          <w:szCs w:val="20"/>
+          <w:lang w:val="vi-VN"/>
+        </w:rPr>
+        <w:t>;</w:t>
+      </w:r>
+    </w:p>
+    <w:p>
+      <w:pPr>
+        <w:autoSpaceDE w:val="0"/>
+        <w:autoSpaceDN w:val="0"/>
+        <w:adjustRightInd w:val="0"/>
+        <w:spacing w:after="0" w:line="240" w:lineRule="auto"/>
+        <w:rPr>
+          <w:rFonts w:ascii="Consolas" w:hAnsi="Consolas" w:cs="Consolas"/>
+          <w:sz w:val="20"/>
+          <w:szCs w:val="20"/>
+          <w:lang w:val="vi-VN"/>
+        </w:rPr>
+      </w:pPr>
+      <w:r>
+        <w:rPr>
+          <w:rFonts w:ascii="Consolas" w:hAnsi="Consolas" w:cs="Consolas"/>
+          <w:b/>
+          <w:bCs/>
+          <w:color w:val="7F0055"/>
+          <w:sz w:val="20"/>
+          <w:szCs w:val="20"/>
+          <w:lang w:val="vi-VN"/>
+        </w:rPr>
+        <w:t>import</w:t>
+      </w:r>
+      <w:r>
+        <w:rPr>
+          <w:rFonts w:ascii="Consolas" w:hAnsi="Consolas" w:cs="Consolas"/>
+          <w:color w:val="000000"/>
+          <w:sz w:val="20"/>
+          <w:szCs w:val="20"/>
+          <w:lang w:val="vi-VN"/>
+        </w:rPr>
+        <w:t xml:space="preserve"> </w:t>
+      </w:r>
+      <w:r>
+        <w:rPr>
+          <w:rFonts w:ascii="Consolas" w:hAnsi="Consolas" w:cs="Consolas"/>
+          <w:color w:val="000000"/>
+          <w:sz w:val="20"/>
+          <w:szCs w:val="20"/>
+          <w:u w:val="single"/>
+          <w:lang w:val="vi-VN"/>
+        </w:rPr>
+        <w:t>java.util.Comparator</w:t>
+      </w:r>
+      <w:r>
+        <w:rPr>
+          <w:rFonts w:ascii="Consolas" w:hAnsi="Consolas" w:cs="Consolas"/>
+          <w:color w:val="000000"/>
+          <w:sz w:val="20"/>
+          <w:szCs w:val="20"/>
+          <w:lang w:val="vi-VN"/>
+        </w:rPr>
+        <w:t>;</w:t>
+      </w:r>
+    </w:p>
+    <w:p>
+      <w:pPr>
+        <w:autoSpaceDE w:val="0"/>
+        <w:autoSpaceDN w:val="0"/>
+        <w:adjustRightInd w:val="0"/>
+        <w:spacing w:after="0" w:line="240" w:lineRule="auto"/>
+        <w:rPr>
+          <w:rFonts w:ascii="Consolas" w:hAnsi="Consolas" w:cs="Consolas"/>
+          <w:sz w:val="20"/>
+          <w:szCs w:val="20"/>
+          <w:lang w:val="vi-VN"/>
+        </w:rPr>
+      </w:pPr>
+      <w:r>
+        <w:rPr>
+          <w:rFonts w:ascii="Consolas" w:hAnsi="Consolas" w:cs="Consolas"/>
+          <w:b/>
+          <w:bCs/>
+          <w:color w:val="7F0055"/>
+          <w:sz w:val="20"/>
+          <w:szCs w:val="20"/>
+          <w:lang w:val="vi-VN"/>
+        </w:rPr>
+        <w:t>import</w:t>
+      </w:r>
+      <w:r>
+        <w:rPr>
+          <w:rFonts w:ascii="Consolas" w:hAnsi="Consolas" w:cs="Consolas"/>
+          <w:color w:val="000000"/>
+          <w:sz w:val="20"/>
+          <w:szCs w:val="20"/>
+          <w:lang w:val="vi-VN"/>
+        </w:rPr>
+        <w:t xml:space="preserve"> java.util.List;</w:t>
+      </w:r>
+    </w:p>
+    <w:p>
+      <w:pPr>
+        <w:autoSpaceDE w:val="0"/>
+        <w:autoSpaceDN w:val="0"/>
+        <w:adjustRightInd w:val="0"/>
+        <w:spacing w:after="0" w:line="240" w:lineRule="auto"/>
+        <w:rPr>
+          <w:rFonts w:ascii="Consolas" w:hAnsi="Consolas" w:cs="Consolas"/>
+          <w:sz w:val="20"/>
+          <w:szCs w:val="20"/>
+          <w:lang w:val="vi-VN"/>
+        </w:rPr>
+      </w:pPr>
+      <w:r>
+        <w:rPr>
+          <w:rFonts w:ascii="Consolas" w:hAnsi="Consolas" w:cs="Consolas"/>
+          <w:b/>
+          <w:bCs/>
+          <w:color w:val="7F0055"/>
+          <w:sz w:val="20"/>
+          <w:szCs w:val="20"/>
+          <w:lang w:val="vi-VN"/>
+        </w:rPr>
+        <w:t>public</w:t>
+      </w:r>
+      <w:r>
+        <w:rPr>
+          <w:rFonts w:ascii="Consolas" w:hAnsi="Consolas" w:cs="Consolas"/>
+          <w:color w:val="000000"/>
+          <w:sz w:val="20"/>
+          <w:szCs w:val="20"/>
+          <w:lang w:val="vi-VN"/>
+        </w:rPr>
+        <w:t xml:space="preserve"> </w:t>
+      </w:r>
+      <w:r>
+        <w:rPr>
+          <w:rFonts w:ascii="Consolas" w:hAnsi="Consolas" w:cs="Consolas"/>
+          <w:b/>
+          <w:bCs/>
+          <w:color w:val="7F0055"/>
+          <w:sz w:val="20"/>
+          <w:szCs w:val="20"/>
+          <w:lang w:val="vi-VN"/>
+        </w:rPr>
+        <w:t>class</w:t>
+      </w:r>
+      <w:r>
+        <w:rPr>
+          <w:rFonts w:ascii="Consolas" w:hAnsi="Consolas" w:cs="Consolas"/>
+          <w:color w:val="000000"/>
+          <w:sz w:val="20"/>
+          <w:szCs w:val="20"/>
+          <w:lang w:val="vi-VN"/>
+        </w:rPr>
+        <w:t xml:space="preserve"> Main {</w:t>
+      </w:r>
+    </w:p>
+    <w:p>
+      <w:pPr>
+        <w:autoSpaceDE w:val="0"/>
+        <w:autoSpaceDN w:val="0"/>
+        <w:adjustRightInd w:val="0"/>
+        <w:spacing w:after="0" w:line="240" w:lineRule="auto"/>
+        <w:rPr>
+          <w:rFonts w:ascii="Consolas" w:hAnsi="Consolas" w:cs="Consolas"/>
+          <w:sz w:val="20"/>
+          <w:szCs w:val="20"/>
+          <w:lang w:val="vi-VN"/>
+        </w:rPr>
+      </w:pPr>
+      <w:r>
+        <w:rPr>
+          <w:rFonts w:ascii="Consolas" w:hAnsi="Consolas" w:cs="Consolas"/>
+          <w:color w:val="000000"/>
+          <w:sz w:val="20"/>
+          <w:szCs w:val="20"/>
+          <w:lang w:val="vi-VN"/>
+        </w:rPr>
+        <w:tab/>
+      </w:r>
+    </w:p>
+    <w:p>
+      <w:pPr>
+        <w:autoSpaceDE w:val="0"/>
+        <w:autoSpaceDN w:val="0"/>
+        <w:adjustRightInd w:val="0"/>
+        <w:spacing w:after="0" w:line="240" w:lineRule="auto"/>
+        <w:rPr>
+          <w:rFonts w:ascii="Consolas" w:hAnsi="Consolas" w:cs="Consolas"/>
+          <w:sz w:val="20"/>
+          <w:szCs w:val="20"/>
+          <w:lang w:val="vi-VN"/>
+        </w:rPr>
+      </w:pPr>
+      <w:r>
+        <w:rPr>
+          <w:rFonts w:ascii="Consolas" w:hAnsi="Consolas" w:cs="Consolas"/>
+          <w:color w:val="000000"/>
+          <w:sz w:val="20"/>
+          <w:szCs w:val="20"/>
+          <w:lang w:val="vi-VN"/>
+        </w:rPr>
+        <w:tab/>
+        <w:t xml:space="preserve">    </w:t>
+      </w:r>
+      <w:r>
+        <w:rPr>
+          <w:rFonts w:ascii="Consolas" w:hAnsi="Consolas" w:cs="Consolas"/>
+          <w:b/>
+          <w:bCs/>
+          <w:color w:val="7F0055"/>
+          <w:sz w:val="20"/>
+          <w:szCs w:val="20"/>
+          <w:lang w:val="vi-VN"/>
+        </w:rPr>
+        <w:t>public</w:t>
+      </w:r>
+      <w:r>
+        <w:rPr>
+          <w:rFonts w:ascii="Consolas" w:hAnsi="Consolas" w:cs="Consolas"/>
+          <w:color w:val="000000"/>
+          <w:sz w:val="20"/>
+          <w:szCs w:val="20"/>
+          <w:lang w:val="vi-VN"/>
+        </w:rPr>
+        <w:t xml:space="preserve"> </w:t>
+      </w:r>
+      <w:r>
+        <w:rPr>
+          <w:rFonts w:ascii="Consolas" w:hAnsi="Consolas" w:cs="Consolas"/>
+          <w:b/>
+          <w:bCs/>
+          <w:color w:val="7F0055"/>
+          <w:sz w:val="20"/>
+          <w:szCs w:val="20"/>
+          <w:lang w:val="vi-VN"/>
+        </w:rPr>
+        <w:t>static</w:t>
+      </w:r>
+      <w:r>
+        <w:rPr>
+          <w:rFonts w:ascii="Consolas" w:hAnsi="Consolas" w:cs="Consolas"/>
+          <w:color w:val="000000"/>
+          <w:sz w:val="20"/>
+          <w:szCs w:val="20"/>
+          <w:lang w:val="vi-VN"/>
+        </w:rPr>
+        <w:t xml:space="preserve"> </w:t>
+      </w:r>
+      <w:r>
+        <w:rPr>
+          <w:rFonts w:ascii="Consolas" w:hAnsi="Consolas" w:cs="Consolas"/>
+          <w:b/>
+          <w:bCs/>
+          <w:color w:val="7F0055"/>
+          <w:sz w:val="20"/>
+          <w:szCs w:val="20"/>
+          <w:lang w:val="vi-VN"/>
+        </w:rPr>
+        <w:t>void</w:t>
+      </w:r>
+      <w:r>
+        <w:rPr>
+          <w:rFonts w:ascii="Consolas" w:hAnsi="Consolas" w:cs="Consolas"/>
+          <w:color w:val="000000"/>
+          <w:sz w:val="20"/>
+          <w:szCs w:val="20"/>
+          <w:lang w:val="vi-VN"/>
+        </w:rPr>
+        <w:t xml:space="preserve"> main(String[] </w:t>
+      </w:r>
+      <w:r>
+        <w:rPr>
+          <w:rFonts w:ascii="Consolas" w:hAnsi="Consolas" w:cs="Consolas"/>
+          <w:color w:val="6A3E3E"/>
+          <w:sz w:val="20"/>
+          <w:szCs w:val="20"/>
+          <w:lang w:val="vi-VN"/>
+        </w:rPr>
+        <w:t>args</w:t>
+      </w:r>
+      <w:r>
+        <w:rPr>
+          <w:rFonts w:ascii="Consolas" w:hAnsi="Consolas" w:cs="Consolas"/>
+          <w:color w:val="000000"/>
+          <w:sz w:val="20"/>
+          <w:szCs w:val="20"/>
+          <w:lang w:val="vi-VN"/>
+        </w:rPr>
+        <w:t>) {</w:t>
+      </w:r>
+    </w:p>
+    <w:p>
+      <w:pPr>
+        <w:autoSpaceDE w:val="0"/>
+        <w:autoSpaceDN w:val="0"/>
+        <w:adjustRightInd w:val="0"/>
+        <w:spacing w:after="0" w:line="240" w:lineRule="auto"/>
+        <w:rPr>
+          <w:rFonts w:ascii="Consolas" w:hAnsi="Consolas" w:cs="Consolas"/>
+          <w:sz w:val="20"/>
+          <w:szCs w:val="20"/>
+          <w:lang w:val="vi-VN"/>
+        </w:rPr>
+      </w:pPr>
+      <w:r>
+        <w:rPr>
+          <w:rFonts w:ascii="Consolas" w:hAnsi="Consolas" w:cs="Consolas"/>
+          <w:color w:val="000000"/>
+          <w:sz w:val="20"/>
+          <w:szCs w:val="20"/>
+          <w:lang w:val="vi-VN"/>
+        </w:rPr>
+        <w:tab/>
+        <w:t xml:space="preserve">        StudentManagement </w:t>
+      </w:r>
+      <w:r>
+        <w:rPr>
+          <w:rFonts w:ascii="Consolas" w:hAnsi="Consolas" w:cs="Consolas"/>
+          <w:color w:val="6A3E3E"/>
+          <w:sz w:val="20"/>
+          <w:szCs w:val="20"/>
+          <w:lang w:val="vi-VN"/>
+        </w:rPr>
+        <w:t>management</w:t>
+      </w:r>
+      <w:r>
+        <w:rPr>
+          <w:rFonts w:ascii="Consolas" w:hAnsi="Consolas" w:cs="Consolas"/>
+          <w:color w:val="000000"/>
+          <w:sz w:val="20"/>
+          <w:szCs w:val="20"/>
+          <w:lang w:val="vi-VN"/>
+        </w:rPr>
+        <w:t xml:space="preserve"> = </w:t>
+      </w:r>
+      <w:r>
+        <w:rPr>
+          <w:rFonts w:ascii="Consolas" w:hAnsi="Consolas" w:cs="Consolas"/>
+          <w:b/>
+          <w:bCs/>
+          <w:color w:val="7F0055"/>
+          <w:sz w:val="20"/>
+          <w:szCs w:val="20"/>
+          <w:lang w:val="vi-VN"/>
+        </w:rPr>
+        <w:t>new</w:t>
+      </w:r>
+      <w:r>
+        <w:rPr>
+          <w:rFonts w:ascii="Consolas" w:hAnsi="Consolas" w:cs="Consolas"/>
+          <w:color w:val="000000"/>
+          <w:sz w:val="20"/>
+          <w:szCs w:val="20"/>
+          <w:lang w:val="vi-VN"/>
+        </w:rPr>
+        <w:t xml:space="preserve"> StudentManagement();</w:t>
+      </w:r>
+    </w:p>
+    <w:p>
+      <w:pPr>
+        <w:autoSpaceDE w:val="0"/>
+        <w:autoSpaceDN w:val="0"/>
+        <w:adjustRightInd w:val="0"/>
+        <w:spacing w:after="0" w:line="240" w:lineRule="auto"/>
+        <w:rPr>
+          <w:rFonts w:ascii="Consolas" w:hAnsi="Consolas" w:cs="Consolas"/>
+          <w:sz w:val="20"/>
+          <w:szCs w:val="20"/>
+          <w:lang w:val="vi-VN"/>
+        </w:rPr>
+      </w:pPr>
+    </w:p>
+    <w:p>
+      <w:pPr>
+        <w:autoSpaceDE w:val="0"/>
+        <w:autoSpaceDN w:val="0"/>
+        <w:adjustRightInd w:val="0"/>
+        <w:spacing w:after="0" w:line="240" w:lineRule="auto"/>
+        <w:rPr>
+          <w:rFonts w:ascii="Consolas" w:hAnsi="Consolas" w:cs="Consolas"/>
+          <w:sz w:val="20"/>
+          <w:szCs w:val="20"/>
+          <w:lang w:val="vi-VN"/>
+        </w:rPr>
+      </w:pPr>
+      <w:r>
+        <w:rPr>
+          <w:rFonts w:ascii="Consolas" w:hAnsi="Consolas" w:cs="Consolas"/>
+          <w:color w:val="000000"/>
+          <w:sz w:val="20"/>
+          <w:szCs w:val="20"/>
+          <w:lang w:val="vi-VN"/>
+        </w:rPr>
+        <w:tab/>
+        <w:t xml:space="preserve">        </w:t>
+      </w:r>
+      <w:r>
+        <w:rPr>
+          <w:rFonts w:ascii="Consolas" w:hAnsi="Consolas" w:cs="Consolas"/>
+          <w:color w:val="3F7F5F"/>
+          <w:sz w:val="20"/>
+          <w:szCs w:val="20"/>
+          <w:lang w:val="vi-VN"/>
+        </w:rPr>
+        <w:t xml:space="preserve">// </w:t>
+      </w:r>
+      <w:r>
+        <w:rPr>
+          <w:rFonts w:ascii="Consolas" w:hAnsi="Consolas" w:cs="Consolas"/>
+          <w:color w:val="3F7F5F"/>
+          <w:sz w:val="20"/>
+          <w:szCs w:val="20"/>
+          <w:u w:val="single"/>
+          <w:lang w:val="vi-VN"/>
+        </w:rPr>
+        <w:t>Thêm</w:t>
+      </w:r>
+      <w:r>
+        <w:rPr>
+          <w:rFonts w:ascii="Consolas" w:hAnsi="Consolas" w:cs="Consolas"/>
+          <w:color w:val="3F7F5F"/>
+          <w:sz w:val="20"/>
+          <w:szCs w:val="20"/>
+          <w:lang w:val="vi-VN"/>
+        </w:rPr>
+        <w:t xml:space="preserve"> </w:t>
+      </w:r>
+      <w:r>
+        <w:rPr>
+          <w:rFonts w:ascii="Consolas" w:hAnsi="Consolas" w:cs="Consolas"/>
+          <w:color w:val="3F7F5F"/>
+          <w:sz w:val="20"/>
+          <w:szCs w:val="20"/>
+          <w:u w:val="single"/>
+          <w:lang w:val="vi-VN"/>
+        </w:rPr>
+        <w:t>sinh</w:t>
+      </w:r>
+      <w:r>
+        <w:rPr>
+          <w:rFonts w:ascii="Consolas" w:hAnsi="Consolas" w:cs="Consolas"/>
+          <w:color w:val="3F7F5F"/>
+          <w:sz w:val="20"/>
+          <w:szCs w:val="20"/>
+          <w:lang w:val="vi-VN"/>
+        </w:rPr>
+        <w:t xml:space="preserve"> </w:t>
+      </w:r>
+      <w:r>
+        <w:rPr>
+          <w:rFonts w:ascii="Consolas" w:hAnsi="Consolas" w:cs="Consolas"/>
+          <w:color w:val="3F7F5F"/>
+          <w:sz w:val="20"/>
+          <w:szCs w:val="20"/>
+          <w:u w:val="single"/>
+          <w:lang w:val="vi-VN"/>
+        </w:rPr>
+        <w:t>viên</w:t>
+      </w:r>
+    </w:p>
+    <w:p>
+      <w:pPr>
+        <w:autoSpaceDE w:val="0"/>
+        <w:autoSpaceDN w:val="0"/>
+        <w:adjustRightInd w:val="0"/>
+        <w:spacing w:after="0" w:line="240" w:lineRule="auto"/>
+        <w:rPr>
+          <w:rFonts w:ascii="Consolas" w:hAnsi="Consolas" w:cs="Consolas"/>
+          <w:sz w:val="20"/>
+          <w:szCs w:val="20"/>
+          <w:lang w:val="vi-VN"/>
+        </w:rPr>
+      </w:pPr>
+      <w:r>
+        <w:rPr>
+          <w:rFonts w:ascii="Consolas" w:hAnsi="Consolas" w:cs="Consolas"/>
+          <w:color w:val="000000"/>
+          <w:sz w:val="20"/>
+          <w:szCs w:val="20"/>
+          <w:lang w:val="vi-VN"/>
+        </w:rPr>
+        <w:tab/>
+        <w:t xml:space="preserve">        </w:t>
+      </w:r>
+      <w:r>
+        <w:rPr>
+          <w:rFonts w:ascii="Consolas" w:hAnsi="Consolas" w:cs="Consolas"/>
+          <w:color w:val="6A3E3E"/>
+          <w:sz w:val="20"/>
+          <w:szCs w:val="20"/>
+          <w:lang w:val="vi-VN"/>
+        </w:rPr>
+        <w:t>management</w:t>
+      </w:r>
+      <w:r>
+        <w:rPr>
+          <w:rFonts w:ascii="Consolas" w:hAnsi="Consolas" w:cs="Consolas"/>
+          <w:color w:val="000000"/>
+          <w:sz w:val="20"/>
+          <w:szCs w:val="20"/>
+          <w:lang w:val="vi-VN"/>
+        </w:rPr>
+        <w:t>.addStudent(</w:t>
+      </w:r>
+      <w:r>
+        <w:rPr>
+          <w:rFonts w:ascii="Consolas" w:hAnsi="Consolas" w:cs="Consolas"/>
+          <w:b/>
+          <w:bCs/>
+          <w:color w:val="7F0055"/>
+          <w:sz w:val="20"/>
+          <w:szCs w:val="20"/>
+          <w:lang w:val="vi-VN"/>
+        </w:rPr>
+        <w:t>new</w:t>
+      </w:r>
+      <w:r>
+        <w:rPr>
+          <w:rFonts w:ascii="Consolas" w:hAnsi="Consolas" w:cs="Consolas"/>
+          <w:color w:val="000000"/>
+          <w:sz w:val="20"/>
+          <w:szCs w:val="20"/>
+          <w:lang w:val="vi-VN"/>
+        </w:rPr>
+        <w:t xml:space="preserve"> Student(</w:t>
+      </w:r>
+      <w:r>
+        <w:rPr>
+          <w:rFonts w:ascii="Consolas" w:hAnsi="Consolas" w:cs="Consolas"/>
+          <w:color w:val="2A00FF"/>
+          <w:sz w:val="20"/>
+          <w:szCs w:val="20"/>
+          <w:lang w:val="vi-VN"/>
+        </w:rPr>
+        <w:t>"SV001"</w:t>
+      </w:r>
+      <w:r>
+        <w:rPr>
+          <w:rFonts w:ascii="Consolas" w:hAnsi="Consolas" w:cs="Consolas"/>
+          <w:color w:val="000000"/>
+          <w:sz w:val="20"/>
+          <w:szCs w:val="20"/>
+          <w:lang w:val="vi-VN"/>
+        </w:rPr>
+        <w:t xml:space="preserve">, </w:t>
+      </w:r>
+      <w:r>
+        <w:rPr>
+          <w:rFonts w:ascii="Consolas" w:hAnsi="Consolas" w:cs="Consolas"/>
+          <w:color w:val="2A00FF"/>
+          <w:sz w:val="20"/>
+          <w:szCs w:val="20"/>
+          <w:lang w:val="vi-VN"/>
+        </w:rPr>
+        <w:t>"Nguyen Van A"</w:t>
+      </w:r>
+      <w:r>
+        <w:rPr>
+          <w:rFonts w:ascii="Consolas" w:hAnsi="Consolas" w:cs="Consolas"/>
+          <w:color w:val="000000"/>
+          <w:sz w:val="20"/>
+          <w:szCs w:val="20"/>
+          <w:lang w:val="vi-VN"/>
+        </w:rPr>
+        <w:t>, 1998));</w:t>
+      </w:r>
+    </w:p>
+    <w:p>
+      <w:pPr>
+        <w:autoSpaceDE w:val="0"/>
+        <w:autoSpaceDN w:val="0"/>
+        <w:adjustRightInd w:val="0"/>
+        <w:spacing w:after="0" w:line="240" w:lineRule="auto"/>
+        <w:rPr>
+          <w:rFonts w:ascii="Consolas" w:hAnsi="Consolas" w:cs="Consolas"/>
+          <w:sz w:val="20"/>
+          <w:szCs w:val="20"/>
+          <w:lang w:val="vi-VN"/>
+        </w:rPr>
+      </w:pPr>
+      <w:r>
+        <w:rPr>
+          <w:rFonts w:ascii="Consolas" w:hAnsi="Consolas" w:cs="Consolas"/>
+          <w:color w:val="000000"/>
+          <w:sz w:val="20"/>
+          <w:szCs w:val="20"/>
+          <w:lang w:val="vi-VN"/>
+        </w:rPr>
+        <w:tab/>
+        <w:t xml:space="preserve">        </w:t>
+      </w:r>
+      <w:r>
+        <w:rPr>
+          <w:rFonts w:ascii="Consolas" w:hAnsi="Consolas" w:cs="Consolas"/>
+          <w:color w:val="6A3E3E"/>
+          <w:sz w:val="20"/>
+          <w:szCs w:val="20"/>
+          <w:lang w:val="vi-VN"/>
+        </w:rPr>
+        <w:t>management</w:t>
+      </w:r>
+      <w:r>
+        <w:rPr>
+          <w:rFonts w:ascii="Consolas" w:hAnsi="Consolas" w:cs="Consolas"/>
+          <w:color w:val="000000"/>
+          <w:sz w:val="20"/>
+          <w:szCs w:val="20"/>
+          <w:lang w:val="vi-VN"/>
+        </w:rPr>
+        <w:t>.addStudent(</w:t>
+      </w:r>
+      <w:r>
+        <w:rPr>
+          <w:rFonts w:ascii="Consolas" w:hAnsi="Consolas" w:cs="Consolas"/>
+          <w:b/>
+          <w:bCs/>
+          <w:color w:val="7F0055"/>
+          <w:sz w:val="20"/>
+          <w:szCs w:val="20"/>
+          <w:lang w:val="vi-VN"/>
+        </w:rPr>
+        <w:t>new</w:t>
+      </w:r>
+      <w:r>
+        <w:rPr>
+          <w:rFonts w:ascii="Consolas" w:hAnsi="Consolas" w:cs="Consolas"/>
+          <w:color w:val="000000"/>
+          <w:sz w:val="20"/>
+          <w:szCs w:val="20"/>
+          <w:lang w:val="vi-VN"/>
+        </w:rPr>
+        <w:t xml:space="preserve"> Student(</w:t>
+      </w:r>
+      <w:r>
+        <w:rPr>
+          <w:rFonts w:ascii="Consolas" w:hAnsi="Consolas" w:cs="Consolas"/>
+          <w:color w:val="2A00FF"/>
+          <w:sz w:val="20"/>
+          <w:szCs w:val="20"/>
+          <w:lang w:val="vi-VN"/>
+        </w:rPr>
+        <w:t>"SV002"</w:t>
+      </w:r>
+      <w:r>
+        <w:rPr>
+          <w:rFonts w:ascii="Consolas" w:hAnsi="Consolas" w:cs="Consolas"/>
+          <w:color w:val="000000"/>
+          <w:sz w:val="20"/>
+          <w:szCs w:val="20"/>
+          <w:lang w:val="vi-VN"/>
+        </w:rPr>
+        <w:t xml:space="preserve">, </w:t>
+      </w:r>
+      <w:r>
+        <w:rPr>
+          <w:rFonts w:ascii="Consolas" w:hAnsi="Consolas" w:cs="Consolas"/>
+          <w:color w:val="2A00FF"/>
+          <w:sz w:val="20"/>
+          <w:szCs w:val="20"/>
+          <w:lang w:val="vi-VN"/>
+        </w:rPr>
+        <w:t>"Tran Thi B"</w:t>
+      </w:r>
+      <w:r>
+        <w:rPr>
+          <w:rFonts w:ascii="Consolas" w:hAnsi="Consolas" w:cs="Consolas"/>
+          <w:color w:val="000000"/>
+          <w:sz w:val="20"/>
+          <w:szCs w:val="20"/>
+          <w:lang w:val="vi-VN"/>
+        </w:rPr>
+        <w:t>, 1999));</w:t>
+      </w:r>
+    </w:p>
+    <w:p>
+      <w:pPr>
+        <w:autoSpaceDE w:val="0"/>
+        <w:autoSpaceDN w:val="0"/>
+        <w:adjustRightInd w:val="0"/>
+        <w:spacing w:after="0" w:line="240" w:lineRule="auto"/>
+        <w:rPr>
+          <w:rFonts w:ascii="Consolas" w:hAnsi="Consolas" w:cs="Consolas"/>
+          <w:sz w:val="20"/>
+          <w:szCs w:val="20"/>
+          <w:lang w:val="vi-VN"/>
+        </w:rPr>
+      </w:pPr>
+      <w:r>
+        <w:rPr>
+          <w:rFonts w:ascii="Consolas" w:hAnsi="Consolas" w:cs="Consolas"/>
+          <w:color w:val="000000"/>
+          <w:sz w:val="20"/>
+          <w:szCs w:val="20"/>
+          <w:lang w:val="vi-VN"/>
+        </w:rPr>
+        <w:tab/>
+        <w:t xml:space="preserve">        </w:t>
+      </w:r>
+      <w:r>
+        <w:rPr>
+          <w:rFonts w:ascii="Consolas" w:hAnsi="Consolas" w:cs="Consolas"/>
+          <w:color w:val="6A3E3E"/>
+          <w:sz w:val="20"/>
+          <w:szCs w:val="20"/>
+          <w:lang w:val="vi-VN"/>
+        </w:rPr>
+        <w:t>management</w:t>
+      </w:r>
+      <w:r>
+        <w:rPr>
+          <w:rFonts w:ascii="Consolas" w:hAnsi="Consolas" w:cs="Consolas"/>
+          <w:color w:val="000000"/>
+          <w:sz w:val="20"/>
+          <w:szCs w:val="20"/>
+          <w:lang w:val="vi-VN"/>
+        </w:rPr>
+        <w:t>.addStudent(</w:t>
+      </w:r>
+      <w:r>
+        <w:rPr>
+          <w:rFonts w:ascii="Consolas" w:hAnsi="Consolas" w:cs="Consolas"/>
+          <w:b/>
+          <w:bCs/>
+          <w:color w:val="7F0055"/>
+          <w:sz w:val="20"/>
+          <w:szCs w:val="20"/>
+          <w:lang w:val="vi-VN"/>
+        </w:rPr>
+        <w:t>new</w:t>
+      </w:r>
+      <w:r>
+        <w:rPr>
+          <w:rFonts w:ascii="Consolas" w:hAnsi="Consolas" w:cs="Consolas"/>
+          <w:color w:val="000000"/>
+          <w:sz w:val="20"/>
+          <w:szCs w:val="20"/>
+          <w:lang w:val="vi-VN"/>
+        </w:rPr>
+        <w:t xml:space="preserve"> Student(</w:t>
+      </w:r>
+      <w:r>
+        <w:rPr>
+          <w:rFonts w:ascii="Consolas" w:hAnsi="Consolas" w:cs="Consolas"/>
+          <w:color w:val="2A00FF"/>
+          <w:sz w:val="20"/>
+          <w:szCs w:val="20"/>
+          <w:lang w:val="vi-VN"/>
+        </w:rPr>
+        <w:t>"SV003"</w:t>
+      </w:r>
+      <w:r>
+        <w:rPr>
+          <w:rFonts w:ascii="Consolas" w:hAnsi="Consolas" w:cs="Consolas"/>
+          <w:color w:val="000000"/>
+          <w:sz w:val="20"/>
+          <w:szCs w:val="20"/>
+          <w:lang w:val="vi-VN"/>
+        </w:rPr>
+        <w:t xml:space="preserve">, </w:t>
+      </w:r>
+      <w:r>
+        <w:rPr>
+          <w:rFonts w:ascii="Consolas" w:hAnsi="Consolas" w:cs="Consolas"/>
+          <w:color w:val="2A00FF"/>
+          <w:sz w:val="20"/>
+          <w:szCs w:val="20"/>
+          <w:lang w:val="vi-VN"/>
+        </w:rPr>
+        <w:t>"Pham Van C"</w:t>
+      </w:r>
+      <w:r>
+        <w:rPr>
+          <w:rFonts w:ascii="Consolas" w:hAnsi="Consolas" w:cs="Consolas"/>
+          <w:color w:val="000000"/>
+          <w:sz w:val="20"/>
+          <w:szCs w:val="20"/>
+          <w:lang w:val="vi-VN"/>
+        </w:rPr>
+        <w:t>, 2000));</w:t>
+      </w:r>
+    </w:p>
+    <w:p>
+      <w:pPr>
+        <w:autoSpaceDE w:val="0"/>
+        <w:autoSpaceDN w:val="0"/>
+        <w:adjustRightInd w:val="0"/>
+        <w:spacing w:after="0" w:line="240" w:lineRule="auto"/>
+        <w:rPr>
+          <w:rFonts w:ascii="Consolas" w:hAnsi="Consolas" w:cs="Consolas"/>
+          <w:sz w:val="20"/>
+          <w:szCs w:val="20"/>
+          <w:lang w:val="vi-VN"/>
+        </w:rPr>
+      </w:pPr>
+      <w:r>
+        <w:rPr>
+          <w:rFonts w:ascii="Consolas" w:hAnsi="Consolas" w:cs="Consolas"/>
+          <w:color w:val="000000"/>
+          <w:sz w:val="20"/>
+          <w:szCs w:val="20"/>
+          <w:lang w:val="vi-VN"/>
+        </w:rPr>
+        <w:tab/>
+        <w:t xml:space="preserve">        </w:t>
+      </w:r>
+      <w:r>
+        <w:rPr>
+          <w:rFonts w:ascii="Consolas" w:hAnsi="Consolas" w:cs="Consolas"/>
+          <w:color w:val="6A3E3E"/>
+          <w:sz w:val="20"/>
+          <w:szCs w:val="20"/>
+          <w:lang w:val="vi-VN"/>
+        </w:rPr>
+        <w:t>management</w:t>
+      </w:r>
+      <w:r>
+        <w:rPr>
+          <w:rFonts w:ascii="Consolas" w:hAnsi="Consolas" w:cs="Consolas"/>
+          <w:color w:val="000000"/>
+          <w:sz w:val="20"/>
+          <w:szCs w:val="20"/>
+          <w:lang w:val="vi-VN"/>
+        </w:rPr>
+        <w:t>.addStudent(</w:t>
+      </w:r>
+      <w:r>
+        <w:rPr>
+          <w:rFonts w:ascii="Consolas" w:hAnsi="Consolas" w:cs="Consolas"/>
+          <w:b/>
+          <w:bCs/>
+          <w:color w:val="7F0055"/>
+          <w:sz w:val="20"/>
+          <w:szCs w:val="20"/>
+          <w:lang w:val="vi-VN"/>
+        </w:rPr>
+        <w:t>new</w:t>
+      </w:r>
+      <w:r>
+        <w:rPr>
+          <w:rFonts w:ascii="Consolas" w:hAnsi="Consolas" w:cs="Consolas"/>
+          <w:color w:val="000000"/>
+          <w:sz w:val="20"/>
+          <w:szCs w:val="20"/>
+          <w:lang w:val="vi-VN"/>
+        </w:rPr>
+        <w:t xml:space="preserve"> Student(</w:t>
+      </w:r>
+      <w:r>
+        <w:rPr>
+          <w:rFonts w:ascii="Consolas" w:hAnsi="Consolas" w:cs="Consolas"/>
+          <w:color w:val="2A00FF"/>
+          <w:sz w:val="20"/>
+          <w:szCs w:val="20"/>
+          <w:lang w:val="vi-VN"/>
+        </w:rPr>
+        <w:t>"SV004"</w:t>
+      </w:r>
+      <w:r>
+        <w:rPr>
+          <w:rFonts w:ascii="Consolas" w:hAnsi="Consolas" w:cs="Consolas"/>
+          <w:color w:val="000000"/>
+          <w:sz w:val="20"/>
+          <w:szCs w:val="20"/>
+          <w:lang w:val="vi-VN"/>
+        </w:rPr>
+        <w:t xml:space="preserve">, </w:t>
+      </w:r>
+      <w:r>
+        <w:rPr>
+          <w:rFonts w:ascii="Consolas" w:hAnsi="Consolas" w:cs="Consolas"/>
+          <w:color w:val="2A00FF"/>
+          <w:sz w:val="20"/>
+          <w:szCs w:val="20"/>
+          <w:lang w:val="vi-VN"/>
+        </w:rPr>
+        <w:t>"Le Thi D"</w:t>
+      </w:r>
+      <w:r>
+        <w:rPr>
+          <w:rFonts w:ascii="Consolas" w:hAnsi="Consolas" w:cs="Consolas"/>
+          <w:color w:val="000000"/>
+          <w:sz w:val="20"/>
+          <w:szCs w:val="20"/>
+          <w:lang w:val="vi-VN"/>
+        </w:rPr>
+        <w:t>, 1997));</w:t>
+      </w:r>
+    </w:p>
+    <w:p>
+      <w:pPr>
+        <w:autoSpaceDE w:val="0"/>
+        <w:autoSpaceDN w:val="0"/>
+        <w:adjustRightInd w:val="0"/>
+        <w:spacing w:after="0" w:line="240" w:lineRule="auto"/>
+        <w:rPr>
+          <w:rFonts w:ascii="Consolas" w:hAnsi="Consolas" w:cs="Consolas"/>
+          <w:sz w:val="20"/>
+          <w:szCs w:val="20"/>
+          <w:lang w:val="vi-VN"/>
+        </w:rPr>
+      </w:pPr>
+      <w:r>
+        <w:rPr>
+          <w:rFonts w:ascii="Consolas" w:hAnsi="Consolas" w:cs="Consolas"/>
+          <w:color w:val="000000"/>
+          <w:sz w:val="20"/>
+          <w:szCs w:val="20"/>
+          <w:lang w:val="vi-VN"/>
+        </w:rPr>
+        <w:tab/>
+        <w:t xml:space="preserve">        </w:t>
+      </w:r>
+      <w:r>
+        <w:rPr>
+          <w:rFonts w:ascii="Consolas" w:hAnsi="Consolas" w:cs="Consolas"/>
+          <w:color w:val="6A3E3E"/>
+          <w:sz w:val="20"/>
+          <w:szCs w:val="20"/>
+          <w:lang w:val="vi-VN"/>
+        </w:rPr>
+        <w:t>management</w:t>
+      </w:r>
+      <w:r>
+        <w:rPr>
+          <w:rFonts w:ascii="Consolas" w:hAnsi="Consolas" w:cs="Consolas"/>
+          <w:color w:val="000000"/>
+          <w:sz w:val="20"/>
+          <w:szCs w:val="20"/>
+          <w:lang w:val="vi-VN"/>
+        </w:rPr>
+        <w:t>.addStudent(</w:t>
+      </w:r>
+      <w:r>
+        <w:rPr>
+          <w:rFonts w:ascii="Consolas" w:hAnsi="Consolas" w:cs="Consolas"/>
+          <w:b/>
+          <w:bCs/>
+          <w:color w:val="7F0055"/>
+          <w:sz w:val="20"/>
+          <w:szCs w:val="20"/>
+          <w:lang w:val="vi-VN"/>
+        </w:rPr>
+        <w:t>new</w:t>
+      </w:r>
+      <w:r>
+        <w:rPr>
+          <w:rFonts w:ascii="Consolas" w:hAnsi="Consolas" w:cs="Consolas"/>
+          <w:color w:val="000000"/>
+          <w:sz w:val="20"/>
+          <w:szCs w:val="20"/>
+          <w:lang w:val="vi-VN"/>
+        </w:rPr>
+        <w:t xml:space="preserve"> Student(</w:t>
+      </w:r>
+      <w:r>
+        <w:rPr>
+          <w:rFonts w:ascii="Consolas" w:hAnsi="Consolas" w:cs="Consolas"/>
+          <w:color w:val="2A00FF"/>
+          <w:sz w:val="20"/>
+          <w:szCs w:val="20"/>
+          <w:lang w:val="vi-VN"/>
+        </w:rPr>
+        <w:t>"SV005"</w:t>
+      </w:r>
+      <w:r>
+        <w:rPr>
+          <w:rFonts w:ascii="Consolas" w:hAnsi="Consolas" w:cs="Consolas"/>
+          <w:color w:val="000000"/>
+          <w:sz w:val="20"/>
+          <w:szCs w:val="20"/>
+          <w:lang w:val="vi-VN"/>
+        </w:rPr>
+        <w:t xml:space="preserve">, </w:t>
+      </w:r>
+      <w:r>
+        <w:rPr>
+          <w:rFonts w:ascii="Consolas" w:hAnsi="Consolas" w:cs="Consolas"/>
+          <w:color w:val="2A00FF"/>
+          <w:sz w:val="20"/>
+          <w:szCs w:val="20"/>
+          <w:lang w:val="vi-VN"/>
+        </w:rPr>
+        <w:t>"Hoang Van E"</w:t>
+      </w:r>
+      <w:r>
+        <w:rPr>
+          <w:rFonts w:ascii="Consolas" w:hAnsi="Consolas" w:cs="Consolas"/>
+          <w:color w:val="000000"/>
+          <w:sz w:val="20"/>
+          <w:szCs w:val="20"/>
+          <w:lang w:val="vi-VN"/>
+        </w:rPr>
+        <w:t>, 1996));</w:t>
+      </w:r>
+    </w:p>
+    <w:p>
+      <w:pPr>
+        <w:autoSpaceDE w:val="0"/>
+        <w:autoSpaceDN w:val="0"/>
+        <w:adjustRightInd w:val="0"/>
+        <w:spacing w:after="0" w:line="240" w:lineRule="auto"/>
+        <w:rPr>
+          <w:rFonts w:ascii="Consolas" w:hAnsi="Consolas" w:cs="Consolas"/>
+          <w:sz w:val="20"/>
+          <w:szCs w:val="20"/>
+          <w:lang w:val="vi-VN"/>
+        </w:rPr>
+      </w:pPr>
+    </w:p>
+    <w:p>
+      <w:pPr>
+        <w:autoSpaceDE w:val="0"/>
+        <w:autoSpaceDN w:val="0"/>
+        <w:adjustRightInd w:val="0"/>
+        <w:spacing w:after="0" w:line="240" w:lineRule="auto"/>
+        <w:rPr>
+          <w:rFonts w:ascii="Consolas" w:hAnsi="Consolas" w:cs="Consolas"/>
+          <w:sz w:val="20"/>
+          <w:szCs w:val="20"/>
+          <w:lang w:val="vi-VN"/>
+        </w:rPr>
+      </w:pPr>
+      <w:r>
+        <w:rPr>
+          <w:rFonts w:ascii="Consolas" w:hAnsi="Consolas" w:cs="Consolas"/>
+          <w:color w:val="000000"/>
+          <w:sz w:val="20"/>
+          <w:szCs w:val="20"/>
+          <w:lang w:val="vi-VN"/>
+        </w:rPr>
+        <w:tab/>
+        <w:t xml:space="preserve">        </w:t>
+      </w:r>
+      <w:r>
+        <w:rPr>
+          <w:rFonts w:ascii="Consolas" w:hAnsi="Consolas" w:cs="Consolas"/>
+          <w:color w:val="3F7F5F"/>
+          <w:sz w:val="20"/>
+          <w:szCs w:val="20"/>
+          <w:lang w:val="vi-VN"/>
+        </w:rPr>
+        <w:t xml:space="preserve">// In </w:t>
+      </w:r>
+      <w:r>
+        <w:rPr>
+          <w:rFonts w:ascii="Consolas" w:hAnsi="Consolas" w:cs="Consolas"/>
+          <w:color w:val="3F7F5F"/>
+          <w:sz w:val="20"/>
+          <w:szCs w:val="20"/>
+          <w:u w:val="single"/>
+          <w:lang w:val="vi-VN"/>
+        </w:rPr>
+        <w:t>ra</w:t>
+      </w:r>
+      <w:r>
+        <w:rPr>
+          <w:rFonts w:ascii="Consolas" w:hAnsi="Consolas" w:cs="Consolas"/>
+          <w:color w:val="3F7F5F"/>
+          <w:sz w:val="20"/>
+          <w:szCs w:val="20"/>
+          <w:lang w:val="vi-VN"/>
+        </w:rPr>
+        <w:t xml:space="preserve"> </w:t>
+      </w:r>
+      <w:r>
+        <w:rPr>
+          <w:rFonts w:ascii="Consolas" w:hAnsi="Consolas" w:cs="Consolas"/>
+          <w:color w:val="3F7F5F"/>
+          <w:sz w:val="20"/>
+          <w:szCs w:val="20"/>
+          <w:u w:val="single"/>
+          <w:lang w:val="vi-VN"/>
+        </w:rPr>
+        <w:t>bảng</w:t>
+      </w:r>
+      <w:r>
+        <w:rPr>
+          <w:rFonts w:ascii="Consolas" w:hAnsi="Consolas" w:cs="Consolas"/>
+          <w:color w:val="3F7F5F"/>
+          <w:sz w:val="20"/>
+          <w:szCs w:val="20"/>
+          <w:lang w:val="vi-VN"/>
+        </w:rPr>
+        <w:t xml:space="preserve"> </w:t>
+      </w:r>
+      <w:r>
+        <w:rPr>
+          <w:rFonts w:ascii="Consolas" w:hAnsi="Consolas" w:cs="Consolas"/>
+          <w:color w:val="3F7F5F"/>
+          <w:sz w:val="20"/>
+          <w:szCs w:val="20"/>
+          <w:u w:val="single"/>
+          <w:lang w:val="vi-VN"/>
+        </w:rPr>
+        <w:t>danh</w:t>
+      </w:r>
+      <w:r>
+        <w:rPr>
+          <w:rFonts w:ascii="Consolas" w:hAnsi="Consolas" w:cs="Consolas"/>
+          <w:color w:val="3F7F5F"/>
+          <w:sz w:val="20"/>
+          <w:szCs w:val="20"/>
+          <w:lang w:val="vi-VN"/>
+        </w:rPr>
+        <w:t xml:space="preserve"> </w:t>
+      </w:r>
+      <w:r>
+        <w:rPr>
+          <w:rFonts w:ascii="Consolas" w:hAnsi="Consolas" w:cs="Consolas"/>
+          <w:color w:val="3F7F5F"/>
+          <w:sz w:val="20"/>
+          <w:szCs w:val="20"/>
+          <w:u w:val="single"/>
+          <w:lang w:val="vi-VN"/>
+        </w:rPr>
+        <w:t>sách</w:t>
+      </w:r>
+      <w:r>
+        <w:rPr>
+          <w:rFonts w:ascii="Consolas" w:hAnsi="Consolas" w:cs="Consolas"/>
+          <w:color w:val="3F7F5F"/>
+          <w:sz w:val="20"/>
+          <w:szCs w:val="20"/>
+          <w:lang w:val="vi-VN"/>
+        </w:rPr>
+        <w:t xml:space="preserve"> </w:t>
+      </w:r>
+      <w:r>
+        <w:rPr>
+          <w:rFonts w:ascii="Consolas" w:hAnsi="Consolas" w:cs="Consolas"/>
+          <w:color w:val="3F7F5F"/>
+          <w:sz w:val="20"/>
+          <w:szCs w:val="20"/>
+          <w:u w:val="single"/>
+          <w:lang w:val="vi-VN"/>
+        </w:rPr>
+        <w:t>sinh</w:t>
+      </w:r>
+      <w:r>
+        <w:rPr>
+          <w:rFonts w:ascii="Consolas" w:hAnsi="Consolas" w:cs="Consolas"/>
+          <w:color w:val="3F7F5F"/>
+          <w:sz w:val="20"/>
+          <w:szCs w:val="20"/>
+          <w:lang w:val="vi-VN"/>
+        </w:rPr>
+        <w:t xml:space="preserve"> </w:t>
+      </w:r>
+      <w:r>
+        <w:rPr>
+          <w:rFonts w:ascii="Consolas" w:hAnsi="Consolas" w:cs="Consolas"/>
+          <w:color w:val="3F7F5F"/>
+          <w:sz w:val="20"/>
+          <w:szCs w:val="20"/>
+          <w:u w:val="single"/>
+          <w:lang w:val="vi-VN"/>
+        </w:rPr>
+        <w:t>viên</w:t>
+      </w:r>
+    </w:p>
+    <w:p>
+      <w:pPr>
+        <w:autoSpaceDE w:val="0"/>
+        <w:autoSpaceDN w:val="0"/>
+        <w:adjustRightInd w:val="0"/>
+        <w:spacing w:after="0" w:line="240" w:lineRule="auto"/>
+        <w:rPr>
+          <w:rFonts w:ascii="Consolas" w:hAnsi="Consolas" w:cs="Consolas"/>
+          <w:sz w:val="20"/>
+          <w:szCs w:val="20"/>
+          <w:lang w:val="vi-VN"/>
+        </w:rPr>
+      </w:pPr>
+      <w:r>
+        <w:rPr>
+          <w:rFonts w:ascii="Consolas" w:hAnsi="Consolas" w:cs="Consolas"/>
+          <w:color w:val="000000"/>
+          <w:sz w:val="20"/>
+          <w:szCs w:val="20"/>
+          <w:lang w:val="vi-VN"/>
+        </w:rPr>
+        <w:tab/>
+        <w:t xml:space="preserve">        System.</w:t>
+      </w:r>
+      <w:r>
+        <w:rPr>
+          <w:rFonts w:ascii="Consolas" w:hAnsi="Consolas" w:cs="Consolas"/>
+          <w:b/>
+          <w:bCs/>
+          <w:i/>
+          <w:iCs/>
+          <w:color w:val="0000C0"/>
+          <w:sz w:val="20"/>
+          <w:szCs w:val="20"/>
+          <w:lang w:val="vi-VN"/>
+        </w:rPr>
+        <w:t>out</w:t>
+      </w:r>
+      <w:r>
+        <w:rPr>
+          <w:rFonts w:ascii="Consolas" w:hAnsi="Consolas" w:cs="Consolas"/>
+          <w:color w:val="000000"/>
+          <w:sz w:val="20"/>
+          <w:szCs w:val="20"/>
+          <w:lang w:val="vi-VN"/>
+        </w:rPr>
+        <w:t>.println(</w:t>
+      </w:r>
+      <w:r>
+        <w:rPr>
+          <w:rFonts w:ascii="Consolas" w:hAnsi="Consolas" w:cs="Consolas"/>
+          <w:color w:val="2A00FF"/>
+          <w:sz w:val="20"/>
+          <w:szCs w:val="20"/>
+          <w:lang w:val="vi-VN"/>
+        </w:rPr>
+        <w:t>"Danh sách sinh viên:"</w:t>
+      </w:r>
+      <w:r>
+        <w:rPr>
+          <w:rFonts w:ascii="Consolas" w:hAnsi="Consolas" w:cs="Consolas"/>
+          <w:color w:val="000000"/>
+          <w:sz w:val="20"/>
+          <w:szCs w:val="20"/>
+          <w:lang w:val="vi-VN"/>
+        </w:rPr>
+        <w:t>);</w:t>
+      </w:r>
+    </w:p>
+    <w:p>
+      <w:pPr>
+        <w:autoSpaceDE w:val="0"/>
+        <w:autoSpaceDN w:val="0"/>
+        <w:adjustRightInd w:val="0"/>
+        <w:spacing w:after="0" w:line="240" w:lineRule="auto"/>
+        <w:rPr>
+          <w:rFonts w:ascii="Consolas" w:hAnsi="Consolas" w:cs="Consolas"/>
+          <w:sz w:val="20"/>
+          <w:szCs w:val="20"/>
+          <w:lang w:val="vi-VN"/>
+        </w:rPr>
+      </w:pPr>
+      <w:r>
+        <w:rPr>
+          <w:rFonts w:ascii="Consolas" w:hAnsi="Consolas" w:cs="Consolas"/>
+          <w:color w:val="000000"/>
+          <w:sz w:val="20"/>
+          <w:szCs w:val="20"/>
+          <w:lang w:val="vi-VN"/>
+        </w:rPr>
+        <w:tab/>
+        <w:t xml:space="preserve">        System.</w:t>
+      </w:r>
+      <w:r>
+        <w:rPr>
+          <w:rFonts w:ascii="Consolas" w:hAnsi="Consolas" w:cs="Consolas"/>
+          <w:b/>
+          <w:bCs/>
+          <w:i/>
+          <w:iCs/>
+          <w:color w:val="0000C0"/>
+          <w:sz w:val="20"/>
+          <w:szCs w:val="20"/>
+          <w:lang w:val="vi-VN"/>
+        </w:rPr>
+        <w:t>out</w:t>
+      </w:r>
+      <w:r>
+        <w:rPr>
+          <w:rFonts w:ascii="Consolas" w:hAnsi="Consolas" w:cs="Consolas"/>
+          <w:color w:val="000000"/>
+          <w:sz w:val="20"/>
+          <w:szCs w:val="20"/>
+          <w:lang w:val="vi-VN"/>
+        </w:rPr>
+        <w:t>.println(</w:t>
+      </w:r>
+      <w:r>
+        <w:rPr>
+          <w:rFonts w:ascii="Consolas" w:hAnsi="Consolas" w:cs="Consolas"/>
+          <w:color w:val="2A00FF"/>
+          <w:sz w:val="20"/>
+          <w:szCs w:val="20"/>
+          <w:lang w:val="vi-VN"/>
+        </w:rPr>
+        <w:t>"+------+----------------+----------+"</w:t>
+      </w:r>
+      <w:r>
+        <w:rPr>
+          <w:rFonts w:ascii="Consolas" w:hAnsi="Consolas" w:cs="Consolas"/>
+          <w:color w:val="000000"/>
+          <w:sz w:val="20"/>
+          <w:szCs w:val="20"/>
+          <w:lang w:val="vi-VN"/>
+        </w:rPr>
+        <w:t>);</w:t>
+      </w:r>
+    </w:p>
+    <w:p>
+      <w:pPr>
+        <w:autoSpaceDE w:val="0"/>
+        <w:autoSpaceDN w:val="0"/>
+        <w:adjustRightInd w:val="0"/>
+        <w:spacing w:after="0" w:line="240" w:lineRule="auto"/>
+        <w:rPr>
+          <w:rFonts w:ascii="Consolas" w:hAnsi="Consolas" w:cs="Consolas"/>
+          <w:sz w:val="20"/>
+          <w:szCs w:val="20"/>
+          <w:lang w:val="vi-VN"/>
+        </w:rPr>
+      </w:pPr>
+      <w:r>
+        <w:rPr>
+          <w:rFonts w:ascii="Consolas" w:hAnsi="Consolas" w:cs="Consolas"/>
+          <w:color w:val="000000"/>
+          <w:sz w:val="20"/>
+          <w:szCs w:val="20"/>
+          <w:lang w:val="vi-VN"/>
+        </w:rPr>
+        <w:tab/>
+        <w:t xml:space="preserve">        System.</w:t>
+      </w:r>
+      <w:r>
+        <w:rPr>
+          <w:rFonts w:ascii="Consolas" w:hAnsi="Consolas" w:cs="Consolas"/>
+          <w:b/>
+          <w:bCs/>
+          <w:i/>
+          <w:iCs/>
+          <w:color w:val="0000C0"/>
+          <w:sz w:val="20"/>
+          <w:szCs w:val="20"/>
+          <w:lang w:val="vi-VN"/>
+        </w:rPr>
+        <w:t>out</w:t>
+      </w:r>
+      <w:r>
+        <w:rPr>
+          <w:rFonts w:ascii="Consolas" w:hAnsi="Consolas" w:cs="Consolas"/>
+          <w:color w:val="000000"/>
+          <w:sz w:val="20"/>
+          <w:szCs w:val="20"/>
+          <w:lang w:val="vi-VN"/>
+        </w:rPr>
+        <w:t>.println(</w:t>
+      </w:r>
+      <w:r>
+        <w:rPr>
+          <w:rFonts w:ascii="Consolas" w:hAnsi="Consolas" w:cs="Consolas"/>
+          <w:color w:val="2A00FF"/>
+          <w:sz w:val="20"/>
+          <w:szCs w:val="20"/>
+          <w:lang w:val="vi-VN"/>
+        </w:rPr>
+        <w:t>"| MãSV |     Họ tên     | Năm sinh |"</w:t>
+      </w:r>
+      <w:r>
+        <w:rPr>
+          <w:rFonts w:ascii="Consolas" w:hAnsi="Consolas" w:cs="Consolas"/>
+          <w:color w:val="000000"/>
+          <w:sz w:val="20"/>
+          <w:szCs w:val="20"/>
+          <w:lang w:val="vi-VN"/>
+        </w:rPr>
+        <w:t>);</w:t>
+      </w:r>
+    </w:p>
+    <w:p>
+      <w:pPr>
+        <w:autoSpaceDE w:val="0"/>
+        <w:autoSpaceDN w:val="0"/>
+        <w:adjustRightInd w:val="0"/>
+        <w:spacing w:after="0" w:line="240" w:lineRule="auto"/>
+        <w:rPr>
+          <w:rFonts w:ascii="Consolas" w:hAnsi="Consolas" w:cs="Consolas"/>
+          <w:sz w:val="20"/>
+          <w:szCs w:val="20"/>
+          <w:lang w:val="vi-VN"/>
+        </w:rPr>
+      </w:pPr>
+      <w:r>
+        <w:rPr>
+          <w:rFonts w:ascii="Consolas" w:hAnsi="Consolas" w:cs="Consolas"/>
+          <w:color w:val="000000"/>
+          <w:sz w:val="20"/>
+          <w:szCs w:val="20"/>
+          <w:lang w:val="vi-VN"/>
+        </w:rPr>
+        <w:tab/>
+        <w:t xml:space="preserve">        System.</w:t>
+      </w:r>
+      <w:r>
+        <w:rPr>
+          <w:rFonts w:ascii="Consolas" w:hAnsi="Consolas" w:cs="Consolas"/>
+          <w:b/>
+          <w:bCs/>
+          <w:i/>
+          <w:iCs/>
+          <w:color w:val="0000C0"/>
+          <w:sz w:val="20"/>
+          <w:szCs w:val="20"/>
+          <w:lang w:val="vi-VN"/>
+        </w:rPr>
+        <w:t>out</w:t>
+      </w:r>
+      <w:r>
+        <w:rPr>
+          <w:rFonts w:ascii="Consolas" w:hAnsi="Consolas" w:cs="Consolas"/>
+          <w:color w:val="000000"/>
+          <w:sz w:val="20"/>
+          <w:szCs w:val="20"/>
+          <w:lang w:val="vi-VN"/>
+        </w:rPr>
+        <w:t>.println(</w:t>
+      </w:r>
+      <w:r>
+        <w:rPr>
+          <w:rFonts w:ascii="Consolas" w:hAnsi="Consolas" w:cs="Consolas"/>
+          <w:color w:val="2A00FF"/>
+          <w:sz w:val="20"/>
+          <w:szCs w:val="20"/>
+          <w:lang w:val="vi-VN"/>
+        </w:rPr>
+        <w:t>"+------+----------------+----------+"</w:t>
+      </w:r>
+      <w:r>
+        <w:rPr>
+          <w:rFonts w:ascii="Consolas" w:hAnsi="Consolas" w:cs="Consolas"/>
+          <w:color w:val="000000"/>
+          <w:sz w:val="20"/>
+          <w:szCs w:val="20"/>
+          <w:lang w:val="vi-VN"/>
+        </w:rPr>
+        <w:t>);</w:t>
+      </w:r>
+    </w:p>
+    <w:p>
+      <w:pPr>
+        <w:autoSpaceDE w:val="0"/>
+        <w:autoSpaceDN w:val="0"/>
+        <w:adjustRightInd w:val="0"/>
+        <w:spacing w:after="0" w:line="240" w:lineRule="auto"/>
+        <w:rPr>
+          <w:rFonts w:ascii="Consolas" w:hAnsi="Consolas" w:cs="Consolas"/>
+          <w:sz w:val="20"/>
+          <w:szCs w:val="20"/>
+          <w:lang w:val="vi-VN"/>
+        </w:rPr>
+      </w:pPr>
+      <w:r>
+        <w:rPr>
+          <w:rFonts w:ascii="Consolas" w:hAnsi="Consolas" w:cs="Consolas"/>
+          <w:color w:val="000000"/>
+          <w:sz w:val="20"/>
+          <w:szCs w:val="20"/>
+          <w:lang w:val="vi-VN"/>
+        </w:rPr>
+        <w:tab/>
+        <w:t xml:space="preserve">        List&lt;Student&gt; </w:t>
+      </w:r>
+      <w:r>
+        <w:rPr>
+          <w:rFonts w:ascii="Consolas" w:hAnsi="Consolas" w:cs="Consolas"/>
+          <w:color w:val="6A3E3E"/>
+          <w:sz w:val="20"/>
+          <w:szCs w:val="20"/>
+          <w:lang w:val="vi-VN"/>
+        </w:rPr>
+        <w:t>studentList</w:t>
+      </w:r>
+      <w:r>
+        <w:rPr>
+          <w:rFonts w:ascii="Consolas" w:hAnsi="Consolas" w:cs="Consolas"/>
+          <w:color w:val="000000"/>
+          <w:sz w:val="20"/>
+          <w:szCs w:val="20"/>
+          <w:lang w:val="vi-VN"/>
+        </w:rPr>
+        <w:t xml:space="preserve"> = </w:t>
+      </w:r>
+      <w:r>
+        <w:rPr>
+          <w:rFonts w:ascii="Consolas" w:hAnsi="Consolas" w:cs="Consolas"/>
+          <w:color w:val="6A3E3E"/>
+          <w:sz w:val="20"/>
+          <w:szCs w:val="20"/>
+          <w:lang w:val="vi-VN"/>
+        </w:rPr>
+        <w:t>management</w:t>
+      </w:r>
+      <w:r>
+        <w:rPr>
+          <w:rFonts w:ascii="Consolas" w:hAnsi="Consolas" w:cs="Consolas"/>
+          <w:color w:val="000000"/>
+          <w:sz w:val="20"/>
+          <w:szCs w:val="20"/>
+          <w:lang w:val="vi-VN"/>
+        </w:rPr>
+        <w:t>.getStudentList();</w:t>
+      </w:r>
+    </w:p>
+    <w:p>
+      <w:pPr>
+        <w:autoSpaceDE w:val="0"/>
+        <w:autoSpaceDN w:val="0"/>
+        <w:adjustRightInd w:val="0"/>
+        <w:spacing w:after="0" w:line="240" w:lineRule="auto"/>
+        <w:rPr>
+          <w:rFonts w:ascii="Consolas" w:hAnsi="Consolas" w:cs="Consolas"/>
+          <w:sz w:val="20"/>
+          <w:szCs w:val="20"/>
+          <w:lang w:val="vi-VN"/>
+        </w:rPr>
+      </w:pPr>
+      <w:r>
+        <w:rPr>
+          <w:rFonts w:ascii="Consolas" w:hAnsi="Consolas" w:cs="Consolas"/>
+          <w:color w:val="000000"/>
+          <w:sz w:val="20"/>
+          <w:szCs w:val="20"/>
+          <w:lang w:val="vi-VN"/>
+        </w:rPr>
+        <w:tab/>
+        <w:t xml:space="preserve">        </w:t>
+      </w:r>
+      <w:r>
+        <w:rPr>
+          <w:rFonts w:ascii="Consolas" w:hAnsi="Consolas" w:cs="Consolas"/>
+          <w:b/>
+          <w:bCs/>
+          <w:color w:val="7F0055"/>
+          <w:sz w:val="20"/>
+          <w:szCs w:val="20"/>
+          <w:lang w:val="vi-VN"/>
+        </w:rPr>
+        <w:t>for</w:t>
+      </w:r>
+      <w:r>
+        <w:rPr>
+          <w:rFonts w:ascii="Consolas" w:hAnsi="Consolas" w:cs="Consolas"/>
+          <w:color w:val="000000"/>
+          <w:sz w:val="20"/>
+          <w:szCs w:val="20"/>
+          <w:lang w:val="vi-VN"/>
+        </w:rPr>
+        <w:t xml:space="preserve"> (Student </w:t>
+      </w:r>
+      <w:r>
+        <w:rPr>
+          <w:rFonts w:ascii="Consolas" w:hAnsi="Consolas" w:cs="Consolas"/>
+          <w:color w:val="6A3E3E"/>
+          <w:sz w:val="20"/>
+          <w:szCs w:val="20"/>
+          <w:lang w:val="vi-VN"/>
+        </w:rPr>
+        <w:t>student</w:t>
+      </w:r>
+      <w:r>
+        <w:rPr>
+          <w:rFonts w:ascii="Consolas" w:hAnsi="Consolas" w:cs="Consolas"/>
+          <w:color w:val="000000"/>
+          <w:sz w:val="20"/>
+          <w:szCs w:val="20"/>
+          <w:lang w:val="vi-VN"/>
+        </w:rPr>
+        <w:t xml:space="preserve"> : </w:t>
+      </w:r>
+      <w:r>
+        <w:rPr>
+          <w:rFonts w:ascii="Consolas" w:hAnsi="Consolas" w:cs="Consolas"/>
+          <w:color w:val="6A3E3E"/>
+          <w:sz w:val="20"/>
+          <w:szCs w:val="20"/>
+          <w:lang w:val="vi-VN"/>
+        </w:rPr>
+        <w:t>studentList</w:t>
+      </w:r>
+      <w:r>
+        <w:rPr>
+          <w:rFonts w:ascii="Consolas" w:hAnsi="Consolas" w:cs="Consolas"/>
+          <w:color w:val="000000"/>
+          <w:sz w:val="20"/>
+          <w:szCs w:val="20"/>
+          <w:lang w:val="vi-VN"/>
+        </w:rPr>
+        <w:t>) {</w:t>
+      </w:r>
+    </w:p>
+    <w:p>
+      <w:pPr>
+        <w:autoSpaceDE w:val="0"/>
+        <w:autoSpaceDN w:val="0"/>
+        <w:adjustRightInd w:val="0"/>
+        <w:spacing w:after="0" w:line="240" w:lineRule="auto"/>
+        <w:rPr>
+          <w:rFonts w:ascii="Consolas" w:hAnsi="Consolas" w:cs="Consolas"/>
+          <w:sz w:val="20"/>
+          <w:szCs w:val="20"/>
+          <w:lang w:val="vi-VN"/>
+        </w:rPr>
+      </w:pPr>
+      <w:r>
+        <w:rPr>
+          <w:rFonts w:ascii="Consolas" w:hAnsi="Consolas" w:cs="Consolas"/>
+          <w:color w:val="000000"/>
+          <w:sz w:val="20"/>
+          <w:szCs w:val="20"/>
+          <w:lang w:val="vi-VN"/>
+        </w:rPr>
+        <w:tab/>
+        <w:t xml:space="preserve">            System.</w:t>
+      </w:r>
+      <w:r>
+        <w:rPr>
+          <w:rFonts w:ascii="Consolas" w:hAnsi="Consolas" w:cs="Consolas"/>
+          <w:b/>
+          <w:bCs/>
+          <w:i/>
+          <w:iCs/>
+          <w:color w:val="0000C0"/>
+          <w:sz w:val="20"/>
+          <w:szCs w:val="20"/>
+          <w:lang w:val="vi-VN"/>
+        </w:rPr>
+        <w:t>out</w:t>
+      </w:r>
+      <w:r>
+        <w:rPr>
+          <w:rFonts w:ascii="Consolas" w:hAnsi="Consolas" w:cs="Consolas"/>
+          <w:color w:val="000000"/>
+          <w:sz w:val="20"/>
+          <w:szCs w:val="20"/>
+          <w:lang w:val="vi-VN"/>
+        </w:rPr>
+        <w:t>.printf(</w:t>
+      </w:r>
+      <w:r>
+        <w:rPr>
+          <w:rFonts w:ascii="Consolas" w:hAnsi="Consolas" w:cs="Consolas"/>
+          <w:color w:val="2A00FF"/>
+          <w:sz w:val="20"/>
+          <w:szCs w:val="20"/>
+          <w:lang w:val="vi-VN"/>
+        </w:rPr>
+        <w:t>"| %-4s | %-14s | %-8d |\n"</w:t>
+      </w:r>
+      <w:r>
+        <w:rPr>
+          <w:rFonts w:ascii="Consolas" w:hAnsi="Consolas" w:cs="Consolas"/>
+          <w:color w:val="000000"/>
+          <w:sz w:val="20"/>
+          <w:szCs w:val="20"/>
+          <w:lang w:val="vi-VN"/>
+        </w:rPr>
+        <w:t xml:space="preserve">, </w:t>
+      </w:r>
+      <w:r>
+        <w:rPr>
+          <w:rFonts w:ascii="Consolas" w:hAnsi="Consolas" w:cs="Consolas"/>
+          <w:color w:val="6A3E3E"/>
+          <w:sz w:val="20"/>
+          <w:szCs w:val="20"/>
+          <w:lang w:val="vi-VN"/>
+        </w:rPr>
+        <w:t>student</w:t>
+      </w:r>
+      <w:r>
+        <w:rPr>
+          <w:rFonts w:ascii="Consolas" w:hAnsi="Consolas" w:cs="Consolas"/>
+          <w:color w:val="000000"/>
+          <w:sz w:val="20"/>
+          <w:szCs w:val="20"/>
+          <w:lang w:val="vi-VN"/>
+        </w:rPr>
+        <w:t xml:space="preserve">.getMaSV(), </w:t>
+      </w:r>
+      <w:r>
+        <w:rPr>
+          <w:rFonts w:ascii="Consolas" w:hAnsi="Consolas" w:cs="Consolas"/>
+          <w:color w:val="6A3E3E"/>
+          <w:sz w:val="20"/>
+          <w:szCs w:val="20"/>
+          <w:lang w:val="vi-VN"/>
+        </w:rPr>
+        <w:t>student</w:t>
+      </w:r>
+      <w:r>
+        <w:rPr>
+          <w:rFonts w:ascii="Consolas" w:hAnsi="Consolas" w:cs="Consolas"/>
+          <w:color w:val="000000"/>
+          <w:sz w:val="20"/>
+          <w:szCs w:val="20"/>
+          <w:lang w:val="vi-VN"/>
+        </w:rPr>
+        <w:t xml:space="preserve">.getHoTen(), </w:t>
+      </w:r>
+      <w:r>
+        <w:rPr>
+          <w:rFonts w:ascii="Consolas" w:hAnsi="Consolas" w:cs="Consolas"/>
+          <w:color w:val="6A3E3E"/>
+          <w:sz w:val="20"/>
+          <w:szCs w:val="20"/>
+          <w:lang w:val="vi-VN"/>
+        </w:rPr>
+        <w:t>student</w:t>
+      </w:r>
+      <w:r>
+        <w:rPr>
+          <w:rFonts w:ascii="Consolas" w:hAnsi="Consolas" w:cs="Consolas"/>
+          <w:color w:val="000000"/>
+          <w:sz w:val="20"/>
+          <w:szCs w:val="20"/>
+          <w:lang w:val="vi-VN"/>
+        </w:rPr>
+        <w:t>.getNamSinh());</w:t>
+      </w:r>
+    </w:p>
+    <w:p>
+      <w:pPr>
+        <w:autoSpaceDE w:val="0"/>
+        <w:autoSpaceDN w:val="0"/>
+        <w:adjustRightInd w:val="0"/>
+        <w:spacing w:after="0" w:line="240" w:lineRule="auto"/>
+        <w:rPr>
+          <w:rFonts w:ascii="Consolas" w:hAnsi="Consolas" w:cs="Consolas"/>
+          <w:sz w:val="20"/>
+          <w:szCs w:val="20"/>
+          <w:lang w:val="vi-VN"/>
+        </w:rPr>
+      </w:pPr>
+      <w:r>
+        <w:rPr>
+          <w:rFonts w:ascii="Consolas" w:hAnsi="Consolas" w:cs="Consolas"/>
+          <w:color w:val="000000"/>
+          <w:sz w:val="20"/>
+          <w:szCs w:val="20"/>
+          <w:lang w:val="vi-VN"/>
+        </w:rPr>
+        <w:tab/>
+        <w:t xml:space="preserve">        }</w:t>
+      </w:r>
+    </w:p>
+    <w:p>
+      <w:pPr>
+        <w:autoSpaceDE w:val="0"/>
+        <w:autoSpaceDN w:val="0"/>
+        <w:adjustRightInd w:val="0"/>
+        <w:spacing w:after="0" w:line="240" w:lineRule="auto"/>
+        <w:rPr>
+          <w:rFonts w:ascii="Consolas" w:hAnsi="Consolas" w:cs="Consolas"/>
+          <w:sz w:val="20"/>
+          <w:szCs w:val="20"/>
+          <w:lang w:val="vi-VN"/>
+        </w:rPr>
+      </w:pPr>
+      <w:r>
+        <w:rPr>
+          <w:rFonts w:ascii="Consolas" w:hAnsi="Consolas" w:cs="Consolas"/>
+          <w:color w:val="000000"/>
+          <w:sz w:val="20"/>
+          <w:szCs w:val="20"/>
+          <w:lang w:val="vi-VN"/>
+        </w:rPr>
+        <w:tab/>
+        <w:t xml:space="preserve">        System.</w:t>
+      </w:r>
+      <w:r>
+        <w:rPr>
+          <w:rFonts w:ascii="Consolas" w:hAnsi="Consolas" w:cs="Consolas"/>
+          <w:b/>
+          <w:bCs/>
+          <w:i/>
+          <w:iCs/>
+          <w:color w:val="0000C0"/>
+          <w:sz w:val="20"/>
+          <w:szCs w:val="20"/>
+          <w:lang w:val="vi-VN"/>
+        </w:rPr>
+        <w:t>out</w:t>
+      </w:r>
+      <w:r>
+        <w:rPr>
+          <w:rFonts w:ascii="Consolas" w:hAnsi="Consolas" w:cs="Consolas"/>
+          <w:color w:val="000000"/>
+          <w:sz w:val="20"/>
+          <w:szCs w:val="20"/>
+          <w:lang w:val="vi-VN"/>
+        </w:rPr>
+        <w:t>.println(</w:t>
+      </w:r>
+      <w:r>
+        <w:rPr>
+          <w:rFonts w:ascii="Consolas" w:hAnsi="Consolas" w:cs="Consolas"/>
+          <w:color w:val="2A00FF"/>
+          <w:sz w:val="20"/>
+          <w:szCs w:val="20"/>
+          <w:lang w:val="vi-VN"/>
+        </w:rPr>
+        <w:t>"+------+----------------+----------+"</w:t>
+      </w:r>
+      <w:r>
+        <w:rPr>
+          <w:rFonts w:ascii="Consolas" w:hAnsi="Consolas" w:cs="Consolas"/>
+          <w:color w:val="000000"/>
+          <w:sz w:val="20"/>
+          <w:szCs w:val="20"/>
+          <w:lang w:val="vi-VN"/>
+        </w:rPr>
+        <w:t>);</w:t>
+      </w:r>
+    </w:p>
+    <w:p>
+      <w:pPr>
+        <w:autoSpaceDE w:val="0"/>
+        <w:autoSpaceDN w:val="0"/>
+        <w:adjustRightInd w:val="0"/>
+        <w:spacing w:after="0" w:line="240" w:lineRule="auto"/>
+        <w:rPr>
+          <w:rFonts w:ascii="Consolas" w:hAnsi="Consolas" w:cs="Consolas"/>
+          <w:sz w:val="20"/>
+          <w:szCs w:val="20"/>
+          <w:lang w:val="vi-VN"/>
+        </w:rPr>
+      </w:pPr>
+      <w:r>
+        <w:rPr>
+          <w:rFonts w:ascii="Consolas" w:hAnsi="Consolas" w:cs="Consolas"/>
+          <w:color w:val="000000"/>
+          <w:sz w:val="20"/>
+          <w:szCs w:val="20"/>
+          <w:lang w:val="vi-VN"/>
+        </w:rPr>
+        <w:tab/>
+        <w:t xml:space="preserve">    }</w:t>
+      </w:r>
+    </w:p>
+    <w:p>
+      <w:pPr>
+        <w:autoSpaceDE w:val="0"/>
+        <w:autoSpaceDN w:val="0"/>
+        <w:adjustRightInd w:val="0"/>
+        <w:spacing w:after="0" w:line="240" w:lineRule="auto"/>
+        <w:rPr>
+          <w:rFonts w:ascii="Consolas" w:hAnsi="Consolas" w:cs="Consolas"/>
+          <w:sz w:val="20"/>
+          <w:szCs w:val="20"/>
+          <w:lang w:val="vi-VN"/>
+        </w:rPr>
+      </w:pPr>
+      <w:r>
+        <w:rPr>
+          <w:rFonts w:ascii="Consolas" w:hAnsi="Consolas" w:cs="Consolas"/>
+          <w:color w:val="000000"/>
+          <w:sz w:val="20"/>
+          <w:szCs w:val="20"/>
+          <w:lang w:val="vi-VN"/>
+        </w:rPr>
+        <w:tab/>
+        <w:t>}</w:t>
+      </w:r>
+    </w:p>
+    <w:p>
+      <w:pPr>
+        <w:autoSpaceDE w:val="0"/>
+        <w:autoSpaceDN w:val="0"/>
+        <w:adjustRightInd w:val="0"/>
+        <w:spacing w:after="0" w:line="240" w:lineRule="auto"/>
+        <w:rPr>
+          <w:sz w:val="24"/>
+          <w:szCs w:val="24"/>
+        </w:rPr>
+      </w:pPr>
+    </w:p>
+    <w:p>
+      <w:pPr>
+        <w:autoSpaceDE w:val="0"/>
+        <w:autoSpaceDN w:val="0"/>
+        <w:adjustRightInd w:val="0"/>
+        <w:spacing w:after="0" w:line="240" w:lineRule="auto"/>
+        <w:rPr>
+          <w:sz w:val="24"/>
+          <w:szCs w:val="24"/>
+        </w:rPr>
+      </w:pPr>
+      <w:r>
+        <w:rPr>
+          <w:noProof/>
+          <w:sz w:val="24"/>
+          <w:szCs w:val="24"/>
+        </w:rPr>
+        <w:drawing>
+          <wp:inline distT="0" distB="0" distL="0" distR="0" wp14:anchorId="65F36060" wp14:editId="5C6F840D">
+            <wp:extent cx="2724530" cy="2105319"/>
+            <wp:effectExtent l="0" t="0" r="0" b="9525"/>
+            <wp:docPr id="8" name="Picture 8"/>
+            <wp:cNvGraphicFramePr>
+              <a:graphicFrameLocks xmlns:a="http://schemas.openxmlformats.org/drawingml/2006/main" noChangeAspect="1"/>
+            </wp:cNvGraphicFramePr>
+            <a:graphic xmlns:a="http://schemas.openxmlformats.org/drawingml/2006/main">
+              <a:graphicData uri="http://schemas.openxmlformats.org/drawingml/2006/picture">
+                <pic:pic xmlns:pic="http://schemas.openxmlformats.org/drawingml/2006/picture">
+                  <pic:nvPicPr>
+                    <pic:cNvPr id="8" name="Picture 8"/>
+                    <pic:cNvPicPr/>
+                  </pic:nvPicPr>
+                  <pic:blipFill>
+                    <a:blip r:embed="rId7">
+                      <a:extLst>
+                        <a:ext uri="{28A0092B-C50C-407E-A947-70E740481C1C}">
+                          <a14:useLocalDpi xmlns:a14="http://schemas.microsoft.com/office/drawing/2010/main" val="0"/>
+                        </a:ext>
+                      </a:extLst>
+                    </a:blip>
+                    <a:stretch>
+                      <a:fillRect/>
+                    </a:stretch>
+                  </pic:blipFill>
+                  <pic:spPr>
+                    <a:xfrm>
+                      <a:off x="0" y="0"/>
+                      <a:ext cx="2724530" cy="2105319"/>
+                    </a:xfrm>
+                    <a:prstGeom prst="rect">
+                      <a:avLst/>
+                    </a:prstGeom>
+                  </pic:spPr>
+                </pic:pic>
+              </a:graphicData>
+            </a:graphic>
+          </wp:inline>
+        </w:drawing>
+      </w:r>
+    </w:p>
+    <w:p>
+      <w:pPr>
+        <w:tabs>
+          <w:tab w:val="left" w:pos="6465"/>
+        </w:tabs>
+        <w:rPr>
+          <w:sz w:val="24"/>
+          <w:szCs w:val="24"/>
+        </w:rPr>
       </w:pPr>
     </w:p>
     <w:sectPr>
